--- a/documentacao/Especificações do sistema.docx
+++ b/documentacao/Especificações do sistema.docx
@@ -108,6 +108,7 @@
         <w:rPr>
           <w:sz w:val="56"/>
           <w:szCs w:val="56"/>
+          <w:u w:val="single"/>
         </w:rPr>
       </w:pPr>
     </w:p>
@@ -866,100 +867,33 @@
         </w:trPr>
         <w:tc>
           <w:tcPr>
-            <w:tcW w:w="2107" w:type="dxa"/>
-            <w:tcBorders>
-              <w:bottom w:val="single" w:sz="4" w:space="0" w:color="000000" w:themeColor="text1"/>
-            </w:tcBorders>
-            <w:shd w:val="clear" w:color="auto" w:fill="000000" w:themeFill="text1"/>
-          </w:tcPr>
-          <w:p>
-            <w:pPr>
-              <w:keepNext/>
-              <w:spacing w:before="240" w:after="240"/>
-              <w:jc w:val="center"/>
-              <w:rPr>
-                <w:b/>
-                <w:bCs/>
-                <w:smallCaps/>
-                <w:sz w:val="24"/>
-                <w:szCs w:val="24"/>
-              </w:rPr>
-            </w:pPr>
-            <w:r>
-              <w:rPr>
-                <w:b/>
-                <w:bCs/>
-                <w:smallCaps/>
-                <w:sz w:val="24"/>
-                <w:szCs w:val="24"/>
-              </w:rPr>
-              <w:t>ID</w:t>
-            </w:r>
-          </w:p>
-        </w:tc>
-        <w:tc>
-          <w:tcPr>
-            <w:tcW w:w="3015" w:type="dxa"/>
-            <w:tcBorders>
-              <w:bottom w:val="single" w:sz="4" w:space="0" w:color="000000" w:themeColor="text1"/>
-            </w:tcBorders>
-            <w:shd w:val="clear" w:color="auto" w:fill="000000" w:themeFill="text1"/>
-          </w:tcPr>
-          <w:p>
-            <w:pPr>
-              <w:keepNext/>
-              <w:spacing w:before="240" w:after="240"/>
-              <w:jc w:val="center"/>
-              <w:rPr>
-                <w:b/>
-                <w:bCs/>
-                <w:smallCaps/>
-                <w:sz w:val="24"/>
-                <w:szCs w:val="24"/>
-              </w:rPr>
-            </w:pPr>
-            <w:r>
-              <w:rPr>
-                <w:b/>
-                <w:bCs/>
-                <w:smallCaps/>
-                <w:sz w:val="24"/>
-                <w:szCs w:val="24"/>
-              </w:rPr>
-              <w:t>Nome</w:t>
-            </w:r>
-          </w:p>
-        </w:tc>
-        <w:tc>
-          <w:tcPr>
-            <w:tcW w:w="5040" w:type="dxa"/>
-            <w:tcBorders>
-              <w:bottom w:val="single" w:sz="4" w:space="0" w:color="000000" w:themeColor="text1"/>
-            </w:tcBorders>
-            <w:shd w:val="clear" w:color="auto" w:fill="000000" w:themeFill="text1"/>
-          </w:tcPr>
-          <w:p>
-            <w:pPr>
-              <w:keepNext/>
-              <w:spacing w:before="240" w:after="240"/>
-              <w:jc w:val="center"/>
-              <w:rPr>
-                <w:b/>
-                <w:bCs/>
-                <w:smallCaps/>
-                <w:sz w:val="24"/>
-                <w:szCs w:val="24"/>
-              </w:rPr>
-            </w:pPr>
-            <w:r>
-              <w:rPr>
-                <w:b/>
-                <w:bCs/>
-                <w:smallCaps/>
-                <w:sz w:val="24"/>
-                <w:szCs w:val="24"/>
-              </w:rPr>
-              <w:t>Descrição</w:t>
+            <w:tcW w:w="10162" w:type="dxa"/>
+            <w:gridSpan w:val="3"/>
+            <w:shd w:val="clear" w:color="auto" w:fill="D9D9D9" w:themeFill="background1" w:themeFillShade="D9"/>
+          </w:tcPr>
+          <w:p>
+            <w:pPr>
+              <w:tabs>
+                <w:tab w:val="left" w:pos="8860"/>
+              </w:tabs>
+              <w:rPr>
+                <w:sz w:val="24"/>
+                <w:szCs w:val="24"/>
+              </w:rPr>
+            </w:pPr>
+            <w:r>
+              <w:rPr>
+                <w:sz w:val="24"/>
+                <w:szCs w:val="24"/>
+              </w:rPr>
+              <w:t xml:space="preserve">Grupo: Cadastro de </w:t>
+            </w:r>
+            <w:r>
+              <w:rPr>
+                <w:sz w:val="24"/>
+                <w:szCs w:val="24"/>
+              </w:rPr>
+              <w:t>Automóveis</w:t>
             </w:r>
           </w:p>
         </w:tc>
@@ -970,33 +904,88 @@
         </w:trPr>
         <w:tc>
           <w:tcPr>
-            <w:tcW w:w="10162" w:type="dxa"/>
-            <w:gridSpan w:val="3"/>
-            <w:shd w:val="clear" w:color="auto" w:fill="D9D9D9" w:themeFill="background1" w:themeFillShade="D9"/>
-          </w:tcPr>
-          <w:p>
-            <w:pPr>
-              <w:tabs>
-                <w:tab w:val="left" w:pos="8860"/>
-              </w:tabs>
-              <w:rPr>
-                <w:sz w:val="24"/>
-                <w:szCs w:val="24"/>
-              </w:rPr>
-            </w:pPr>
-            <w:r>
-              <w:rPr>
-                <w:sz w:val="24"/>
-                <w:szCs w:val="24"/>
-              </w:rPr>
-              <w:t xml:space="preserve">Grupo: Cadastro de </w:t>
-            </w:r>
-            <w:r>
-              <w:rPr>
-                <w:sz w:val="24"/>
-                <w:szCs w:val="24"/>
-              </w:rPr>
-              <w:t>Automóveis</w:t>
+            <w:tcW w:w="2107" w:type="dxa"/>
+          </w:tcPr>
+          <w:p>
+            <w:pPr>
+              <w:spacing w:line="360" w:lineRule="auto"/>
+              <w:rPr>
+                <w:sz w:val="24"/>
+                <w:szCs w:val="24"/>
+              </w:rPr>
+            </w:pPr>
+            <w:r>
+              <w:rPr>
+                <w:sz w:val="24"/>
+                <w:szCs w:val="24"/>
+              </w:rPr>
+              <w:t>RF0011</w:t>
+            </w:r>
+          </w:p>
+        </w:tc>
+        <w:tc>
+          <w:tcPr>
+            <w:tcW w:w="3015" w:type="dxa"/>
+          </w:tcPr>
+          <w:p>
+            <w:pPr>
+              <w:spacing w:line="360" w:lineRule="auto"/>
+              <w:rPr>
+                <w:sz w:val="24"/>
+                <w:szCs w:val="24"/>
+              </w:rPr>
+            </w:pPr>
+            <w:r>
+              <w:rPr>
+                <w:sz w:val="24"/>
+                <w:szCs w:val="24"/>
+              </w:rPr>
+              <w:t xml:space="preserve">Cadastrar </w:t>
+            </w:r>
+            <w:r>
+              <w:rPr>
+                <w:sz w:val="24"/>
+                <w:szCs w:val="24"/>
+              </w:rPr>
+              <w:t>automóvel</w:t>
+            </w:r>
+          </w:p>
+        </w:tc>
+        <w:tc>
+          <w:tcPr>
+            <w:tcW w:w="5040" w:type="dxa"/>
+          </w:tcPr>
+          <w:p>
+            <w:pPr>
+              <w:tabs>
+                <w:tab w:val="left" w:pos="8860"/>
+              </w:tabs>
+              <w:spacing w:line="360" w:lineRule="auto"/>
+              <w:rPr>
+                <w:sz w:val="24"/>
+                <w:szCs w:val="24"/>
+              </w:rPr>
+            </w:pPr>
+            <w:r>
+              <w:rPr>
+                <w:sz w:val="24"/>
+                <w:szCs w:val="24"/>
+              </w:rPr>
+              <w:t xml:space="preserve">O sistema deve </w:t>
+            </w:r>
+            <w:r>
+              <w:rPr>
+                <w:sz w:val="24"/>
+                <w:szCs w:val="24"/>
+              </w:rPr>
+              <w:t>permitir o cadastro de automóveis com a inserção dos seguintes campos: Modelo, Marca, ano de fabricação, quilometragem rodada, pintura externa</w:t>
+            </w:r>
+            <w:r>
+              <w:rPr>
+                <w:sz w:val="24"/>
+                <w:szCs w:val="24"/>
+              </w:rPr>
+              <w:t>, preço, descrição adicional, dizer se contém ar-condicionado e televisão.</w:t>
             </w:r>
           </w:p>
         </w:tc>
@@ -1011,6 +1000,9 @@
           </w:tcPr>
           <w:p>
             <w:pPr>
+              <w:tabs>
+                <w:tab w:val="left" w:pos="8860"/>
+              </w:tabs>
               <w:spacing w:line="360" w:lineRule="auto"/>
               <w:rPr>
                 <w:sz w:val="24"/>
@@ -1022,7 +1014,7 @@
                 <w:sz w:val="24"/>
                 <w:szCs w:val="24"/>
               </w:rPr>
-              <w:t>RF0011</w:t>
+              <w:t>RF0012</w:t>
             </w:r>
           </w:p>
         </w:tc>
@@ -1032,6 +1024,9 @@
           </w:tcPr>
           <w:p>
             <w:pPr>
+              <w:tabs>
+                <w:tab w:val="left" w:pos="8860"/>
+              </w:tabs>
               <w:spacing w:line="360" w:lineRule="auto"/>
               <w:rPr>
                 <w:sz w:val="24"/>
@@ -1043,14 +1038,7 @@
                 <w:sz w:val="24"/>
                 <w:szCs w:val="24"/>
               </w:rPr>
-              <w:t xml:space="preserve">Cadastrar </w:t>
-            </w:r>
-            <w:r>
-              <w:rPr>
-                <w:sz w:val="24"/>
-                <w:szCs w:val="24"/>
-              </w:rPr>
-              <w:t>automóvel</w:t>
+              <w:t>Condição do automóvel</w:t>
             </w:r>
           </w:p>
         </w:tc>
@@ -1074,21 +1062,125 @@
                 <w:sz w:val="24"/>
                 <w:szCs w:val="24"/>
               </w:rPr>
-              <w:t xml:space="preserve">O sistema deve </w:t>
-            </w:r>
-            <w:r>
-              <w:rPr>
-                <w:sz w:val="24"/>
-                <w:szCs w:val="24"/>
-              </w:rPr>
-              <w:t>permitir o cadastro de automóveis com a inserção dos seguintes campos: Modelo, Marca, ano de fabricação, quilometragem rodada, pintura externa</w:t>
-            </w:r>
-            <w:r>
-              <w:rPr>
-                <w:sz w:val="24"/>
-                <w:szCs w:val="24"/>
-              </w:rPr>
-              <w:t>, preço, descrição adicional, dizer se contém ar-condicionado e televisão.</w:t>
+              <w:t>O sistem</w:t>
+            </w:r>
+            <w:r>
+              <w:rPr>
+                <w:sz w:val="24"/>
+                <w:szCs w:val="24"/>
+              </w:rPr>
+              <w:t>a deve adicionar a condição do veículo, sendo: Novo, seminovo e usado.</w:t>
+            </w:r>
+          </w:p>
+          <w:p>
+            <w:pPr>
+              <w:tabs>
+                <w:tab w:val="left" w:pos="8860"/>
+              </w:tabs>
+              <w:spacing w:line="360" w:lineRule="auto"/>
+              <w:rPr>
+                <w:sz w:val="24"/>
+                <w:szCs w:val="24"/>
+                <w:vertAlign w:val="subscript"/>
+              </w:rPr>
+            </w:pPr>
+            <w:r>
+              <w:rPr>
+                <w:sz w:val="24"/>
+                <w:szCs w:val="24"/>
+              </w:rPr>
+              <w:t xml:space="preserve">Para ser classificado como </w:t>
+            </w:r>
+            <w:r>
+              <w:rPr>
+                <w:sz w:val="24"/>
+                <w:szCs w:val="24"/>
+              </w:rPr>
+              <w:t>semi</w:t>
+            </w:r>
+            <w:r>
+              <w:rPr>
+                <w:sz w:val="24"/>
+                <w:szCs w:val="24"/>
+              </w:rPr>
+              <w:t xml:space="preserve">novo o sistema deve analisar se o ano de fabricação é inferior </w:t>
+            </w:r>
+            <w:r>
+              <w:rPr>
+                <w:sz w:val="24"/>
+                <w:szCs w:val="24"/>
+              </w:rPr>
+              <w:t>há</w:t>
+            </w:r>
+            <w:r>
+              <w:rPr>
+                <w:sz w:val="24"/>
+                <w:szCs w:val="24"/>
+              </w:rPr>
+              <w:t xml:space="preserve"> 3 anos e se</w:t>
+            </w:r>
+            <w:r>
+              <w:rPr>
+                <w:sz w:val="24"/>
+                <w:szCs w:val="24"/>
+              </w:rPr>
+              <w:t xml:space="preserve"> </w:t>
+            </w:r>
+            <w:r>
+              <w:rPr>
+                <w:sz w:val="24"/>
+                <w:szCs w:val="24"/>
+              </w:rPr>
+              <w:t>os quilômetros rodados são</w:t>
+            </w:r>
+            <w:r>
+              <w:rPr>
+                <w:sz w:val="24"/>
+                <w:szCs w:val="24"/>
+              </w:rPr>
+              <w:t xml:space="preserve"> </w:t>
+            </w:r>
+            <w:r>
+              <w:rPr>
+                <w:sz w:val="24"/>
+                <w:szCs w:val="24"/>
+              </w:rPr>
+              <w:t>inferiores</w:t>
+            </w:r>
+            <w:r>
+              <w:rPr>
+                <w:sz w:val="24"/>
+                <w:szCs w:val="24"/>
+              </w:rPr>
+              <w:t xml:space="preserve"> à 20 mil/Km por ano. Ultrapassando esses valores o automóvel é classificado como usado. Para ser considerado novo o automóvel deve ser no mesmo ano e </w:t>
+            </w:r>
+            <w:r>
+              <w:rPr>
+                <w:sz w:val="24"/>
+                <w:szCs w:val="24"/>
+              </w:rPr>
+              <w:t>ter zero</w:t>
+            </w:r>
+            <w:r>
+              <w:rPr>
+                <w:sz w:val="24"/>
+                <w:szCs w:val="24"/>
+              </w:rPr>
+              <w:t xml:space="preserve"> </w:t>
+            </w:r>
+            <w:r>
+              <w:rPr>
+                <w:sz w:val="24"/>
+                <w:szCs w:val="24"/>
+              </w:rPr>
+              <w:t>quilômetros</w:t>
+            </w:r>
+            <w:r>
+              <w:rPr>
+                <w:sz w:val="24"/>
+                <w:szCs w:val="24"/>
+              </w:rPr>
+              <w:t xml:space="preserve"> rodados.</w:t>
             </w:r>
           </w:p>
         </w:tc>
@@ -1117,7 +1209,7 @@
                 <w:sz w:val="24"/>
                 <w:szCs w:val="24"/>
               </w:rPr>
-              <w:t>RF0012</w:t>
+              <w:t>RF0013</w:t>
             </w:r>
           </w:p>
         </w:tc>
@@ -1141,7 +1233,7 @@
                 <w:sz w:val="24"/>
                 <w:szCs w:val="24"/>
               </w:rPr>
-              <w:t>Condição do automóvel</w:t>
+              <w:t>Retirar o automóvel da venda</w:t>
             </w:r>
           </w:p>
         </w:tc>
@@ -1165,125 +1257,14 @@
                 <w:sz w:val="24"/>
                 <w:szCs w:val="24"/>
               </w:rPr>
-              <w:t>O sistem</w:t>
-            </w:r>
-            <w:r>
-              <w:rPr>
-                <w:sz w:val="24"/>
-                <w:szCs w:val="24"/>
-              </w:rPr>
-              <w:t>a deve adicionar a condição do veículo, sendo: Novo, seminovo e usado.</w:t>
-            </w:r>
-          </w:p>
-          <w:p>
-            <w:pPr>
-              <w:tabs>
-                <w:tab w:val="left" w:pos="8860"/>
-              </w:tabs>
-              <w:spacing w:line="360" w:lineRule="auto"/>
-              <w:rPr>
-                <w:sz w:val="24"/>
-                <w:szCs w:val="24"/>
-                <w:vertAlign w:val="subscript"/>
-              </w:rPr>
-            </w:pPr>
-            <w:r>
-              <w:rPr>
-                <w:sz w:val="24"/>
-                <w:szCs w:val="24"/>
-              </w:rPr>
-              <w:t xml:space="preserve">Para ser classificado como </w:t>
-            </w:r>
-            <w:r>
-              <w:rPr>
-                <w:sz w:val="24"/>
-                <w:szCs w:val="24"/>
-              </w:rPr>
-              <w:t>semi</w:t>
-            </w:r>
-            <w:r>
-              <w:rPr>
-                <w:sz w:val="24"/>
-                <w:szCs w:val="24"/>
-              </w:rPr>
-              <w:t xml:space="preserve">novo o sistema deve analisar se o ano de fabricação é inferior </w:t>
-            </w:r>
-            <w:r>
-              <w:rPr>
-                <w:sz w:val="24"/>
-                <w:szCs w:val="24"/>
-              </w:rPr>
-              <w:t>há</w:t>
-            </w:r>
-            <w:r>
-              <w:rPr>
-                <w:sz w:val="24"/>
-                <w:szCs w:val="24"/>
-              </w:rPr>
-              <w:t xml:space="preserve"> 3 anos e se</w:t>
-            </w:r>
-            <w:r>
-              <w:rPr>
-                <w:sz w:val="24"/>
-                <w:szCs w:val="24"/>
-              </w:rPr>
-              <w:t xml:space="preserve"> </w:t>
-            </w:r>
-            <w:r>
-              <w:rPr>
-                <w:sz w:val="24"/>
-                <w:szCs w:val="24"/>
-              </w:rPr>
-              <w:t>os quilômetros rodados são</w:t>
-            </w:r>
-            <w:r>
-              <w:rPr>
-                <w:sz w:val="24"/>
-                <w:szCs w:val="24"/>
-              </w:rPr>
-              <w:t xml:space="preserve"> </w:t>
-            </w:r>
-            <w:r>
-              <w:rPr>
-                <w:sz w:val="24"/>
-                <w:szCs w:val="24"/>
-              </w:rPr>
-              <w:t>inferiores</w:t>
-            </w:r>
-            <w:r>
-              <w:rPr>
-                <w:sz w:val="24"/>
-                <w:szCs w:val="24"/>
-              </w:rPr>
-              <w:t xml:space="preserve"> à 20 mil/Km por ano. Ultrapassando esses valores o automóvel é classificado como usado. Para ser considerado novo o automóvel deve ser no mesmo ano e </w:t>
-            </w:r>
-            <w:r>
-              <w:rPr>
-                <w:sz w:val="24"/>
-                <w:szCs w:val="24"/>
-              </w:rPr>
-              <w:t>ter zero</w:t>
-            </w:r>
-            <w:r>
-              <w:rPr>
-                <w:sz w:val="24"/>
-                <w:szCs w:val="24"/>
-              </w:rPr>
-              <w:t xml:space="preserve"> </w:t>
-            </w:r>
-            <w:r>
-              <w:rPr>
-                <w:sz w:val="24"/>
-                <w:szCs w:val="24"/>
-              </w:rPr>
-              <w:t>quilômetros</w:t>
-            </w:r>
-            <w:r>
-              <w:rPr>
-                <w:sz w:val="24"/>
-                <w:szCs w:val="24"/>
-              </w:rPr>
-              <w:t xml:space="preserve"> rodados.</w:t>
+              <w:t xml:space="preserve">O sistema deve </w:t>
+            </w:r>
+            <w:r>
+              <w:rPr>
+                <w:sz w:val="24"/>
+                <w:szCs w:val="24"/>
+              </w:rPr>
+              <w:t>permitir que o vendedor retire o automóvel da venda e que adicione-o a venda.</w:t>
             </w:r>
           </w:p>
         </w:tc>
@@ -1312,7 +1293,7 @@
                 <w:sz w:val="24"/>
                 <w:szCs w:val="24"/>
               </w:rPr>
-              <w:t>RF0013</w:t>
+              <w:t>RF0014</w:t>
             </w:r>
           </w:p>
         </w:tc>
@@ -1336,7 +1317,14 @@
                 <w:sz w:val="24"/>
                 <w:szCs w:val="24"/>
               </w:rPr>
-              <w:t>Inativar livro de forma automática</w:t>
+              <w:t xml:space="preserve">Alterar cadastro </w:t>
+            </w:r>
+            <w:r>
+              <w:rPr>
+                <w:sz w:val="24"/>
+                <w:szCs w:val="24"/>
+              </w:rPr>
+              <w:t>do automóvel</w:t>
             </w:r>
           </w:p>
         </w:tc>
@@ -1360,7 +1348,14 @@
                 <w:sz w:val="24"/>
                 <w:szCs w:val="24"/>
               </w:rPr>
-              <w:t>O sistema deve inativar livros sem estoque e que não possuem venda com valor inferior a parâmetro predefinido no sistema.</w:t>
+              <w:t xml:space="preserve">O sistema deve possibilitar a alteração de dados cadastrais </w:t>
+            </w:r>
+            <w:r>
+              <w:rPr>
+                <w:sz w:val="24"/>
+                <w:szCs w:val="24"/>
+              </w:rPr>
+              <w:t>dos automóveis.</w:t>
             </w:r>
           </w:p>
         </w:tc>
@@ -1389,7 +1384,7 @@
                 <w:sz w:val="24"/>
                 <w:szCs w:val="24"/>
               </w:rPr>
-              <w:t>RF0014</w:t>
+              <w:t>RF0015</w:t>
             </w:r>
           </w:p>
         </w:tc>
@@ -1413,7 +1408,14 @@
                 <w:sz w:val="24"/>
                 <w:szCs w:val="24"/>
               </w:rPr>
-              <w:t>Alterar cadastro de livro</w:t>
+              <w:t xml:space="preserve">Consulta de </w:t>
+            </w:r>
+            <w:r>
+              <w:rPr>
+                <w:sz w:val="24"/>
+                <w:szCs w:val="24"/>
+              </w:rPr>
+              <w:t>automóveis</w:t>
             </w:r>
           </w:p>
         </w:tc>
@@ -1437,7 +1439,70 @@
                 <w:sz w:val="24"/>
                 <w:szCs w:val="24"/>
               </w:rPr>
-              <w:t>O sistema deve possibilitar a alteração de dados cadastrais para os livros.</w:t>
+              <w:t xml:space="preserve">O sistema deve possibilitar que um </w:t>
+            </w:r>
+            <w:r>
+              <w:rPr>
+                <w:sz w:val="24"/>
+                <w:szCs w:val="24"/>
+              </w:rPr>
+              <w:t>automóvel</w:t>
+            </w:r>
+            <w:r>
+              <w:rPr>
+                <w:sz w:val="24"/>
+                <w:szCs w:val="24"/>
+              </w:rPr>
+              <w:t xml:space="preserve"> seja consulta</w:t>
+            </w:r>
+            <w:r>
+              <w:rPr>
+                <w:sz w:val="24"/>
+                <w:szCs w:val="24"/>
+              </w:rPr>
+              <w:t xml:space="preserve">do </w:t>
+            </w:r>
+            <w:r>
+              <w:rPr>
+                <w:sz w:val="24"/>
+                <w:szCs w:val="24"/>
+              </w:rPr>
+              <w:t xml:space="preserve">com base em um filtro definido pelo usuário. </w:t>
+            </w:r>
+            <w:r>
+              <w:rPr>
+                <w:sz w:val="24"/>
+                <w:szCs w:val="24"/>
+              </w:rPr>
+              <w:t xml:space="preserve">Os </w:t>
+            </w:r>
+            <w:r>
+              <w:rPr>
+                <w:sz w:val="24"/>
+                <w:szCs w:val="24"/>
+              </w:rPr>
+              <w:t>campos</w:t>
+            </w:r>
+            <w:r>
+              <w:rPr>
+                <w:sz w:val="24"/>
+                <w:szCs w:val="24"/>
+              </w:rPr>
+              <w:t>: Tipo automóvel, valor, marca e modelo podem ser</w:t>
+            </w:r>
+            <w:r>
+              <w:rPr>
+                <w:sz w:val="24"/>
+                <w:szCs w:val="24"/>
+              </w:rPr>
+              <w:t xml:space="preserve"> utilizados como filtro</w:t>
+            </w:r>
+            <w:r>
+              <w:rPr>
+                <w:sz w:val="24"/>
+                <w:szCs w:val="24"/>
+              </w:rPr>
+              <w:t xml:space="preserve"> de busca.</w:t>
             </w:r>
           </w:p>
         </w:tc>
@@ -1466,7 +1531,7 @@
                 <w:sz w:val="24"/>
                 <w:szCs w:val="24"/>
               </w:rPr>
-              <w:t>RF0015</w:t>
+              <w:t>RF0016</w:t>
             </w:r>
           </w:p>
         </w:tc>
@@ -1485,13 +1550,6 @@
                 <w:szCs w:val="24"/>
               </w:rPr>
             </w:pPr>
-            <w:r>
-              <w:rPr>
-                <w:sz w:val="24"/>
-                <w:szCs w:val="24"/>
-              </w:rPr>
-              <w:t>Consulta de livros</w:t>
-            </w:r>
           </w:p>
         </w:tc>
         <w:tc>
@@ -1507,2433 +1565,6 @@
               <w:rPr>
                 <w:sz w:val="24"/>
                 <w:szCs w:val="24"/>
-              </w:rPr>
-            </w:pPr>
-            <w:r>
-              <w:rPr>
-                <w:sz w:val="24"/>
-                <w:szCs w:val="24"/>
-              </w:rPr>
-              <w:t>O sistema deve possibilitar que um livro seja consulta</w:t>
-            </w:r>
-          </w:p>
-          <w:p>
-            <w:pPr>
-              <w:tabs>
-                <w:tab w:val="left" w:pos="8860"/>
-              </w:tabs>
-              <w:spacing w:line="360" w:lineRule="auto"/>
-              <w:rPr>
-                <w:sz w:val="24"/>
-                <w:szCs w:val="24"/>
-              </w:rPr>
-            </w:pPr>
-            <w:r>
-              <w:rPr>
-                <w:sz w:val="24"/>
-                <w:szCs w:val="24"/>
-              </w:rPr>
-              <w:t xml:space="preserve">do com base em um filtro definido pelo usuário. Todos os campos utilizados para identificação do livro podem ser utilizados </w:t>
-            </w:r>
-            <w:r>
-              <w:rPr>
-                <w:sz w:val="24"/>
-                <w:szCs w:val="24"/>
-              </w:rPr>
-              <w:lastRenderedPageBreak/>
-              <w:t>como filtro, tanto de forma combinada como de forma isolada.</w:t>
-            </w:r>
-          </w:p>
-        </w:tc>
-      </w:tr>
-      <w:tr>
-        <w:trPr>
-          <w:jc w:val="center"/>
-        </w:trPr>
-        <w:tc>
-          <w:tcPr>
-            <w:tcW w:w="2107" w:type="dxa"/>
-          </w:tcPr>
-          <w:p>
-            <w:pPr>
-              <w:tabs>
-                <w:tab w:val="left" w:pos="8860"/>
-              </w:tabs>
-              <w:spacing w:line="360" w:lineRule="auto"/>
-              <w:rPr>
-                <w:sz w:val="24"/>
-                <w:szCs w:val="24"/>
-              </w:rPr>
-            </w:pPr>
-            <w:r>
-              <w:rPr>
-                <w:sz w:val="24"/>
-                <w:szCs w:val="24"/>
-              </w:rPr>
-              <w:t>RF0016</w:t>
-            </w:r>
-          </w:p>
-        </w:tc>
-        <w:tc>
-          <w:tcPr>
-            <w:tcW w:w="3015" w:type="dxa"/>
-          </w:tcPr>
-          <w:p>
-            <w:pPr>
-              <w:tabs>
-                <w:tab w:val="left" w:pos="8860"/>
-              </w:tabs>
-              <w:spacing w:line="360" w:lineRule="auto"/>
-              <w:rPr>
-                <w:sz w:val="24"/>
-                <w:szCs w:val="24"/>
-              </w:rPr>
-            </w:pPr>
-            <w:r>
-              <w:rPr>
-                <w:sz w:val="24"/>
-                <w:szCs w:val="24"/>
-              </w:rPr>
-              <w:t>Ativar cadastro de livros</w:t>
-            </w:r>
-          </w:p>
-        </w:tc>
-        <w:tc>
-          <w:tcPr>
-            <w:tcW w:w="5040" w:type="dxa"/>
-          </w:tcPr>
-          <w:p>
-            <w:pPr>
-              <w:tabs>
-                <w:tab w:val="left" w:pos="8860"/>
-              </w:tabs>
-              <w:spacing w:line="360" w:lineRule="auto"/>
-              <w:rPr>
-                <w:sz w:val="24"/>
-                <w:szCs w:val="24"/>
-              </w:rPr>
-            </w:pPr>
-            <w:r>
-              <w:rPr>
-                <w:sz w:val="24"/>
-                <w:szCs w:val="24"/>
-              </w:rPr>
-              <w:t>Deve ser possível ativar o cadastro de um livro.</w:t>
-            </w:r>
-          </w:p>
-        </w:tc>
-      </w:tr>
-      <w:tr>
-        <w:trPr>
-          <w:jc w:val="center"/>
-        </w:trPr>
-        <w:tc>
-          <w:tcPr>
-            <w:tcW w:w="2107" w:type="dxa"/>
-          </w:tcPr>
-          <w:p>
-            <w:pPr>
-              <w:tabs>
-                <w:tab w:val="left" w:pos="8860"/>
-              </w:tabs>
-              <w:spacing w:line="360" w:lineRule="auto"/>
-              <w:rPr>
-                <w:sz w:val="24"/>
-                <w:szCs w:val="24"/>
-              </w:rPr>
-            </w:pPr>
-          </w:p>
-        </w:tc>
-        <w:tc>
-          <w:tcPr>
-            <w:tcW w:w="3015" w:type="dxa"/>
-          </w:tcPr>
-          <w:p>
-            <w:pPr>
-              <w:tabs>
-                <w:tab w:val="left" w:pos="8860"/>
-              </w:tabs>
-              <w:spacing w:line="360" w:lineRule="auto"/>
-              <w:rPr>
-                <w:sz w:val="24"/>
-                <w:szCs w:val="24"/>
-              </w:rPr>
-            </w:pPr>
-          </w:p>
-        </w:tc>
-        <w:tc>
-          <w:tcPr>
-            <w:tcW w:w="5040" w:type="dxa"/>
-          </w:tcPr>
-          <w:p>
-            <w:pPr>
-              <w:tabs>
-                <w:tab w:val="left" w:pos="8860"/>
-              </w:tabs>
-              <w:spacing w:line="360" w:lineRule="auto"/>
-              <w:rPr>
-                <w:sz w:val="24"/>
-                <w:szCs w:val="24"/>
-              </w:rPr>
-            </w:pPr>
-          </w:p>
-        </w:tc>
-      </w:tr>
-      <w:tr>
-        <w:trPr>
-          <w:jc w:val="center"/>
-        </w:trPr>
-        <w:tc>
-          <w:tcPr>
-            <w:tcW w:w="10162" w:type="dxa"/>
-            <w:gridSpan w:val="3"/>
-            <w:tcBorders>
-              <w:bottom w:val="single" w:sz="4" w:space="0" w:color="000000" w:themeColor="text1"/>
-            </w:tcBorders>
-          </w:tcPr>
-          <w:p>
-            <w:pPr>
-              <w:tabs>
-                <w:tab w:val="left" w:pos="8860"/>
-              </w:tabs>
-              <w:spacing w:line="276" w:lineRule="auto"/>
-              <w:rPr>
-                <w:sz w:val="20"/>
-                <w:szCs w:val="20"/>
-                <w:highlight w:val="yellow"/>
-              </w:rPr>
-            </w:pPr>
-          </w:p>
-        </w:tc>
-      </w:tr>
-      <w:tr>
-        <w:trPr>
-          <w:jc w:val="center"/>
-        </w:trPr>
-        <w:tc>
-          <w:tcPr>
-            <w:tcW w:w="10162" w:type="dxa"/>
-            <w:gridSpan w:val="3"/>
-            <w:shd w:val="clear" w:color="auto" w:fill="D9D9D9" w:themeFill="background1" w:themeFillShade="D9"/>
-          </w:tcPr>
-          <w:p>
-            <w:pPr>
-              <w:tabs>
-                <w:tab w:val="left" w:pos="8860"/>
-              </w:tabs>
-              <w:rPr>
-                <w:sz w:val="20"/>
-                <w:szCs w:val="20"/>
-                <w:highlight w:val="yellow"/>
-              </w:rPr>
-            </w:pPr>
-            <w:r>
-              <w:rPr>
-                <w:sz w:val="20"/>
-                <w:szCs w:val="20"/>
-              </w:rPr>
-              <w:t>Grupo: Cadastro de Clientes</w:t>
-            </w:r>
-          </w:p>
-        </w:tc>
-      </w:tr>
-      <w:tr>
-        <w:trPr>
-          <w:jc w:val="center"/>
-        </w:trPr>
-        <w:tc>
-          <w:tcPr>
-            <w:tcW w:w="2107" w:type="dxa"/>
-          </w:tcPr>
-          <w:p>
-            <w:pPr>
-              <w:rPr>
-                <w:sz w:val="20"/>
-                <w:szCs w:val="20"/>
-              </w:rPr>
-            </w:pPr>
-            <w:r>
-              <w:rPr>
-                <w:sz w:val="20"/>
-                <w:szCs w:val="20"/>
-              </w:rPr>
-              <w:t>RF0021</w:t>
-            </w:r>
-          </w:p>
-        </w:tc>
-        <w:tc>
-          <w:tcPr>
-            <w:tcW w:w="3015" w:type="dxa"/>
-          </w:tcPr>
-          <w:p>
-            <w:pPr>
-              <w:rPr>
-                <w:sz w:val="20"/>
-                <w:szCs w:val="20"/>
-              </w:rPr>
-            </w:pPr>
-            <w:r>
-              <w:rPr>
-                <w:sz w:val="20"/>
-                <w:szCs w:val="20"/>
-              </w:rPr>
-              <w:t>Cadastrar cliente</w:t>
-            </w:r>
-          </w:p>
-        </w:tc>
-        <w:tc>
-          <w:tcPr>
-            <w:tcW w:w="5040" w:type="dxa"/>
-          </w:tcPr>
-          <w:p>
-            <w:pPr>
-              <w:tabs>
-                <w:tab w:val="left" w:pos="8860"/>
-              </w:tabs>
-              <w:rPr>
-                <w:sz w:val="20"/>
-                <w:szCs w:val="20"/>
-              </w:rPr>
-            </w:pPr>
-            <w:r>
-              <w:rPr>
-                <w:sz w:val="20"/>
-                <w:szCs w:val="20"/>
-              </w:rPr>
-              <w:t>O sistema deve possibilitar o cadastro de clientes.</w:t>
-            </w:r>
-          </w:p>
-        </w:tc>
-      </w:tr>
-      <w:tr>
-        <w:trPr>
-          <w:jc w:val="center"/>
-        </w:trPr>
-        <w:tc>
-          <w:tcPr>
-            <w:tcW w:w="2107" w:type="dxa"/>
-          </w:tcPr>
-          <w:p>
-            <w:pPr>
-              <w:rPr>
-                <w:sz w:val="20"/>
-                <w:szCs w:val="20"/>
-              </w:rPr>
-            </w:pPr>
-            <w:r>
-              <w:rPr>
-                <w:sz w:val="20"/>
-                <w:szCs w:val="20"/>
-              </w:rPr>
-              <w:t>RF0022</w:t>
-            </w:r>
-          </w:p>
-        </w:tc>
-        <w:tc>
-          <w:tcPr>
-            <w:tcW w:w="3015" w:type="dxa"/>
-          </w:tcPr>
-          <w:p>
-            <w:pPr>
-              <w:rPr>
-                <w:sz w:val="20"/>
-                <w:szCs w:val="20"/>
-              </w:rPr>
-            </w:pPr>
-            <w:r>
-              <w:rPr>
-                <w:sz w:val="20"/>
-                <w:szCs w:val="20"/>
-              </w:rPr>
-              <w:t>Alterar cliente</w:t>
-            </w:r>
-          </w:p>
-        </w:tc>
-        <w:tc>
-          <w:tcPr>
-            <w:tcW w:w="5040" w:type="dxa"/>
-          </w:tcPr>
-          <w:p>
-            <w:pPr>
-              <w:tabs>
-                <w:tab w:val="left" w:pos="8860"/>
-              </w:tabs>
-              <w:rPr>
-                <w:sz w:val="20"/>
-                <w:szCs w:val="20"/>
-              </w:rPr>
-            </w:pPr>
-            <w:r>
-              <w:rPr>
-                <w:sz w:val="20"/>
-                <w:szCs w:val="20"/>
-              </w:rPr>
-              <w:t>O sistema deve possibilitar a alteração de dados cadastrais de clientes.</w:t>
-            </w:r>
-          </w:p>
-        </w:tc>
-      </w:tr>
-      <w:tr>
-        <w:trPr>
-          <w:jc w:val="center"/>
-        </w:trPr>
-        <w:tc>
-          <w:tcPr>
-            <w:tcW w:w="2107" w:type="dxa"/>
-          </w:tcPr>
-          <w:p>
-            <w:pPr>
-              <w:rPr>
-                <w:sz w:val="20"/>
-                <w:szCs w:val="20"/>
-              </w:rPr>
-            </w:pPr>
-            <w:r>
-              <w:rPr>
-                <w:sz w:val="20"/>
-                <w:szCs w:val="20"/>
-              </w:rPr>
-              <w:t>RF0023</w:t>
-            </w:r>
-          </w:p>
-        </w:tc>
-        <w:tc>
-          <w:tcPr>
-            <w:tcW w:w="3015" w:type="dxa"/>
-          </w:tcPr>
-          <w:p>
-            <w:pPr>
-              <w:tabs>
-                <w:tab w:val="left" w:pos="8860"/>
-              </w:tabs>
-              <w:rPr>
-                <w:sz w:val="20"/>
-                <w:szCs w:val="20"/>
-              </w:rPr>
-            </w:pPr>
-            <w:r>
-              <w:rPr>
-                <w:sz w:val="20"/>
-                <w:szCs w:val="20"/>
-              </w:rPr>
-              <w:t>Inativar cadastro de cliente</w:t>
-            </w:r>
-          </w:p>
-        </w:tc>
-        <w:tc>
-          <w:tcPr>
-            <w:tcW w:w="5040" w:type="dxa"/>
-          </w:tcPr>
-          <w:p>
-            <w:pPr>
-              <w:tabs>
-                <w:tab w:val="left" w:pos="8860"/>
-              </w:tabs>
-              <w:rPr>
-                <w:sz w:val="20"/>
-                <w:szCs w:val="20"/>
-              </w:rPr>
-            </w:pPr>
-            <w:r>
-              <w:rPr>
-                <w:sz w:val="20"/>
-                <w:szCs w:val="20"/>
-              </w:rPr>
-              <w:t>O sistema deve possibilitar que clientes sejam inativados.</w:t>
-            </w:r>
-          </w:p>
-        </w:tc>
-      </w:tr>
-      <w:tr>
-        <w:trPr>
-          <w:jc w:val="center"/>
-        </w:trPr>
-        <w:tc>
-          <w:tcPr>
-            <w:tcW w:w="2107" w:type="dxa"/>
-          </w:tcPr>
-          <w:p>
-            <w:pPr>
-              <w:rPr>
-                <w:sz w:val="20"/>
-                <w:szCs w:val="20"/>
-              </w:rPr>
-            </w:pPr>
-            <w:r>
-              <w:rPr>
-                <w:sz w:val="20"/>
-                <w:szCs w:val="20"/>
-              </w:rPr>
-              <w:t>RF0024</w:t>
-            </w:r>
-          </w:p>
-        </w:tc>
-        <w:tc>
-          <w:tcPr>
-            <w:tcW w:w="3015" w:type="dxa"/>
-          </w:tcPr>
-          <w:p>
-            <w:pPr>
-              <w:tabs>
-                <w:tab w:val="left" w:pos="8860"/>
-              </w:tabs>
-              <w:rPr>
-                <w:sz w:val="20"/>
-                <w:szCs w:val="20"/>
-              </w:rPr>
-            </w:pPr>
-            <w:r>
-              <w:rPr>
-                <w:sz w:val="20"/>
-                <w:szCs w:val="20"/>
-              </w:rPr>
-              <w:t>Consulta de clientes</w:t>
-            </w:r>
-          </w:p>
-        </w:tc>
-        <w:tc>
-          <w:tcPr>
-            <w:tcW w:w="5040" w:type="dxa"/>
-          </w:tcPr>
-          <w:p>
-            <w:pPr>
-              <w:tabs>
-                <w:tab w:val="left" w:pos="8860"/>
-              </w:tabs>
-              <w:rPr>
-                <w:sz w:val="20"/>
-                <w:szCs w:val="20"/>
-              </w:rPr>
-            </w:pPr>
-            <w:r>
-              <w:rPr>
-                <w:sz w:val="20"/>
-                <w:szCs w:val="20"/>
-              </w:rPr>
-              <w:t>O sistema deve possibilitar que um cliente seja consultado com base em um filtro definido pelo usuário. Todos os campos utilizados para identificação do cliente podem ser utilizados como filtro, tanto de forma combinada como de forma isolada.</w:t>
-            </w:r>
-          </w:p>
-        </w:tc>
-      </w:tr>
-      <w:tr>
-        <w:trPr>
-          <w:jc w:val="center"/>
-        </w:trPr>
-        <w:tc>
-          <w:tcPr>
-            <w:tcW w:w="2107" w:type="dxa"/>
-          </w:tcPr>
-          <w:p>
-            <w:pPr>
-              <w:rPr>
-                <w:sz w:val="20"/>
-                <w:szCs w:val="20"/>
-              </w:rPr>
-            </w:pPr>
-            <w:r>
-              <w:rPr>
-                <w:sz w:val="20"/>
-                <w:szCs w:val="20"/>
-              </w:rPr>
-              <w:t>RF0025</w:t>
-            </w:r>
-          </w:p>
-        </w:tc>
-        <w:tc>
-          <w:tcPr>
-            <w:tcW w:w="3015" w:type="dxa"/>
-          </w:tcPr>
-          <w:p>
-            <w:pPr>
-              <w:rPr>
-                <w:sz w:val="20"/>
-                <w:szCs w:val="20"/>
-              </w:rPr>
-            </w:pPr>
-            <w:r>
-              <w:rPr>
-                <w:sz w:val="20"/>
-                <w:szCs w:val="20"/>
-              </w:rPr>
-              <w:t>Consulta de transações</w:t>
-            </w:r>
-          </w:p>
-        </w:tc>
-        <w:tc>
-          <w:tcPr>
-            <w:tcW w:w="5040" w:type="dxa"/>
-          </w:tcPr>
-          <w:p>
-            <w:pPr>
-              <w:tabs>
-                <w:tab w:val="left" w:pos="8860"/>
-              </w:tabs>
-              <w:rPr>
-                <w:sz w:val="20"/>
-                <w:szCs w:val="20"/>
-              </w:rPr>
-            </w:pPr>
-            <w:r>
-              <w:rPr>
-                <w:sz w:val="20"/>
-                <w:szCs w:val="20"/>
-              </w:rPr>
-              <w:t xml:space="preserve">O sistema deve disponibilizar no cadastro de clientes a consulta de </w:t>
-            </w:r>
-            <w:proofErr w:type="gramStart"/>
-            <w:r>
-              <w:rPr>
-                <w:sz w:val="20"/>
-                <w:szCs w:val="20"/>
-              </w:rPr>
-              <w:t>todas transações</w:t>
-            </w:r>
-            <w:proofErr w:type="gramEnd"/>
-            <w:r>
-              <w:rPr>
-                <w:sz w:val="20"/>
-                <w:szCs w:val="20"/>
-              </w:rPr>
-              <w:t xml:space="preserve"> já realizadas </w:t>
-            </w:r>
-            <w:r>
-              <w:rPr>
-                <w:sz w:val="20"/>
-                <w:szCs w:val="20"/>
-              </w:rPr>
-              <w:t>por ele</w:t>
-            </w:r>
-            <w:r>
-              <w:rPr>
-                <w:sz w:val="20"/>
-                <w:szCs w:val="20"/>
-              </w:rPr>
-              <w:t>.</w:t>
-            </w:r>
-          </w:p>
-        </w:tc>
-      </w:tr>
-      <w:tr>
-        <w:trPr>
-          <w:jc w:val="center"/>
-        </w:trPr>
-        <w:tc>
-          <w:tcPr>
-            <w:tcW w:w="2107" w:type="dxa"/>
-          </w:tcPr>
-          <w:p>
-            <w:pPr>
-              <w:rPr>
-                <w:sz w:val="20"/>
-                <w:szCs w:val="20"/>
-              </w:rPr>
-            </w:pPr>
-            <w:r>
-              <w:rPr>
-                <w:sz w:val="20"/>
-                <w:szCs w:val="20"/>
-              </w:rPr>
-              <w:t>RF0026</w:t>
-            </w:r>
-          </w:p>
-        </w:tc>
-        <w:tc>
-          <w:tcPr>
-            <w:tcW w:w="3015" w:type="dxa"/>
-          </w:tcPr>
-          <w:p>
-            <w:pPr>
-              <w:rPr>
-                <w:sz w:val="20"/>
-                <w:szCs w:val="20"/>
-              </w:rPr>
-            </w:pPr>
-            <w:r>
-              <w:rPr>
-                <w:sz w:val="20"/>
-                <w:szCs w:val="20"/>
-              </w:rPr>
-              <w:t>Cadastro de endereços de entrega</w:t>
-            </w:r>
-          </w:p>
-        </w:tc>
-        <w:tc>
-          <w:tcPr>
-            <w:tcW w:w="5040" w:type="dxa"/>
-          </w:tcPr>
-          <w:p>
-            <w:pPr>
-              <w:tabs>
-                <w:tab w:val="left" w:pos="8860"/>
-              </w:tabs>
-              <w:rPr>
-                <w:sz w:val="20"/>
-                <w:szCs w:val="20"/>
-              </w:rPr>
-            </w:pPr>
-            <w:r>
-              <w:rPr>
-                <w:sz w:val="20"/>
-                <w:szCs w:val="20"/>
-              </w:rPr>
-              <w:t xml:space="preserve">Deve ser possível associar diversos endereços de entrega ao cadastro de um cliente. Cada cadastro de endereço deve ser identificado com um nome composto de uma frase curta. </w:t>
-            </w:r>
-          </w:p>
-        </w:tc>
-      </w:tr>
-      <w:tr>
-        <w:trPr>
-          <w:jc w:val="center"/>
-        </w:trPr>
-        <w:tc>
-          <w:tcPr>
-            <w:tcW w:w="2107" w:type="dxa"/>
-          </w:tcPr>
-          <w:p>
-            <w:pPr>
-              <w:rPr>
-                <w:sz w:val="20"/>
-                <w:szCs w:val="20"/>
-              </w:rPr>
-            </w:pPr>
-            <w:r>
-              <w:rPr>
-                <w:sz w:val="20"/>
-                <w:szCs w:val="20"/>
-              </w:rPr>
-              <w:t>RF0027</w:t>
-            </w:r>
-          </w:p>
-        </w:tc>
-        <w:tc>
-          <w:tcPr>
-            <w:tcW w:w="3015" w:type="dxa"/>
-          </w:tcPr>
-          <w:p>
-            <w:pPr>
-              <w:rPr>
-                <w:sz w:val="20"/>
-                <w:szCs w:val="20"/>
-              </w:rPr>
-            </w:pPr>
-            <w:r>
-              <w:rPr>
-                <w:sz w:val="20"/>
-                <w:szCs w:val="20"/>
-              </w:rPr>
-              <w:t>Cadastro de cartões de crédito</w:t>
-            </w:r>
-          </w:p>
-        </w:tc>
-        <w:tc>
-          <w:tcPr>
-            <w:tcW w:w="5040" w:type="dxa"/>
-          </w:tcPr>
-          <w:p>
-            <w:pPr>
-              <w:tabs>
-                <w:tab w:val="left" w:pos="8860"/>
-              </w:tabs>
-              <w:rPr>
-                <w:sz w:val="20"/>
-                <w:szCs w:val="20"/>
-              </w:rPr>
-            </w:pPr>
-            <w:r>
-              <w:rPr>
-                <w:sz w:val="20"/>
-                <w:szCs w:val="20"/>
-              </w:rPr>
-              <w:t xml:space="preserve">Deve ser possível associar diversos cartões de crédito ao cadastro de um cliente. Deve haver um cartão de crédito configurado como preferencial. </w:t>
-            </w:r>
-          </w:p>
-        </w:tc>
-      </w:tr>
-      <w:tr>
-        <w:trPr>
-          <w:jc w:val="center"/>
-        </w:trPr>
-        <w:tc>
-          <w:tcPr>
-            <w:tcW w:w="2107" w:type="dxa"/>
-          </w:tcPr>
-          <w:p>
-            <w:pPr>
-              <w:rPr>
-                <w:sz w:val="20"/>
-                <w:szCs w:val="20"/>
-              </w:rPr>
-            </w:pPr>
-            <w:r>
-              <w:rPr>
-                <w:sz w:val="20"/>
-                <w:szCs w:val="20"/>
-              </w:rPr>
-              <w:t>RF0028</w:t>
-            </w:r>
-          </w:p>
-        </w:tc>
-        <w:tc>
-          <w:tcPr>
-            <w:tcW w:w="3015" w:type="dxa"/>
-          </w:tcPr>
-          <w:p>
-            <w:pPr>
-              <w:rPr>
-                <w:sz w:val="20"/>
-                <w:szCs w:val="20"/>
-              </w:rPr>
-            </w:pPr>
-            <w:r>
-              <w:rPr>
-                <w:sz w:val="20"/>
-                <w:szCs w:val="20"/>
-              </w:rPr>
-              <w:t>Alteração apenas de senha</w:t>
-            </w:r>
-          </w:p>
-        </w:tc>
-        <w:tc>
-          <w:tcPr>
-            <w:tcW w:w="5040" w:type="dxa"/>
-          </w:tcPr>
-          <w:p>
-            <w:pPr>
-              <w:tabs>
-                <w:tab w:val="left" w:pos="8860"/>
-              </w:tabs>
-              <w:rPr>
-                <w:sz w:val="20"/>
-                <w:szCs w:val="20"/>
-              </w:rPr>
-            </w:pPr>
-            <w:r>
-              <w:rPr>
-                <w:sz w:val="20"/>
-                <w:szCs w:val="20"/>
-              </w:rPr>
-              <w:t xml:space="preserve">O sistema deve possibilitar que a senha do usuário seja alterada sem que seja necessária a alteração de todos os dados cadastrais. </w:t>
-            </w:r>
-          </w:p>
-        </w:tc>
-      </w:tr>
-      <w:tr>
-        <w:trPr>
-          <w:jc w:val="center"/>
-        </w:trPr>
-        <w:tc>
-          <w:tcPr>
-            <w:tcW w:w="2107" w:type="dxa"/>
-          </w:tcPr>
-          <w:p>
-            <w:pPr>
-              <w:rPr>
-                <w:sz w:val="20"/>
-                <w:szCs w:val="20"/>
-              </w:rPr>
-            </w:pPr>
-          </w:p>
-        </w:tc>
-        <w:tc>
-          <w:tcPr>
-            <w:tcW w:w="3015" w:type="dxa"/>
-          </w:tcPr>
-          <w:p>
-            <w:pPr>
-              <w:jc w:val="right"/>
-              <w:rPr>
-                <w:sz w:val="20"/>
-                <w:szCs w:val="20"/>
-              </w:rPr>
-            </w:pPr>
-          </w:p>
-        </w:tc>
-        <w:tc>
-          <w:tcPr>
-            <w:tcW w:w="5040" w:type="dxa"/>
-          </w:tcPr>
-          <w:p>
-            <w:pPr>
-              <w:tabs>
-                <w:tab w:val="left" w:pos="8860"/>
-              </w:tabs>
-              <w:rPr>
-                <w:sz w:val="20"/>
-                <w:szCs w:val="20"/>
-              </w:rPr>
-            </w:pPr>
-          </w:p>
-        </w:tc>
-      </w:tr>
-      <w:tr>
-        <w:trPr>
-          <w:trHeight w:val="100"/>
-          <w:jc w:val="center"/>
-        </w:trPr>
-        <w:tc>
-          <w:tcPr>
-            <w:tcW w:w="10162" w:type="dxa"/>
-            <w:gridSpan w:val="3"/>
-            <w:tcBorders>
-              <w:bottom w:val="single" w:sz="4" w:space="0" w:color="000000" w:themeColor="text1"/>
-            </w:tcBorders>
-          </w:tcPr>
-          <w:p>
-            <w:pPr>
-              <w:spacing w:after="120"/>
-              <w:rPr>
-                <w:sz w:val="20"/>
-                <w:szCs w:val="20"/>
-                <w:highlight w:val="yellow"/>
-              </w:rPr>
-            </w:pPr>
-          </w:p>
-        </w:tc>
-      </w:tr>
-      <w:tr>
-        <w:trPr>
-          <w:trHeight w:val="80"/>
-          <w:jc w:val="center"/>
-        </w:trPr>
-        <w:tc>
-          <w:tcPr>
-            <w:tcW w:w="10162" w:type="dxa"/>
-            <w:gridSpan w:val="3"/>
-            <w:shd w:val="clear" w:color="auto" w:fill="D9D9D9" w:themeFill="background1" w:themeFillShade="D9"/>
-          </w:tcPr>
-          <w:p>
-            <w:pPr>
-              <w:spacing w:after="120"/>
-              <w:rPr>
-                <w:sz w:val="20"/>
-                <w:szCs w:val="20"/>
-                <w:highlight w:val="yellow"/>
-                <w:u w:val="single"/>
-              </w:rPr>
-            </w:pPr>
-            <w:r>
-              <w:rPr>
-                <w:sz w:val="20"/>
-                <w:szCs w:val="20"/>
-              </w:rPr>
-              <w:t>Grupo: Gerenciar Vendas Eletrônicas</w:t>
-            </w:r>
-          </w:p>
-        </w:tc>
-      </w:tr>
-      <w:tr>
-        <w:trPr>
-          <w:jc w:val="center"/>
-        </w:trPr>
-        <w:tc>
-          <w:tcPr>
-            <w:tcW w:w="2107" w:type="dxa"/>
-          </w:tcPr>
-          <w:p>
-            <w:pPr>
-              <w:rPr>
-                <w:sz w:val="20"/>
-                <w:szCs w:val="20"/>
-              </w:rPr>
-            </w:pPr>
-            <w:r>
-              <w:rPr>
-                <w:sz w:val="20"/>
-                <w:szCs w:val="20"/>
-              </w:rPr>
-              <w:t>RF0031</w:t>
-            </w:r>
-          </w:p>
-        </w:tc>
-        <w:tc>
-          <w:tcPr>
-            <w:tcW w:w="3015" w:type="dxa"/>
-          </w:tcPr>
-          <w:p>
-            <w:pPr>
-              <w:rPr>
-                <w:sz w:val="20"/>
-                <w:szCs w:val="20"/>
-              </w:rPr>
-            </w:pPr>
-            <w:r>
-              <w:rPr>
-                <w:sz w:val="20"/>
-                <w:szCs w:val="20"/>
-              </w:rPr>
-              <w:t>Gerenciar carrinho de compra</w:t>
-            </w:r>
-          </w:p>
-        </w:tc>
-        <w:tc>
-          <w:tcPr>
-            <w:tcW w:w="5040" w:type="dxa"/>
-          </w:tcPr>
-          <w:p>
-            <w:pPr>
-              <w:tabs>
-                <w:tab w:val="left" w:pos="8860"/>
-              </w:tabs>
-              <w:rPr>
-                <w:sz w:val="20"/>
-                <w:szCs w:val="20"/>
-              </w:rPr>
-            </w:pPr>
-            <w:r>
-              <w:rPr>
-                <w:sz w:val="20"/>
-                <w:szCs w:val="20"/>
-              </w:rPr>
-              <w:t>O sistema deve permitir que produtos sejam colocados em um repositório temporário para futura compra (carrinho de compra). Deve ser possível adicionar, alterar e excluir itens de compra no carrinho. Também deve ser possível visualizar os itens no carrinho.</w:t>
-            </w:r>
-          </w:p>
-        </w:tc>
-      </w:tr>
-      <w:tr>
-        <w:trPr>
-          <w:jc w:val="center"/>
-        </w:trPr>
-        <w:tc>
-          <w:tcPr>
-            <w:tcW w:w="2107" w:type="dxa"/>
-          </w:tcPr>
-          <w:p>
-            <w:pPr>
-              <w:rPr>
-                <w:sz w:val="20"/>
-                <w:szCs w:val="20"/>
-              </w:rPr>
-            </w:pPr>
-            <w:r>
-              <w:rPr>
-                <w:sz w:val="20"/>
-                <w:szCs w:val="20"/>
-              </w:rPr>
-              <w:t>RF0032</w:t>
-            </w:r>
-          </w:p>
-        </w:tc>
-        <w:tc>
-          <w:tcPr>
-            <w:tcW w:w="3015" w:type="dxa"/>
-          </w:tcPr>
-          <w:p>
-            <w:pPr>
-              <w:rPr>
-                <w:sz w:val="20"/>
-                <w:szCs w:val="20"/>
-              </w:rPr>
-            </w:pPr>
-            <w:r>
-              <w:rPr>
-                <w:sz w:val="20"/>
-                <w:szCs w:val="20"/>
-              </w:rPr>
-              <w:t>Definir quantidade de itens no para o carrinho</w:t>
-            </w:r>
-          </w:p>
-        </w:tc>
-        <w:tc>
-          <w:tcPr>
-            <w:tcW w:w="5040" w:type="dxa"/>
-          </w:tcPr>
-          <w:p>
-            <w:pPr>
-              <w:tabs>
-                <w:tab w:val="left" w:pos="8860"/>
-              </w:tabs>
-              <w:rPr>
-                <w:sz w:val="20"/>
-                <w:szCs w:val="20"/>
-              </w:rPr>
-            </w:pPr>
-            <w:r>
-              <w:rPr>
-                <w:sz w:val="20"/>
-                <w:szCs w:val="20"/>
-              </w:rPr>
-              <w:t>Deve ser possível editar a quantidade de cada item ao adicionar um produto no carrinho. Também deve ser possível editar a quantidade de itens de um carrinho na visualização dos itens já adicionados.</w:t>
-            </w:r>
-          </w:p>
-        </w:tc>
-      </w:tr>
-      <w:tr>
-        <w:trPr>
-          <w:jc w:val="center"/>
-        </w:trPr>
-        <w:tc>
-          <w:tcPr>
-            <w:tcW w:w="2107" w:type="dxa"/>
-          </w:tcPr>
-          <w:p>
-            <w:pPr>
-              <w:rPr>
-                <w:sz w:val="20"/>
-                <w:szCs w:val="20"/>
-              </w:rPr>
-            </w:pPr>
-            <w:r>
-              <w:rPr>
-                <w:sz w:val="20"/>
-                <w:szCs w:val="20"/>
-              </w:rPr>
-              <w:t>RF0033</w:t>
-            </w:r>
-          </w:p>
-        </w:tc>
-        <w:tc>
-          <w:tcPr>
-            <w:tcW w:w="3015" w:type="dxa"/>
-          </w:tcPr>
-          <w:p>
-            <w:pPr>
-              <w:rPr>
-                <w:sz w:val="20"/>
-                <w:szCs w:val="20"/>
-              </w:rPr>
-            </w:pPr>
-            <w:r>
-              <w:rPr>
-                <w:sz w:val="20"/>
-                <w:szCs w:val="20"/>
-              </w:rPr>
-              <w:t>Realizar compra</w:t>
-            </w:r>
-          </w:p>
-        </w:tc>
-        <w:tc>
-          <w:tcPr>
-            <w:tcW w:w="5040" w:type="dxa"/>
-          </w:tcPr>
-          <w:p>
-            <w:pPr>
-              <w:tabs>
-                <w:tab w:val="left" w:pos="8860"/>
-              </w:tabs>
-              <w:rPr>
-                <w:sz w:val="20"/>
-                <w:szCs w:val="20"/>
-              </w:rPr>
-            </w:pPr>
-            <w:r>
-              <w:rPr>
-                <w:sz w:val="20"/>
-                <w:szCs w:val="20"/>
-              </w:rPr>
-              <w:t>Deve ser possível a partir de um carrinho de compra realizar uma compra.</w:t>
-            </w:r>
-          </w:p>
-        </w:tc>
-      </w:tr>
-      <w:tr>
-        <w:trPr>
-          <w:jc w:val="center"/>
-        </w:trPr>
-        <w:tc>
-          <w:tcPr>
-            <w:tcW w:w="2107" w:type="dxa"/>
-          </w:tcPr>
-          <w:p>
-            <w:pPr>
-              <w:rPr>
-                <w:sz w:val="20"/>
-                <w:szCs w:val="20"/>
-              </w:rPr>
-            </w:pPr>
-            <w:r>
-              <w:rPr>
-                <w:sz w:val="20"/>
-                <w:szCs w:val="20"/>
-              </w:rPr>
-              <w:t>RF0034</w:t>
-            </w:r>
-          </w:p>
-        </w:tc>
-        <w:tc>
-          <w:tcPr>
-            <w:tcW w:w="3015" w:type="dxa"/>
-          </w:tcPr>
-          <w:p>
-            <w:pPr>
-              <w:rPr>
-                <w:sz w:val="20"/>
-                <w:szCs w:val="20"/>
-              </w:rPr>
-            </w:pPr>
-            <w:r>
-              <w:rPr>
-                <w:sz w:val="20"/>
-                <w:szCs w:val="20"/>
-              </w:rPr>
-              <w:t>Calcular frete</w:t>
-            </w:r>
-          </w:p>
-        </w:tc>
-        <w:tc>
-          <w:tcPr>
-            <w:tcW w:w="5040" w:type="dxa"/>
-          </w:tcPr>
-          <w:p>
-            <w:pPr>
-              <w:tabs>
-                <w:tab w:val="left" w:pos="8860"/>
-              </w:tabs>
-              <w:rPr>
-                <w:sz w:val="20"/>
-                <w:szCs w:val="20"/>
-              </w:rPr>
-            </w:pPr>
-            <w:r>
-              <w:rPr>
-                <w:sz w:val="20"/>
-                <w:szCs w:val="20"/>
-              </w:rPr>
-              <w:t>O sistema deve calcular o frete da compra com base nos itens selecionados e o endereço apontado pelo cliente.</w:t>
-            </w:r>
-          </w:p>
-        </w:tc>
-      </w:tr>
-      <w:tr>
-        <w:trPr>
-          <w:jc w:val="center"/>
-        </w:trPr>
-        <w:tc>
-          <w:tcPr>
-            <w:tcW w:w="2107" w:type="dxa"/>
-          </w:tcPr>
-          <w:p>
-            <w:pPr>
-              <w:rPr>
-                <w:sz w:val="20"/>
-                <w:szCs w:val="20"/>
-              </w:rPr>
-            </w:pPr>
-            <w:r>
-              <w:rPr>
-                <w:sz w:val="20"/>
-                <w:szCs w:val="20"/>
-              </w:rPr>
-              <w:t>RF0035</w:t>
-            </w:r>
-          </w:p>
-        </w:tc>
-        <w:tc>
-          <w:tcPr>
-            <w:tcW w:w="3015" w:type="dxa"/>
-          </w:tcPr>
-          <w:p>
-            <w:pPr>
-              <w:rPr>
-                <w:sz w:val="20"/>
-                <w:szCs w:val="20"/>
-              </w:rPr>
-            </w:pPr>
-            <w:r>
-              <w:rPr>
-                <w:sz w:val="20"/>
-                <w:szCs w:val="20"/>
-              </w:rPr>
-              <w:t>Selecionar endereço de entrega</w:t>
-            </w:r>
-          </w:p>
-        </w:tc>
-        <w:tc>
-          <w:tcPr>
-            <w:tcW w:w="5040" w:type="dxa"/>
-          </w:tcPr>
-          <w:p>
-            <w:pPr>
-              <w:tabs>
-                <w:tab w:val="left" w:pos="8860"/>
-              </w:tabs>
-              <w:rPr>
-                <w:sz w:val="20"/>
-                <w:szCs w:val="20"/>
-              </w:rPr>
-            </w:pPr>
-            <w:r>
-              <w:rPr>
-                <w:sz w:val="20"/>
-                <w:szCs w:val="20"/>
-              </w:rPr>
-              <w:t xml:space="preserve">O cliente pode selecionar qualquer endereço de entrega previamente cadastrado em seu perfil ou um novo endereço de entrega pode ser cadastrado. Caso um novo endereço de entrega seja inserido, deve-se </w:t>
-            </w:r>
-            <w:r>
-              <w:rPr>
-                <w:sz w:val="20"/>
-                <w:szCs w:val="20"/>
-              </w:rPr>
-              <w:lastRenderedPageBreak/>
-              <w:t xml:space="preserve">dar a possibilidade que </w:t>
-            </w:r>
-            <w:proofErr w:type="gramStart"/>
-            <w:r>
-              <w:rPr>
-                <w:sz w:val="20"/>
-                <w:szCs w:val="20"/>
-              </w:rPr>
-              <w:t>o mesmo</w:t>
-            </w:r>
-            <w:proofErr w:type="gramEnd"/>
-            <w:r>
-              <w:rPr>
-                <w:sz w:val="20"/>
-                <w:szCs w:val="20"/>
-              </w:rPr>
-              <w:t xml:space="preserve"> seja incorporado ao perfil do cliente.</w:t>
-            </w:r>
-          </w:p>
-        </w:tc>
-      </w:tr>
-      <w:tr>
-        <w:trPr>
-          <w:jc w:val="center"/>
-        </w:trPr>
-        <w:tc>
-          <w:tcPr>
-            <w:tcW w:w="2107" w:type="dxa"/>
-          </w:tcPr>
-          <w:p>
-            <w:pPr>
-              <w:rPr>
-                <w:sz w:val="20"/>
-                <w:szCs w:val="20"/>
-              </w:rPr>
-            </w:pPr>
-            <w:r>
-              <w:rPr>
-                <w:sz w:val="20"/>
-                <w:szCs w:val="20"/>
-              </w:rPr>
-              <w:t>RF0036</w:t>
-            </w:r>
-          </w:p>
-        </w:tc>
-        <w:tc>
-          <w:tcPr>
-            <w:tcW w:w="3015" w:type="dxa"/>
-          </w:tcPr>
-          <w:p>
-            <w:pPr>
-              <w:rPr>
-                <w:sz w:val="20"/>
-                <w:szCs w:val="20"/>
-              </w:rPr>
-            </w:pPr>
-            <w:r>
-              <w:rPr>
-                <w:sz w:val="20"/>
-                <w:szCs w:val="20"/>
-              </w:rPr>
-              <w:t>Selecionar forma de pagamento</w:t>
-            </w:r>
-          </w:p>
-        </w:tc>
-        <w:tc>
-          <w:tcPr>
-            <w:tcW w:w="5040" w:type="dxa"/>
-          </w:tcPr>
-          <w:p>
-            <w:pPr>
-              <w:tabs>
-                <w:tab w:val="left" w:pos="8860"/>
-              </w:tabs>
-              <w:rPr>
-                <w:sz w:val="20"/>
-                <w:szCs w:val="20"/>
-              </w:rPr>
-            </w:pPr>
-            <w:r>
-              <w:rPr>
-                <w:sz w:val="20"/>
-                <w:szCs w:val="20"/>
-              </w:rPr>
-              <w:t xml:space="preserve">O cliente pode selecionar qualquer cartão de crédito previamente cadastrado em seu perfil ou um novo cartão de crédito pode ser cadastrado. Caso um novo cartão de crédito seja cadastrado, deve-se dar a possibilidade que </w:t>
-            </w:r>
-            <w:proofErr w:type="gramStart"/>
-            <w:r>
-              <w:rPr>
-                <w:sz w:val="20"/>
-                <w:szCs w:val="20"/>
-              </w:rPr>
-              <w:t>o mesmo</w:t>
-            </w:r>
-            <w:proofErr w:type="gramEnd"/>
-            <w:r>
-              <w:rPr>
-                <w:sz w:val="20"/>
-                <w:szCs w:val="20"/>
-              </w:rPr>
-              <w:t xml:space="preserve"> seja incorporado ao perfil do cliente.</w:t>
-            </w:r>
-          </w:p>
-          <w:p>
-            <w:pPr>
-              <w:tabs>
-                <w:tab w:val="left" w:pos="8860"/>
-              </w:tabs>
-              <w:rPr>
-                <w:sz w:val="20"/>
-                <w:szCs w:val="20"/>
-              </w:rPr>
-            </w:pPr>
-          </w:p>
-          <w:p>
-            <w:pPr>
-              <w:tabs>
-                <w:tab w:val="left" w:pos="8860"/>
-              </w:tabs>
-              <w:rPr>
-                <w:sz w:val="20"/>
-                <w:szCs w:val="20"/>
-              </w:rPr>
-            </w:pPr>
-            <w:r>
-              <w:rPr>
-                <w:sz w:val="20"/>
-                <w:szCs w:val="20"/>
-              </w:rPr>
-              <w:t>O cliente também poderá utilizar um cupom de troca ou um cupom promocional válido.</w:t>
-            </w:r>
-          </w:p>
-          <w:p>
-            <w:pPr>
-              <w:tabs>
-                <w:tab w:val="left" w:pos="8860"/>
-              </w:tabs>
-              <w:rPr>
-                <w:sz w:val="20"/>
-                <w:szCs w:val="20"/>
-              </w:rPr>
-            </w:pPr>
-          </w:p>
-          <w:p>
-            <w:pPr>
-              <w:tabs>
-                <w:tab w:val="left" w:pos="8860"/>
-              </w:tabs>
-              <w:rPr>
-                <w:sz w:val="20"/>
-                <w:szCs w:val="20"/>
-              </w:rPr>
-            </w:pPr>
-            <w:r>
-              <w:rPr>
-                <w:sz w:val="20"/>
-                <w:szCs w:val="20"/>
-              </w:rPr>
-              <w:t>Deve-se possibilitar que o pagamento seja feito utilizando tanto cupons de troca, promocionais e cartão de crédito.</w:t>
-            </w:r>
-          </w:p>
-          <w:p>
-            <w:pPr>
-              <w:tabs>
-                <w:tab w:val="left" w:pos="8860"/>
-              </w:tabs>
-              <w:rPr>
-                <w:sz w:val="20"/>
-                <w:szCs w:val="20"/>
-              </w:rPr>
-            </w:pPr>
-          </w:p>
-        </w:tc>
-      </w:tr>
-      <w:tr>
-        <w:trPr>
-          <w:jc w:val="center"/>
-        </w:trPr>
-        <w:tc>
-          <w:tcPr>
-            <w:tcW w:w="2107" w:type="dxa"/>
-          </w:tcPr>
-          <w:p>
-            <w:pPr>
-              <w:rPr>
-                <w:sz w:val="20"/>
-                <w:szCs w:val="20"/>
-              </w:rPr>
-            </w:pPr>
-            <w:r>
-              <w:rPr>
-                <w:sz w:val="20"/>
-                <w:szCs w:val="20"/>
-              </w:rPr>
-              <w:t>RF0037</w:t>
-            </w:r>
-          </w:p>
-        </w:tc>
-        <w:tc>
-          <w:tcPr>
-            <w:tcW w:w="3015" w:type="dxa"/>
-          </w:tcPr>
-          <w:p>
-            <w:pPr>
-              <w:rPr>
-                <w:sz w:val="20"/>
-                <w:szCs w:val="20"/>
-              </w:rPr>
-            </w:pPr>
-            <w:r>
-              <w:rPr>
-                <w:sz w:val="20"/>
-                <w:szCs w:val="20"/>
-              </w:rPr>
-              <w:t>Finalizar Compra</w:t>
-            </w:r>
-          </w:p>
-        </w:tc>
-        <w:tc>
-          <w:tcPr>
-            <w:tcW w:w="5040" w:type="dxa"/>
-          </w:tcPr>
-          <w:p>
-            <w:pPr>
-              <w:tabs>
-                <w:tab w:val="left" w:pos="8860"/>
-              </w:tabs>
-              <w:rPr>
-                <w:sz w:val="20"/>
-                <w:szCs w:val="20"/>
-              </w:rPr>
-            </w:pPr>
-            <w:r>
-              <w:rPr>
-                <w:sz w:val="20"/>
-                <w:szCs w:val="20"/>
-              </w:rPr>
-              <w:t>Uma compra deve ser finalizada após a seleção da forma de pagamento e endereço de entrega. Após a finalização o status da compra deve ser EM PROCESSAMENTO.</w:t>
-            </w:r>
-          </w:p>
-        </w:tc>
-      </w:tr>
-      <w:tr>
-        <w:trPr>
-          <w:jc w:val="center"/>
-        </w:trPr>
-        <w:tc>
-          <w:tcPr>
-            <w:tcW w:w="2107" w:type="dxa"/>
-          </w:tcPr>
-          <w:p>
-            <w:pPr>
-              <w:rPr>
-                <w:sz w:val="20"/>
-                <w:szCs w:val="20"/>
-              </w:rPr>
-            </w:pPr>
-            <w:r>
-              <w:rPr>
-                <w:sz w:val="20"/>
-                <w:szCs w:val="20"/>
-              </w:rPr>
-              <w:t>RF0038</w:t>
-            </w:r>
-          </w:p>
-        </w:tc>
-        <w:tc>
-          <w:tcPr>
-            <w:tcW w:w="3015" w:type="dxa"/>
-          </w:tcPr>
-          <w:p>
-            <w:pPr>
-              <w:rPr>
-                <w:sz w:val="20"/>
-                <w:szCs w:val="20"/>
-              </w:rPr>
-            </w:pPr>
-            <w:r>
-              <w:rPr>
-                <w:sz w:val="20"/>
-                <w:szCs w:val="20"/>
-              </w:rPr>
-              <w:t>Despachar produtos para entrega</w:t>
-            </w:r>
-          </w:p>
-        </w:tc>
-        <w:tc>
-          <w:tcPr>
-            <w:tcW w:w="5040" w:type="dxa"/>
-          </w:tcPr>
-          <w:p>
-            <w:pPr>
-              <w:tabs>
-                <w:tab w:val="left" w:pos="8860"/>
-              </w:tabs>
-              <w:rPr>
-                <w:sz w:val="20"/>
-                <w:szCs w:val="20"/>
-              </w:rPr>
-            </w:pPr>
-            <w:r>
-              <w:rPr>
-                <w:sz w:val="20"/>
-                <w:szCs w:val="20"/>
-              </w:rPr>
-              <w:t xml:space="preserve">O sistema deve possibilitar que um usuário com perfil de administrador selecione vendas já aprovadas para serem entregues. Assim o status deve ficar EM </w:t>
-            </w:r>
-            <w:r>
-              <w:rPr>
-                <w:sz w:val="20"/>
-                <w:szCs w:val="20"/>
-              </w:rPr>
-              <w:t>TRÂNSITO</w:t>
-            </w:r>
-            <w:r>
-              <w:rPr>
-                <w:sz w:val="20"/>
-                <w:szCs w:val="20"/>
-              </w:rPr>
-              <w:t>.</w:t>
-            </w:r>
-          </w:p>
-        </w:tc>
-      </w:tr>
-      <w:tr>
-        <w:trPr>
-          <w:jc w:val="center"/>
-        </w:trPr>
-        <w:tc>
-          <w:tcPr>
-            <w:tcW w:w="2107" w:type="dxa"/>
-          </w:tcPr>
-          <w:p>
-            <w:pPr>
-              <w:rPr>
-                <w:sz w:val="20"/>
-                <w:szCs w:val="20"/>
-              </w:rPr>
-            </w:pPr>
-            <w:r>
-              <w:rPr>
-                <w:sz w:val="20"/>
-                <w:szCs w:val="20"/>
-              </w:rPr>
-              <w:t>RF0039</w:t>
-            </w:r>
-          </w:p>
-        </w:tc>
-        <w:tc>
-          <w:tcPr>
-            <w:tcW w:w="3015" w:type="dxa"/>
-          </w:tcPr>
-          <w:p>
-            <w:pPr>
-              <w:rPr>
-                <w:sz w:val="20"/>
-                <w:szCs w:val="20"/>
-              </w:rPr>
-            </w:pPr>
-            <w:r>
-              <w:rPr>
-                <w:sz w:val="20"/>
-                <w:szCs w:val="20"/>
-              </w:rPr>
-              <w:t>Produtos entregues</w:t>
-            </w:r>
-          </w:p>
-        </w:tc>
-        <w:tc>
-          <w:tcPr>
-            <w:tcW w:w="5040" w:type="dxa"/>
-          </w:tcPr>
-          <w:p>
-            <w:pPr>
-              <w:tabs>
-                <w:tab w:val="left" w:pos="8860"/>
-              </w:tabs>
-              <w:rPr>
-                <w:sz w:val="20"/>
-                <w:szCs w:val="20"/>
-              </w:rPr>
-            </w:pPr>
-            <w:r>
-              <w:rPr>
-                <w:sz w:val="20"/>
-                <w:szCs w:val="20"/>
-              </w:rPr>
-              <w:t>O sistema deve possibilitar que um usuário com perfil de administrador confirme entrega de uma compra. Assim o status deve ficar ENTREGUE.</w:t>
-            </w:r>
-          </w:p>
-        </w:tc>
-      </w:tr>
-      <w:tr>
-        <w:trPr>
-          <w:jc w:val="center"/>
-        </w:trPr>
-        <w:tc>
-          <w:tcPr>
-            <w:tcW w:w="2107" w:type="dxa"/>
-          </w:tcPr>
-          <w:p>
-            <w:pPr>
-              <w:rPr>
-                <w:sz w:val="20"/>
-                <w:szCs w:val="20"/>
-              </w:rPr>
-            </w:pPr>
-            <w:r>
-              <w:rPr>
-                <w:sz w:val="20"/>
-                <w:szCs w:val="20"/>
-              </w:rPr>
-              <w:t>RF0040</w:t>
-            </w:r>
-          </w:p>
-        </w:tc>
-        <w:tc>
-          <w:tcPr>
-            <w:tcW w:w="3015" w:type="dxa"/>
-          </w:tcPr>
-          <w:p>
-            <w:pPr>
-              <w:rPr>
-                <w:sz w:val="20"/>
-                <w:szCs w:val="20"/>
-              </w:rPr>
-            </w:pPr>
-            <w:r>
-              <w:rPr>
-                <w:sz w:val="20"/>
-                <w:szCs w:val="20"/>
-              </w:rPr>
-              <w:t>Solicitar troca</w:t>
-            </w:r>
-          </w:p>
-        </w:tc>
-        <w:tc>
-          <w:tcPr>
-            <w:tcW w:w="5040" w:type="dxa"/>
-          </w:tcPr>
-          <w:p>
-            <w:pPr>
-              <w:tabs>
-                <w:tab w:val="left" w:pos="8860"/>
-              </w:tabs>
-              <w:rPr>
-                <w:sz w:val="20"/>
-                <w:szCs w:val="20"/>
-              </w:rPr>
-            </w:pPr>
-            <w:r>
-              <w:rPr>
-                <w:sz w:val="20"/>
-                <w:szCs w:val="20"/>
-              </w:rPr>
-              <w:t xml:space="preserve">O sistema deve possibilitar que um item de uma compra seja trocado por um cliente através da visualização de pedidos </w:t>
-            </w:r>
-            <w:proofErr w:type="gramStart"/>
-            <w:r>
-              <w:rPr>
-                <w:sz w:val="20"/>
-                <w:szCs w:val="20"/>
-              </w:rPr>
-              <w:t>do mesmo</w:t>
-            </w:r>
-            <w:proofErr w:type="gramEnd"/>
-            <w:r>
-              <w:rPr>
-                <w:sz w:val="20"/>
-                <w:szCs w:val="20"/>
-              </w:rPr>
-              <w:t>.</w:t>
-            </w:r>
-          </w:p>
-        </w:tc>
-      </w:tr>
-      <w:tr>
-        <w:trPr>
-          <w:jc w:val="center"/>
-        </w:trPr>
-        <w:tc>
-          <w:tcPr>
-            <w:tcW w:w="2107" w:type="dxa"/>
-          </w:tcPr>
-          <w:p>
-            <w:pPr>
-              <w:rPr>
-                <w:sz w:val="20"/>
-                <w:szCs w:val="20"/>
-              </w:rPr>
-            </w:pPr>
-            <w:r>
-              <w:rPr>
-                <w:sz w:val="20"/>
-                <w:szCs w:val="20"/>
-              </w:rPr>
-              <w:t>RF0041</w:t>
-            </w:r>
-          </w:p>
-        </w:tc>
-        <w:tc>
-          <w:tcPr>
-            <w:tcW w:w="3015" w:type="dxa"/>
-          </w:tcPr>
-          <w:p>
-            <w:pPr>
-              <w:rPr>
-                <w:sz w:val="20"/>
-                <w:szCs w:val="20"/>
-                <w:u w:val="single"/>
-              </w:rPr>
-            </w:pPr>
-            <w:r>
-              <w:rPr>
-                <w:sz w:val="20"/>
-                <w:szCs w:val="20"/>
-              </w:rPr>
-              <w:t>Autorizar trocas</w:t>
-            </w:r>
-          </w:p>
-        </w:tc>
-        <w:tc>
-          <w:tcPr>
-            <w:tcW w:w="5040" w:type="dxa"/>
-          </w:tcPr>
-          <w:p>
-            <w:pPr>
-              <w:tabs>
-                <w:tab w:val="left" w:pos="8860"/>
-              </w:tabs>
-              <w:rPr>
-                <w:sz w:val="20"/>
-                <w:szCs w:val="20"/>
-              </w:rPr>
-            </w:pPr>
-            <w:r>
-              <w:rPr>
-                <w:sz w:val="20"/>
-                <w:szCs w:val="20"/>
-              </w:rPr>
-              <w:t>O sistema deverá possibilitar que o administrador autorize pedidos ou compra com status EM TROCA. Assim o pedido passa ficar com status TROCA AUTORIZADA.</w:t>
-            </w:r>
-          </w:p>
-        </w:tc>
-      </w:tr>
-      <w:tr>
-        <w:trPr>
-          <w:jc w:val="center"/>
-        </w:trPr>
-        <w:tc>
-          <w:tcPr>
-            <w:tcW w:w="2107" w:type="dxa"/>
-          </w:tcPr>
-          <w:p>
-            <w:pPr>
-              <w:rPr>
-                <w:sz w:val="20"/>
-                <w:szCs w:val="20"/>
-              </w:rPr>
-            </w:pPr>
-            <w:r>
-              <w:rPr>
-                <w:sz w:val="20"/>
-                <w:szCs w:val="20"/>
-              </w:rPr>
-              <w:t>RF0042</w:t>
-            </w:r>
-          </w:p>
-        </w:tc>
-        <w:tc>
-          <w:tcPr>
-            <w:tcW w:w="3015" w:type="dxa"/>
-          </w:tcPr>
-          <w:p>
-            <w:pPr>
-              <w:rPr>
-                <w:sz w:val="20"/>
-                <w:szCs w:val="20"/>
-                <w:u w:val="single"/>
-              </w:rPr>
-            </w:pPr>
-            <w:r>
-              <w:rPr>
-                <w:sz w:val="20"/>
-                <w:szCs w:val="20"/>
-              </w:rPr>
-              <w:t>Visualização de trocas</w:t>
-            </w:r>
-          </w:p>
-        </w:tc>
-        <w:tc>
-          <w:tcPr>
-            <w:tcW w:w="5040" w:type="dxa"/>
-          </w:tcPr>
-          <w:p>
-            <w:pPr>
-              <w:tabs>
-                <w:tab w:val="left" w:pos="8860"/>
-              </w:tabs>
-              <w:rPr>
-                <w:sz w:val="20"/>
-                <w:szCs w:val="20"/>
-              </w:rPr>
-            </w:pPr>
-            <w:r>
-              <w:rPr>
-                <w:sz w:val="20"/>
-                <w:szCs w:val="20"/>
-              </w:rPr>
-              <w:t>O sistema deverá possibilitar que o administrador visualize todos pedidos de troca ou compra com status EM TROCA.</w:t>
-            </w:r>
-          </w:p>
-        </w:tc>
-      </w:tr>
-      <w:tr>
-        <w:trPr>
-          <w:jc w:val="center"/>
-        </w:trPr>
-        <w:tc>
-          <w:tcPr>
-            <w:tcW w:w="2107" w:type="dxa"/>
-          </w:tcPr>
-          <w:p>
-            <w:pPr>
-              <w:rPr>
-                <w:sz w:val="20"/>
-                <w:szCs w:val="20"/>
-              </w:rPr>
-            </w:pPr>
-            <w:r>
-              <w:rPr>
-                <w:sz w:val="20"/>
-                <w:szCs w:val="20"/>
-              </w:rPr>
-              <w:t>RF0043</w:t>
-            </w:r>
-          </w:p>
-        </w:tc>
-        <w:tc>
-          <w:tcPr>
-            <w:tcW w:w="3015" w:type="dxa"/>
-          </w:tcPr>
-          <w:p>
-            <w:pPr>
-              <w:rPr>
-                <w:sz w:val="20"/>
-                <w:szCs w:val="20"/>
-                <w:u w:val="single"/>
-              </w:rPr>
-            </w:pPr>
-            <w:r>
-              <w:rPr>
-                <w:sz w:val="20"/>
-                <w:szCs w:val="20"/>
-              </w:rPr>
-              <w:t>Confirmar recebimento de itens para troca</w:t>
-            </w:r>
-          </w:p>
-        </w:tc>
-        <w:tc>
-          <w:tcPr>
-            <w:tcW w:w="5040" w:type="dxa"/>
-          </w:tcPr>
-          <w:p>
-            <w:pPr>
-              <w:tabs>
-                <w:tab w:val="left" w:pos="8860"/>
-              </w:tabs>
-              <w:rPr>
-                <w:sz w:val="20"/>
-                <w:szCs w:val="20"/>
-              </w:rPr>
-            </w:pPr>
-            <w:r>
-              <w:rPr>
-                <w:sz w:val="20"/>
-                <w:szCs w:val="20"/>
-              </w:rPr>
-              <w:t>O sistema deverá possibilitar que o administrador confirme o recebimento de pedidos de troca ou compra com status EM TROCA.</w:t>
-            </w:r>
-          </w:p>
-          <w:p>
-            <w:pPr>
-              <w:tabs>
-                <w:tab w:val="left" w:pos="8860"/>
-              </w:tabs>
-              <w:rPr>
-                <w:sz w:val="20"/>
-                <w:szCs w:val="20"/>
-              </w:rPr>
-            </w:pPr>
-          </w:p>
-          <w:p>
-            <w:pPr>
-              <w:tabs>
-                <w:tab w:val="left" w:pos="8860"/>
-              </w:tabs>
-              <w:rPr>
-                <w:sz w:val="20"/>
-                <w:szCs w:val="20"/>
-              </w:rPr>
-            </w:pPr>
-            <w:r>
-              <w:rPr>
-                <w:sz w:val="20"/>
-                <w:szCs w:val="20"/>
-              </w:rPr>
-              <w:t xml:space="preserve">Nesta confirmação o administrador deverá informar se os itens trocados deverão retornar ao estoque. Em caso positivo deve-se dar entrada no estoque dos respectivos itens. </w:t>
-            </w:r>
-          </w:p>
-          <w:p>
-            <w:pPr>
-              <w:tabs>
-                <w:tab w:val="left" w:pos="8860"/>
-              </w:tabs>
-              <w:rPr>
-                <w:sz w:val="20"/>
-                <w:szCs w:val="20"/>
-              </w:rPr>
-            </w:pPr>
-          </w:p>
-        </w:tc>
-      </w:tr>
-      <w:tr>
-        <w:trPr>
-          <w:jc w:val="center"/>
-        </w:trPr>
-        <w:tc>
-          <w:tcPr>
-            <w:tcW w:w="2107" w:type="dxa"/>
-          </w:tcPr>
-          <w:p>
-            <w:pPr>
-              <w:rPr>
-                <w:sz w:val="20"/>
-                <w:szCs w:val="20"/>
-                <w:highlight w:val="yellow"/>
-              </w:rPr>
-            </w:pPr>
-            <w:r>
-              <w:rPr>
-                <w:sz w:val="20"/>
-                <w:szCs w:val="20"/>
-              </w:rPr>
-              <w:t>RF0044</w:t>
-            </w:r>
-          </w:p>
-        </w:tc>
-        <w:tc>
-          <w:tcPr>
-            <w:tcW w:w="3015" w:type="dxa"/>
-          </w:tcPr>
-          <w:p>
-            <w:pPr>
-              <w:rPr>
-                <w:sz w:val="20"/>
-                <w:szCs w:val="20"/>
-                <w:highlight w:val="yellow"/>
-                <w:u w:val="single"/>
-              </w:rPr>
-            </w:pPr>
-            <w:r>
-              <w:rPr>
-                <w:sz w:val="20"/>
-                <w:szCs w:val="20"/>
-              </w:rPr>
-              <w:t>Gerar cupom de troca após recebimento de itens</w:t>
-            </w:r>
-          </w:p>
-        </w:tc>
-        <w:tc>
-          <w:tcPr>
-            <w:tcW w:w="5040" w:type="dxa"/>
-          </w:tcPr>
-          <w:p>
-            <w:pPr>
-              <w:tabs>
-                <w:tab w:val="left" w:pos="8860"/>
-              </w:tabs>
-              <w:rPr>
-                <w:sz w:val="20"/>
-                <w:szCs w:val="20"/>
-                <w:highlight w:val="yellow"/>
-              </w:rPr>
-            </w:pPr>
-            <w:r>
-              <w:rPr>
-                <w:sz w:val="20"/>
-                <w:szCs w:val="20"/>
-              </w:rPr>
-              <w:t>O sistema deverá gerar um cupom de troca quando o administrador informar que os itens a serem trocados chegaram. Este cupom deverá ser disponibilizado para o cliente para ser utilizado em futuras compras.</w:t>
-            </w:r>
-          </w:p>
-        </w:tc>
-      </w:tr>
-      <w:tr>
-        <w:trPr>
-          <w:jc w:val="center"/>
-        </w:trPr>
-        <w:tc>
-          <w:tcPr>
-            <w:tcW w:w="2107" w:type="dxa"/>
-          </w:tcPr>
-          <w:p>
-            <w:pPr>
-              <w:rPr>
-                <w:sz w:val="20"/>
-                <w:szCs w:val="20"/>
-              </w:rPr>
-            </w:pPr>
-          </w:p>
-        </w:tc>
-        <w:tc>
-          <w:tcPr>
-            <w:tcW w:w="3015" w:type="dxa"/>
-          </w:tcPr>
-          <w:p>
-            <w:pPr>
-              <w:rPr>
-                <w:sz w:val="20"/>
-                <w:szCs w:val="20"/>
-              </w:rPr>
-            </w:pPr>
-          </w:p>
-        </w:tc>
-        <w:tc>
-          <w:tcPr>
-            <w:tcW w:w="5040" w:type="dxa"/>
-          </w:tcPr>
-          <w:p>
-            <w:pPr>
-              <w:tabs>
-                <w:tab w:val="left" w:pos="8860"/>
-              </w:tabs>
-              <w:rPr>
-                <w:sz w:val="20"/>
-                <w:szCs w:val="20"/>
-              </w:rPr>
-            </w:pPr>
-          </w:p>
-        </w:tc>
-      </w:tr>
-      <w:tr>
-        <w:trPr>
-          <w:jc w:val="center"/>
-        </w:trPr>
-        <w:tc>
-          <w:tcPr>
-            <w:tcW w:w="10162" w:type="dxa"/>
-            <w:gridSpan w:val="3"/>
-            <w:tcBorders>
-              <w:bottom w:val="single" w:sz="4" w:space="0" w:color="000000" w:themeColor="text1"/>
-            </w:tcBorders>
-          </w:tcPr>
-          <w:p>
-            <w:pPr>
-              <w:spacing w:after="120"/>
-              <w:rPr>
-                <w:sz w:val="20"/>
-                <w:szCs w:val="20"/>
-                <w:highlight w:val="yellow"/>
-              </w:rPr>
-            </w:pPr>
-          </w:p>
-        </w:tc>
-      </w:tr>
-      <w:tr>
-        <w:trPr>
-          <w:trHeight w:val="80"/>
-          <w:jc w:val="center"/>
-        </w:trPr>
-        <w:tc>
-          <w:tcPr>
-            <w:tcW w:w="10162" w:type="dxa"/>
-            <w:gridSpan w:val="3"/>
-            <w:shd w:val="clear" w:color="auto" w:fill="D9D9D9" w:themeFill="background1" w:themeFillShade="D9"/>
-          </w:tcPr>
-          <w:p>
-            <w:pPr>
-              <w:spacing w:after="120"/>
-              <w:rPr>
-                <w:sz w:val="20"/>
-                <w:szCs w:val="20"/>
-                <w:highlight w:val="yellow"/>
-              </w:rPr>
-            </w:pPr>
-            <w:r>
-              <w:rPr>
-                <w:sz w:val="20"/>
-                <w:szCs w:val="20"/>
-              </w:rPr>
-              <w:t>Grupo: Controle de estoque</w:t>
-            </w:r>
-          </w:p>
-        </w:tc>
-      </w:tr>
-      <w:tr>
-        <w:trPr>
-          <w:jc w:val="center"/>
-        </w:trPr>
-        <w:tc>
-          <w:tcPr>
-            <w:tcW w:w="2107" w:type="dxa"/>
-          </w:tcPr>
-          <w:p>
-            <w:pPr>
-              <w:rPr>
-                <w:sz w:val="20"/>
-                <w:szCs w:val="20"/>
-              </w:rPr>
-            </w:pPr>
-            <w:r>
-              <w:rPr>
-                <w:sz w:val="20"/>
-                <w:szCs w:val="20"/>
-              </w:rPr>
-              <w:lastRenderedPageBreak/>
-              <w:t>RF0051</w:t>
-            </w:r>
-          </w:p>
-        </w:tc>
-        <w:tc>
-          <w:tcPr>
-            <w:tcW w:w="3015" w:type="dxa"/>
-          </w:tcPr>
-          <w:p>
-            <w:r>
-              <w:t>Realizar entrada em estoque</w:t>
-            </w:r>
-          </w:p>
-        </w:tc>
-        <w:tc>
-          <w:tcPr>
-            <w:tcW w:w="5040" w:type="dxa"/>
-          </w:tcPr>
-          <w:p>
-            <w:pPr>
-              <w:spacing w:after="120"/>
-              <w:rPr>
-                <w:sz w:val="20"/>
-                <w:szCs w:val="20"/>
-              </w:rPr>
-            </w:pPr>
-            <w:r>
-              <w:rPr>
-                <w:sz w:val="20"/>
-                <w:szCs w:val="20"/>
-              </w:rPr>
-              <w:t>O sistema deve permitir que seja possível realizar entrada de itens de livros em estoque.</w:t>
-            </w:r>
-          </w:p>
-          <w:p>
-            <w:pPr>
-              <w:spacing w:after="120"/>
-              <w:rPr>
-                <w:sz w:val="20"/>
-                <w:szCs w:val="20"/>
-              </w:rPr>
-            </w:pPr>
-            <w:r>
-              <w:rPr>
-                <w:sz w:val="20"/>
-                <w:szCs w:val="20"/>
-              </w:rPr>
-              <w:t>No registro de cada item, deve ser indicado o livro já previamente cadastrado e a quantidade de itens do livro.</w:t>
-            </w:r>
-          </w:p>
-        </w:tc>
-      </w:tr>
-      <w:tr>
-        <w:trPr>
-          <w:jc w:val="center"/>
-        </w:trPr>
-        <w:tc>
-          <w:tcPr>
-            <w:tcW w:w="2107" w:type="dxa"/>
-          </w:tcPr>
-          <w:p>
-            <w:pPr>
-              <w:rPr>
-                <w:sz w:val="20"/>
-                <w:szCs w:val="20"/>
-              </w:rPr>
-            </w:pPr>
-            <w:r>
-              <w:rPr>
-                <w:sz w:val="20"/>
-                <w:szCs w:val="20"/>
-              </w:rPr>
-              <w:t>RF0052</w:t>
-            </w:r>
-          </w:p>
-        </w:tc>
-        <w:tc>
-          <w:tcPr>
-            <w:tcW w:w="3015" w:type="dxa"/>
-          </w:tcPr>
-          <w:p>
-            <w:r>
-              <w:t>Calcular valor de venda</w:t>
-            </w:r>
-          </w:p>
-        </w:tc>
-        <w:tc>
-          <w:tcPr>
-            <w:tcW w:w="5040" w:type="dxa"/>
-          </w:tcPr>
-          <w:p>
-            <w:pPr>
-              <w:spacing w:after="120"/>
-              <w:rPr>
-                <w:sz w:val="20"/>
-                <w:szCs w:val="20"/>
-              </w:rPr>
-            </w:pPr>
-            <w:r>
-              <w:rPr>
-                <w:sz w:val="20"/>
-                <w:szCs w:val="20"/>
-              </w:rPr>
-              <w:t>O sistema deve calcular o valor de venda com base no valor de custo e o grupo de precificação. Sendo que o valor de venda será o valor de compra mais o percentual definido no grupo de precificação relacionado ao livro.</w:t>
-            </w:r>
-          </w:p>
-        </w:tc>
-      </w:tr>
-      <w:tr>
-        <w:trPr>
-          <w:jc w:val="center"/>
-        </w:trPr>
-        <w:tc>
-          <w:tcPr>
-            <w:tcW w:w="2107" w:type="dxa"/>
-          </w:tcPr>
-          <w:p>
-            <w:pPr>
-              <w:rPr>
-                <w:sz w:val="20"/>
-                <w:szCs w:val="20"/>
-              </w:rPr>
-            </w:pPr>
-            <w:r>
-              <w:rPr>
-                <w:sz w:val="20"/>
-                <w:szCs w:val="20"/>
-              </w:rPr>
-              <w:t>RF0053</w:t>
-            </w:r>
-          </w:p>
-        </w:tc>
-        <w:tc>
-          <w:tcPr>
-            <w:tcW w:w="3015" w:type="dxa"/>
-          </w:tcPr>
-          <w:p>
-            <w:r>
-              <w:t>Dar baixa em estoque</w:t>
-            </w:r>
-          </w:p>
-        </w:tc>
-        <w:tc>
-          <w:tcPr>
-            <w:tcW w:w="5040" w:type="dxa"/>
-          </w:tcPr>
-          <w:p>
-            <w:pPr>
-              <w:spacing w:after="120"/>
-              <w:rPr>
-                <w:sz w:val="20"/>
-                <w:szCs w:val="20"/>
-              </w:rPr>
-            </w:pPr>
-            <w:r>
-              <w:rPr>
-                <w:sz w:val="20"/>
-                <w:szCs w:val="20"/>
-              </w:rPr>
-              <w:t>Para cada venda realizada deve-se dar baixa no estoque do total de itens vendidos.</w:t>
-            </w:r>
-          </w:p>
-        </w:tc>
-      </w:tr>
-      <w:tr>
-        <w:trPr>
-          <w:jc w:val="center"/>
-        </w:trPr>
-        <w:tc>
-          <w:tcPr>
-            <w:tcW w:w="2107" w:type="dxa"/>
-          </w:tcPr>
-          <w:p>
-            <w:pPr>
-              <w:rPr>
-                <w:sz w:val="20"/>
-                <w:szCs w:val="20"/>
-              </w:rPr>
-            </w:pPr>
-            <w:r>
-              <w:rPr>
-                <w:sz w:val="20"/>
-                <w:szCs w:val="20"/>
-              </w:rPr>
-              <w:t>RF0054</w:t>
-            </w:r>
-          </w:p>
-        </w:tc>
-        <w:tc>
-          <w:tcPr>
-            <w:tcW w:w="3015" w:type="dxa"/>
-          </w:tcPr>
-          <w:p>
-            <w:r>
-              <w:t>Realizar reentrada em estoque</w:t>
-            </w:r>
-          </w:p>
-        </w:tc>
-        <w:tc>
-          <w:tcPr>
-            <w:tcW w:w="5040" w:type="dxa"/>
-          </w:tcPr>
-          <w:p>
-            <w:pPr>
-              <w:spacing w:after="120"/>
-              <w:rPr>
-                <w:sz w:val="20"/>
-                <w:szCs w:val="20"/>
-              </w:rPr>
-            </w:pPr>
-            <w:r>
-              <w:rPr>
-                <w:sz w:val="20"/>
-                <w:szCs w:val="20"/>
-              </w:rPr>
-              <w:t xml:space="preserve">O sistema deve realizar a reentrada de um item em estoque a partir da troca de um produto. </w:t>
-            </w:r>
-          </w:p>
-        </w:tc>
-      </w:tr>
-      <w:tr>
-        <w:trPr>
-          <w:jc w:val="center"/>
-        </w:trPr>
-        <w:tc>
-          <w:tcPr>
-            <w:tcW w:w="2107" w:type="dxa"/>
-          </w:tcPr>
-          <w:p>
-            <w:pPr>
-              <w:rPr>
-                <w:sz w:val="20"/>
-                <w:szCs w:val="20"/>
-              </w:rPr>
-            </w:pPr>
-          </w:p>
-        </w:tc>
-        <w:tc>
-          <w:tcPr>
-            <w:tcW w:w="3015" w:type="dxa"/>
-          </w:tcPr>
-          <w:p/>
-        </w:tc>
-        <w:tc>
-          <w:tcPr>
-            <w:tcW w:w="5040" w:type="dxa"/>
-          </w:tcPr>
-          <w:p>
-            <w:pPr>
-              <w:spacing w:after="120"/>
-              <w:rPr>
-                <w:sz w:val="20"/>
-                <w:szCs w:val="20"/>
               </w:rPr>
             </w:pPr>
           </w:p>
@@ -3966,6 +1597,7 @@
           <w:sz w:val="28"/>
           <w:szCs w:val="28"/>
         </w:rPr>
+        <w:lastRenderedPageBreak/>
         <w:t>Requisitos Não Funcionais</w:t>
       </w:r>
     </w:p>
@@ -4006,22 +1638,23 @@
               <w:tabs>
                 <w:tab w:val="left" w:pos="8860"/>
               </w:tabs>
-              <w:rPr>
-                <w:sz w:val="20"/>
-                <w:szCs w:val="20"/>
-              </w:rPr>
-            </w:pPr>
-            <w:r>
-              <w:rPr>
-                <w:sz w:val="20"/>
-                <w:szCs w:val="20"/>
+              <w:spacing w:line="360" w:lineRule="auto"/>
+              <w:rPr>
+                <w:sz w:val="24"/>
+                <w:szCs w:val="24"/>
+              </w:rPr>
+            </w:pPr>
+            <w:r>
+              <w:rPr>
+                <w:sz w:val="24"/>
+                <w:szCs w:val="24"/>
               </w:rPr>
               <w:t xml:space="preserve">Grupo: </w:t>
             </w:r>
             <w:r>
               <w:rPr>
-                <w:sz w:val="20"/>
-                <w:szCs w:val="20"/>
+                <w:sz w:val="24"/>
+                <w:szCs w:val="24"/>
               </w:rPr>
               <w:t>Geral</w:t>
             </w:r>
@@ -4038,15 +1671,16 @@
           </w:tcPr>
           <w:p>
             <w:pPr>
-              <w:rPr>
-                <w:sz w:val="20"/>
-                <w:szCs w:val="20"/>
-              </w:rPr>
-            </w:pPr>
-            <w:r>
-              <w:rPr>
-                <w:sz w:val="20"/>
-                <w:szCs w:val="20"/>
+              <w:spacing w:line="360" w:lineRule="auto"/>
+              <w:rPr>
+                <w:sz w:val="24"/>
+                <w:szCs w:val="24"/>
+              </w:rPr>
+            </w:pPr>
+            <w:r>
+              <w:rPr>
+                <w:sz w:val="24"/>
+                <w:szCs w:val="24"/>
               </w:rPr>
               <w:t>RNF0021</w:t>
             </w:r>
@@ -4058,22 +1692,23 @@
           </w:tcPr>
           <w:p>
             <w:pPr>
-              <w:rPr>
-                <w:sz w:val="20"/>
-                <w:szCs w:val="20"/>
-              </w:rPr>
-            </w:pPr>
-            <w:r>
-              <w:rPr>
-                <w:sz w:val="20"/>
-                <w:szCs w:val="20"/>
+              <w:spacing w:line="360" w:lineRule="auto"/>
+              <w:rPr>
+                <w:sz w:val="24"/>
+                <w:szCs w:val="24"/>
+              </w:rPr>
+            </w:pPr>
+            <w:r>
+              <w:rPr>
+                <w:sz w:val="24"/>
+                <w:szCs w:val="24"/>
               </w:rPr>
               <w:t xml:space="preserve">Código </w:t>
             </w:r>
             <w:r>
               <w:rPr>
-                <w:sz w:val="20"/>
-                <w:szCs w:val="20"/>
+                <w:sz w:val="24"/>
+                <w:szCs w:val="24"/>
               </w:rPr>
               <w:t>do automóvel</w:t>
             </w:r>
@@ -4088,29 +1723,30 @@
               <w:tabs>
                 <w:tab w:val="left" w:pos="8860"/>
               </w:tabs>
-              <w:rPr>
-                <w:sz w:val="20"/>
-                <w:szCs w:val="20"/>
-              </w:rPr>
-            </w:pPr>
-            <w:r>
-              <w:rPr>
-                <w:sz w:val="20"/>
-                <w:szCs w:val="20"/>
+              <w:spacing w:line="360" w:lineRule="auto"/>
+              <w:rPr>
+                <w:sz w:val="24"/>
+                <w:szCs w:val="24"/>
+              </w:rPr>
+            </w:pPr>
+            <w:r>
+              <w:rPr>
+                <w:sz w:val="24"/>
+                <w:szCs w:val="24"/>
               </w:rPr>
               <w:t xml:space="preserve">Todo </w:t>
             </w:r>
             <w:r>
               <w:rPr>
-                <w:sz w:val="20"/>
-                <w:szCs w:val="20"/>
+                <w:sz w:val="24"/>
+                <w:szCs w:val="24"/>
               </w:rPr>
               <w:t>automóvel</w:t>
             </w:r>
             <w:r>
               <w:rPr>
-                <w:sz w:val="20"/>
-                <w:szCs w:val="20"/>
+                <w:sz w:val="24"/>
+                <w:szCs w:val="24"/>
               </w:rPr>
               <w:t xml:space="preserve"> cadastrado deve receber um código único no sistema.</w:t>
             </w:r>
@@ -4120,9 +1756,10 @@
               <w:tabs>
                 <w:tab w:val="left" w:pos="8860"/>
               </w:tabs>
-              <w:rPr>
-                <w:sz w:val="20"/>
-                <w:szCs w:val="20"/>
+              <w:spacing w:line="360" w:lineRule="auto"/>
+              <w:rPr>
+                <w:sz w:val="24"/>
+                <w:szCs w:val="24"/>
               </w:rPr>
             </w:pPr>
           </w:p>
@@ -4138,15 +1775,16 @@
           </w:tcPr>
           <w:p>
             <w:pPr>
-              <w:rPr>
-                <w:sz w:val="20"/>
-                <w:szCs w:val="20"/>
-              </w:rPr>
-            </w:pPr>
-            <w:r>
-              <w:rPr>
-                <w:sz w:val="20"/>
-                <w:szCs w:val="20"/>
+              <w:spacing w:line="360" w:lineRule="auto"/>
+              <w:rPr>
+                <w:sz w:val="24"/>
+                <w:szCs w:val="24"/>
+              </w:rPr>
+            </w:pPr>
+            <w:r>
+              <w:rPr>
+                <w:sz w:val="24"/>
+                <w:szCs w:val="24"/>
               </w:rPr>
               <w:t>RNF0013</w:t>
             </w:r>
@@ -4158,15 +1796,16 @@
           </w:tcPr>
           <w:p>
             <w:pPr>
-              <w:rPr>
-                <w:sz w:val="20"/>
-                <w:szCs w:val="20"/>
-              </w:rPr>
-            </w:pPr>
-            <w:r>
-              <w:rPr>
-                <w:sz w:val="20"/>
-                <w:szCs w:val="20"/>
+              <w:spacing w:line="360" w:lineRule="auto"/>
+              <w:rPr>
+                <w:sz w:val="24"/>
+                <w:szCs w:val="24"/>
+              </w:rPr>
+            </w:pPr>
+            <w:r>
+              <w:rPr>
+                <w:sz w:val="24"/>
+                <w:szCs w:val="24"/>
               </w:rPr>
               <w:t>Máscaras nos campos de cadastro</w:t>
             </w:r>
@@ -4181,15 +1820,16 @@
               <w:tabs>
                 <w:tab w:val="left" w:pos="8860"/>
               </w:tabs>
-              <w:rPr>
-                <w:sz w:val="20"/>
-                <w:szCs w:val="20"/>
-              </w:rPr>
-            </w:pPr>
-            <w:r>
-              <w:rPr>
-                <w:sz w:val="20"/>
-                <w:szCs w:val="20"/>
+              <w:spacing w:line="360" w:lineRule="auto"/>
+              <w:rPr>
+                <w:sz w:val="24"/>
+                <w:szCs w:val="24"/>
+              </w:rPr>
+            </w:pPr>
+            <w:r>
+              <w:rPr>
+                <w:sz w:val="24"/>
+                <w:szCs w:val="24"/>
               </w:rPr>
               <w:t xml:space="preserve">Todos os campos que for necessário deve conter máscaras para a inserção de dados. </w:t>
             </w:r>
@@ -4206,24 +1846,18 @@
           </w:tcPr>
           <w:p>
             <w:pPr>
-              <w:rPr>
-                <w:sz w:val="20"/>
-                <w:szCs w:val="20"/>
-              </w:rPr>
-            </w:pPr>
-            <w:r>
-              <w:rPr>
-                <w:sz w:val="20"/>
-                <w:szCs w:val="20"/>
-              </w:rPr>
-              <w:t>RNF001</w:t>
-            </w:r>
-            <w:r>
-              <w:rPr>
-                <w:sz w:val="20"/>
-                <w:szCs w:val="20"/>
-              </w:rPr>
-              <w:t>4</w:t>
+              <w:spacing w:line="360" w:lineRule="auto"/>
+              <w:rPr>
+                <w:sz w:val="24"/>
+                <w:szCs w:val="24"/>
+              </w:rPr>
+            </w:pPr>
+            <w:r>
+              <w:rPr>
+                <w:sz w:val="24"/>
+                <w:szCs w:val="24"/>
+              </w:rPr>
+              <w:t>RNF0014</w:t>
             </w:r>
           </w:p>
         </w:tc>
@@ -4233,15 +1867,16 @@
           </w:tcPr>
           <w:p>
             <w:pPr>
-              <w:rPr>
-                <w:sz w:val="20"/>
-                <w:szCs w:val="20"/>
-              </w:rPr>
-            </w:pPr>
-            <w:r>
-              <w:rPr>
-                <w:sz w:val="20"/>
-                <w:szCs w:val="20"/>
+              <w:spacing w:line="360" w:lineRule="auto"/>
+              <w:rPr>
+                <w:sz w:val="24"/>
+                <w:szCs w:val="24"/>
+              </w:rPr>
+            </w:pPr>
+            <w:r>
+              <w:rPr>
+                <w:sz w:val="24"/>
+                <w:szCs w:val="24"/>
               </w:rPr>
               <w:t>Campos obrigatórios</w:t>
             </w:r>
@@ -4256,15 +1891,16 @@
               <w:tabs>
                 <w:tab w:val="left" w:pos="8860"/>
               </w:tabs>
-              <w:rPr>
-                <w:sz w:val="20"/>
-                <w:szCs w:val="20"/>
-              </w:rPr>
-            </w:pPr>
-            <w:r>
-              <w:rPr>
-                <w:sz w:val="20"/>
-                <w:szCs w:val="20"/>
+              <w:spacing w:line="360" w:lineRule="auto"/>
+              <w:rPr>
+                <w:sz w:val="24"/>
+                <w:szCs w:val="24"/>
+              </w:rPr>
+            </w:pPr>
+            <w:r>
+              <w:rPr>
+                <w:sz w:val="24"/>
+                <w:szCs w:val="24"/>
               </w:rPr>
               <w:t>Indicar na interface do usuário os campos que precisam ser obrigatórios. Adicionar uma mensagem de coloração vermelha. E impedir que o fluxo de cadastro continue enquanto os campos não forem preenchidos</w:t>
             </w:r>
@@ -4281,24 +1917,18 @@
           </w:tcPr>
           <w:p>
             <w:pPr>
-              <w:rPr>
-                <w:sz w:val="20"/>
-                <w:szCs w:val="20"/>
-              </w:rPr>
-            </w:pPr>
-            <w:r>
-              <w:rPr>
-                <w:sz w:val="20"/>
-                <w:szCs w:val="20"/>
-              </w:rPr>
-              <w:t>RNF001</w:t>
-            </w:r>
-            <w:r>
-              <w:rPr>
-                <w:sz w:val="20"/>
-                <w:szCs w:val="20"/>
-              </w:rPr>
-              <w:t>5</w:t>
+              <w:spacing w:line="360" w:lineRule="auto"/>
+              <w:rPr>
+                <w:sz w:val="24"/>
+                <w:szCs w:val="24"/>
+              </w:rPr>
+            </w:pPr>
+            <w:r>
+              <w:rPr>
+                <w:sz w:val="24"/>
+                <w:szCs w:val="24"/>
+              </w:rPr>
+              <w:t>RNF0015</w:t>
             </w:r>
           </w:p>
         </w:tc>
@@ -4308,15 +1938,16 @@
           </w:tcPr>
           <w:p>
             <w:pPr>
-              <w:rPr>
-                <w:sz w:val="20"/>
-                <w:szCs w:val="20"/>
-              </w:rPr>
-            </w:pPr>
-            <w:r>
-              <w:rPr>
-                <w:sz w:val="20"/>
-                <w:szCs w:val="20"/>
+              <w:spacing w:line="360" w:lineRule="auto"/>
+              <w:rPr>
+                <w:sz w:val="24"/>
+                <w:szCs w:val="24"/>
+              </w:rPr>
+            </w:pPr>
+            <w:r>
+              <w:rPr>
+                <w:sz w:val="24"/>
+                <w:szCs w:val="24"/>
               </w:rPr>
               <w:t>Adicionar data</w:t>
             </w:r>
@@ -4331,15 +1962,16 @@
               <w:tabs>
                 <w:tab w:val="left" w:pos="8860"/>
               </w:tabs>
-              <w:rPr>
-                <w:sz w:val="20"/>
-                <w:szCs w:val="20"/>
-              </w:rPr>
-            </w:pPr>
-            <w:r>
-              <w:rPr>
-                <w:sz w:val="20"/>
-                <w:szCs w:val="20"/>
+              <w:spacing w:line="360" w:lineRule="auto"/>
+              <w:rPr>
+                <w:sz w:val="24"/>
+                <w:szCs w:val="24"/>
+              </w:rPr>
+            </w:pPr>
+            <w:r>
+              <w:rPr>
+                <w:sz w:val="24"/>
+                <w:szCs w:val="24"/>
               </w:rPr>
               <w:t>Mostrar um calendário para o usuário adicionar as datas</w:t>
             </w:r>
@@ -4356,24 +1988,18 @@
           </w:tcPr>
           <w:p>
             <w:pPr>
-              <w:rPr>
-                <w:sz w:val="20"/>
-                <w:szCs w:val="20"/>
-              </w:rPr>
-            </w:pPr>
-            <w:r>
-              <w:rPr>
-                <w:sz w:val="20"/>
-                <w:szCs w:val="20"/>
-              </w:rPr>
-              <w:t>RNF001</w:t>
-            </w:r>
-            <w:r>
-              <w:rPr>
-                <w:sz w:val="20"/>
-                <w:szCs w:val="20"/>
-              </w:rPr>
-              <w:t>6</w:t>
+              <w:spacing w:line="360" w:lineRule="auto"/>
+              <w:rPr>
+                <w:sz w:val="24"/>
+                <w:szCs w:val="24"/>
+              </w:rPr>
+            </w:pPr>
+            <w:r>
+              <w:rPr>
+                <w:sz w:val="24"/>
+                <w:szCs w:val="24"/>
+              </w:rPr>
+              <w:t>RNF0016</w:t>
             </w:r>
           </w:p>
         </w:tc>
@@ -4383,15 +2009,16 @@
           </w:tcPr>
           <w:p>
             <w:pPr>
-              <w:rPr>
-                <w:sz w:val="20"/>
-                <w:szCs w:val="20"/>
-              </w:rPr>
-            </w:pPr>
-            <w:r>
-              <w:rPr>
-                <w:sz w:val="20"/>
-                <w:szCs w:val="20"/>
+              <w:spacing w:line="360" w:lineRule="auto"/>
+              <w:rPr>
+                <w:sz w:val="24"/>
+                <w:szCs w:val="24"/>
+              </w:rPr>
+            </w:pPr>
+            <w:r>
+              <w:rPr>
+                <w:sz w:val="24"/>
+                <w:szCs w:val="24"/>
               </w:rPr>
               <w:t>Cadastro de endereço</w:t>
             </w:r>
@@ -4406,15 +2033,16 @@
               <w:tabs>
                 <w:tab w:val="left" w:pos="8860"/>
               </w:tabs>
-              <w:rPr>
-                <w:sz w:val="20"/>
-                <w:szCs w:val="20"/>
-              </w:rPr>
-            </w:pPr>
-            <w:r>
-              <w:rPr>
-                <w:sz w:val="20"/>
-                <w:szCs w:val="20"/>
+              <w:spacing w:line="360" w:lineRule="auto"/>
+              <w:rPr>
+                <w:sz w:val="24"/>
+                <w:szCs w:val="24"/>
+              </w:rPr>
+            </w:pPr>
+            <w:r>
+              <w:rPr>
+                <w:sz w:val="24"/>
+                <w:szCs w:val="24"/>
               </w:rPr>
               <w:t>Mostra seleção de Estados para ser selecionado.</w:t>
             </w:r>
@@ -4431,24 +2059,18 @@
           </w:tcPr>
           <w:p>
             <w:pPr>
-              <w:rPr>
-                <w:sz w:val="20"/>
-                <w:szCs w:val="20"/>
-              </w:rPr>
-            </w:pPr>
-            <w:r>
-              <w:rPr>
-                <w:sz w:val="20"/>
-                <w:szCs w:val="20"/>
-              </w:rPr>
-              <w:t>RNF001</w:t>
-            </w:r>
-            <w:r>
-              <w:rPr>
-                <w:sz w:val="20"/>
-                <w:szCs w:val="20"/>
-              </w:rPr>
-              <w:t>7</w:t>
+              <w:spacing w:line="360" w:lineRule="auto"/>
+              <w:rPr>
+                <w:sz w:val="24"/>
+                <w:szCs w:val="24"/>
+              </w:rPr>
+            </w:pPr>
+            <w:r>
+              <w:rPr>
+                <w:sz w:val="24"/>
+                <w:szCs w:val="24"/>
+              </w:rPr>
+              <w:t>RNF0017</w:t>
             </w:r>
           </w:p>
         </w:tc>
@@ -4458,15 +2080,16 @@
           </w:tcPr>
           <w:p>
             <w:pPr>
-              <w:rPr>
-                <w:sz w:val="20"/>
-                <w:szCs w:val="20"/>
-              </w:rPr>
-            </w:pPr>
-            <w:r>
-              <w:rPr>
-                <w:sz w:val="20"/>
-                <w:szCs w:val="20"/>
+              <w:spacing w:line="360" w:lineRule="auto"/>
+              <w:rPr>
+                <w:sz w:val="24"/>
+                <w:szCs w:val="24"/>
+              </w:rPr>
+            </w:pPr>
+            <w:r>
+              <w:rPr>
+                <w:sz w:val="24"/>
+                <w:szCs w:val="24"/>
               </w:rPr>
               <w:t>Ter tema escuro e claro</w:t>
             </w:r>
@@ -4481,15 +2104,16 @@
               <w:tabs>
                 <w:tab w:val="left" w:pos="8860"/>
               </w:tabs>
-              <w:rPr>
-                <w:sz w:val="20"/>
-                <w:szCs w:val="20"/>
-              </w:rPr>
-            </w:pPr>
-            <w:r>
-              <w:rPr>
-                <w:sz w:val="20"/>
-                <w:szCs w:val="20"/>
+              <w:spacing w:line="360" w:lineRule="auto"/>
+              <w:rPr>
+                <w:sz w:val="24"/>
+                <w:szCs w:val="24"/>
+              </w:rPr>
+            </w:pPr>
+            <w:r>
+              <w:rPr>
+                <w:sz w:val="24"/>
+                <w:szCs w:val="24"/>
               </w:rPr>
               <w:t>Por padrão ter um estilo de cores claras e outro estilo de cores escuras na interface caso o usuário desejar alterar.</w:t>
             </w:r>
@@ -4506,24 +2130,18 @@
           </w:tcPr>
           <w:p>
             <w:pPr>
-              <w:rPr>
-                <w:sz w:val="20"/>
-                <w:szCs w:val="20"/>
-              </w:rPr>
-            </w:pPr>
-            <w:r>
-              <w:rPr>
-                <w:sz w:val="20"/>
-                <w:szCs w:val="20"/>
-              </w:rPr>
-              <w:t>RNF001</w:t>
-            </w:r>
-            <w:r>
-              <w:rPr>
-                <w:sz w:val="20"/>
-                <w:szCs w:val="20"/>
-              </w:rPr>
-              <w:t>8</w:t>
+              <w:spacing w:line="360" w:lineRule="auto"/>
+              <w:rPr>
+                <w:sz w:val="24"/>
+                <w:szCs w:val="24"/>
+              </w:rPr>
+            </w:pPr>
+            <w:r>
+              <w:rPr>
+                <w:sz w:val="24"/>
+                <w:szCs w:val="24"/>
+              </w:rPr>
+              <w:t>RNF0018</w:t>
             </w:r>
           </w:p>
         </w:tc>
@@ -4533,15 +2151,16 @@
           </w:tcPr>
           <w:p>
             <w:pPr>
-              <w:rPr>
-                <w:sz w:val="20"/>
-                <w:szCs w:val="20"/>
-              </w:rPr>
-            </w:pPr>
-            <w:r>
-              <w:rPr>
-                <w:sz w:val="20"/>
-                <w:szCs w:val="20"/>
+              <w:spacing w:line="360" w:lineRule="auto"/>
+              <w:rPr>
+                <w:sz w:val="24"/>
+                <w:szCs w:val="24"/>
+              </w:rPr>
+            </w:pPr>
+            <w:r>
+              <w:rPr>
+                <w:sz w:val="24"/>
+                <w:szCs w:val="24"/>
               </w:rPr>
               <w:t>Plataforma Web</w:t>
             </w:r>
@@ -4556,15 +2175,16 @@
               <w:tabs>
                 <w:tab w:val="left" w:pos="8860"/>
               </w:tabs>
-              <w:rPr>
-                <w:sz w:val="20"/>
-                <w:szCs w:val="20"/>
-              </w:rPr>
-            </w:pPr>
-            <w:r>
-              <w:rPr>
-                <w:sz w:val="20"/>
-                <w:szCs w:val="20"/>
+              <w:spacing w:line="360" w:lineRule="auto"/>
+              <w:rPr>
+                <w:sz w:val="24"/>
+                <w:szCs w:val="24"/>
+              </w:rPr>
+            </w:pPr>
+            <w:r>
+              <w:rPr>
+                <w:sz w:val="24"/>
+                <w:szCs w:val="24"/>
               </w:rPr>
               <w:t>Ser acessado via Web</w:t>
             </w:r>
@@ -4572,6 +2192,24 @@
         </w:tc>
       </w:tr>
     </w:tbl>
+    <w:p>
+      <w:pPr>
+        <w:spacing w:before="120"/>
+        <w:jc w:val="both"/>
+      </w:pPr>
+    </w:p>
+    <w:p>
+      <w:pPr>
+        <w:spacing w:before="120"/>
+        <w:jc w:val="both"/>
+      </w:pPr>
+    </w:p>
+    <w:p>
+      <w:pPr>
+        <w:spacing w:before="120"/>
+        <w:jc w:val="both"/>
+      </w:pPr>
+    </w:p>
     <w:p>
       <w:pPr>
         <w:spacing w:before="120"/>
@@ -4664,8 +2302,8 @@
       <w:tblGrid>
         <w:gridCol w:w="2107"/>
         <w:gridCol w:w="37"/>
-        <w:gridCol w:w="2978"/>
-        <w:gridCol w:w="5102"/>
+        <w:gridCol w:w="3096"/>
+        <w:gridCol w:w="4984"/>
       </w:tblGrid>
       <w:tr>
         <w:trPr>
@@ -4690,8 +2328,8 @@
               </w:tabs>
               <w:spacing w:line="360" w:lineRule="auto"/>
               <w:rPr>
-                <w:sz w:val="20"/>
-                <w:szCs w:val="20"/>
+                <w:sz w:val="24"/>
+                <w:szCs w:val="24"/>
               </w:rPr>
             </w:pPr>
             <w:r>
@@ -4727,15 +2365,16 @@
           </w:tcPr>
           <w:p>
             <w:pPr>
-              <w:rPr>
-                <w:sz w:val="20"/>
-                <w:szCs w:val="20"/>
-              </w:rPr>
-            </w:pPr>
-            <w:r>
-              <w:rPr>
-                <w:sz w:val="20"/>
-                <w:szCs w:val="20"/>
+              <w:spacing w:line="360" w:lineRule="auto"/>
+              <w:rPr>
+                <w:sz w:val="24"/>
+                <w:szCs w:val="24"/>
+              </w:rPr>
+            </w:pPr>
+            <w:r>
+              <w:rPr>
+                <w:sz w:val="24"/>
+                <w:szCs w:val="24"/>
               </w:rPr>
               <w:t>RN0011</w:t>
             </w:r>
@@ -4743,7 +2382,7 @@
         </w:tc>
         <w:tc>
           <w:tcPr>
-            <w:tcW w:w="3015" w:type="dxa"/>
+            <w:tcW w:w="3133" w:type="dxa"/>
             <w:gridSpan w:val="2"/>
             <w:tcBorders>
               <w:top w:val="single" w:sz="4" w:space="0" w:color="000000" w:themeColor="text1"/>
@@ -4754,22 +2393,23 @@
           </w:tcPr>
           <w:p>
             <w:pPr>
-              <w:rPr>
-                <w:sz w:val="20"/>
-                <w:szCs w:val="20"/>
-              </w:rPr>
-            </w:pPr>
-            <w:r>
-              <w:rPr>
-                <w:sz w:val="20"/>
-                <w:szCs w:val="20"/>
+              <w:spacing w:line="360" w:lineRule="auto"/>
+              <w:rPr>
+                <w:sz w:val="24"/>
+                <w:szCs w:val="24"/>
+              </w:rPr>
+            </w:pPr>
+            <w:r>
+              <w:rPr>
+                <w:sz w:val="24"/>
+                <w:szCs w:val="24"/>
               </w:rPr>
               <w:t>Dados obrigatórios par</w:t>
             </w:r>
             <w:r>
               <w:rPr>
-                <w:sz w:val="20"/>
-                <w:szCs w:val="20"/>
+                <w:sz w:val="24"/>
+                <w:szCs w:val="24"/>
               </w:rPr>
               <w:t>a cadastro do automóvel</w:t>
             </w:r>
@@ -4777,35 +2417,36 @@
         </w:tc>
         <w:tc>
           <w:tcPr>
-            <w:tcW w:w="5102" w:type="dxa"/>
-            <w:tcBorders>
-              <w:top w:val="single" w:sz="4" w:space="0" w:color="000000" w:themeColor="text1"/>
-              <w:left w:val="single" w:sz="4" w:space="0" w:color="000000" w:themeColor="text1"/>
-              <w:bottom w:val="single" w:sz="4" w:space="0" w:color="000000" w:themeColor="text1"/>
-              <w:right w:val="single" w:sz="4" w:space="0" w:color="000000" w:themeColor="text1"/>
-            </w:tcBorders>
-          </w:tcPr>
-          <w:p>
-            <w:pPr>
-              <w:tabs>
-                <w:tab w:val="left" w:pos="8860"/>
-              </w:tabs>
-              <w:rPr>
-                <w:sz w:val="20"/>
-                <w:szCs w:val="20"/>
-              </w:rPr>
-            </w:pPr>
-            <w:r>
-              <w:rPr>
-                <w:sz w:val="20"/>
-                <w:szCs w:val="20"/>
+            <w:tcW w:w="4984" w:type="dxa"/>
+            <w:tcBorders>
+              <w:top w:val="single" w:sz="4" w:space="0" w:color="000000" w:themeColor="text1"/>
+              <w:left w:val="single" w:sz="4" w:space="0" w:color="000000" w:themeColor="text1"/>
+              <w:bottom w:val="single" w:sz="4" w:space="0" w:color="000000" w:themeColor="text1"/>
+              <w:right w:val="single" w:sz="4" w:space="0" w:color="000000" w:themeColor="text1"/>
+            </w:tcBorders>
+          </w:tcPr>
+          <w:p>
+            <w:pPr>
+              <w:tabs>
+                <w:tab w:val="left" w:pos="8860"/>
+              </w:tabs>
+              <w:spacing w:line="360" w:lineRule="auto"/>
+              <w:rPr>
+                <w:sz w:val="24"/>
+                <w:szCs w:val="24"/>
+              </w:rPr>
+            </w:pPr>
+            <w:r>
+              <w:rPr>
+                <w:sz w:val="24"/>
+                <w:szCs w:val="24"/>
               </w:rPr>
               <w:t xml:space="preserve">Para todo automóvel cadastrado deve haver um vendedor pertencente e conter os seguintes dados: marca, modelo, ano de fabricação, quilômetros rodados, preço, descrição </w:t>
             </w:r>
             <w:r>
               <w:rPr>
-                <w:sz w:val="20"/>
-                <w:szCs w:val="20"/>
+                <w:sz w:val="24"/>
+                <w:szCs w:val="24"/>
               </w:rPr>
               <w:t>do vendedor sobre o veículo, a categoria, condição(estado) e descrever se tem os seguintes itens: ar-condicionado, aquecedor e tv.</w:t>
             </w:r>
@@ -4831,15 +2472,16 @@
               <w:tabs>
                 <w:tab w:val="left" w:pos="8860"/>
               </w:tabs>
-              <w:rPr>
-                <w:sz w:val="20"/>
-                <w:szCs w:val="20"/>
-              </w:rPr>
-            </w:pPr>
-            <w:r>
-              <w:rPr>
-                <w:sz w:val="20"/>
-                <w:szCs w:val="20"/>
+              <w:spacing w:line="360" w:lineRule="auto"/>
+              <w:rPr>
+                <w:sz w:val="24"/>
+                <w:szCs w:val="24"/>
+              </w:rPr>
+            </w:pPr>
+            <w:r>
+              <w:rPr>
+                <w:sz w:val="24"/>
+                <w:szCs w:val="24"/>
               </w:rPr>
               <w:t>RN0012</w:t>
             </w:r>
@@ -4847,7 +2489,7 @@
         </w:tc>
         <w:tc>
           <w:tcPr>
-            <w:tcW w:w="3015" w:type="dxa"/>
+            <w:tcW w:w="3133" w:type="dxa"/>
             <w:gridSpan w:val="2"/>
             <w:tcBorders>
               <w:top w:val="single" w:sz="4" w:space="0" w:color="000000" w:themeColor="text1"/>
@@ -4861,22 +2503,23 @@
               <w:tabs>
                 <w:tab w:val="left" w:pos="8860"/>
               </w:tabs>
-              <w:rPr>
-                <w:sz w:val="20"/>
-                <w:szCs w:val="20"/>
-              </w:rPr>
-            </w:pPr>
-            <w:r>
-              <w:rPr>
-                <w:sz w:val="20"/>
-                <w:szCs w:val="20"/>
+              <w:spacing w:line="360" w:lineRule="auto"/>
+              <w:rPr>
+                <w:sz w:val="24"/>
+                <w:szCs w:val="24"/>
+              </w:rPr>
+            </w:pPr>
+            <w:r>
+              <w:rPr>
+                <w:sz w:val="24"/>
+                <w:szCs w:val="24"/>
               </w:rPr>
               <w:t>Tipos de categorias e sua associação</w:t>
             </w:r>
             <w:r>
               <w:rPr>
-                <w:sz w:val="20"/>
-                <w:szCs w:val="20"/>
+                <w:sz w:val="24"/>
+                <w:szCs w:val="24"/>
               </w:rPr>
               <w:t xml:space="preserve"> categorias</w:t>
             </w:r>
@@ -4884,56 +2527,71 @@
         </w:tc>
         <w:tc>
           <w:tcPr>
-            <w:tcW w:w="5102" w:type="dxa"/>
-            <w:tcBorders>
-              <w:top w:val="single" w:sz="4" w:space="0" w:color="000000" w:themeColor="text1"/>
-              <w:left w:val="single" w:sz="4" w:space="0" w:color="000000" w:themeColor="text1"/>
-              <w:bottom w:val="single" w:sz="4" w:space="0" w:color="000000" w:themeColor="text1"/>
-              <w:right w:val="single" w:sz="4" w:space="0" w:color="000000" w:themeColor="text1"/>
-            </w:tcBorders>
-          </w:tcPr>
-          <w:p>
-            <w:pPr>
-              <w:tabs>
-                <w:tab w:val="left" w:pos="8860"/>
-              </w:tabs>
-              <w:rPr>
-                <w:sz w:val="20"/>
-                <w:szCs w:val="20"/>
-              </w:rPr>
-            </w:pPr>
-            <w:r>
-              <w:rPr>
-                <w:sz w:val="20"/>
-                <w:szCs w:val="20"/>
+            <w:tcW w:w="4984" w:type="dxa"/>
+            <w:tcBorders>
+              <w:top w:val="single" w:sz="4" w:space="0" w:color="000000" w:themeColor="text1"/>
+              <w:left w:val="single" w:sz="4" w:space="0" w:color="000000" w:themeColor="text1"/>
+              <w:bottom w:val="single" w:sz="4" w:space="0" w:color="000000" w:themeColor="text1"/>
+              <w:right w:val="single" w:sz="4" w:space="0" w:color="000000" w:themeColor="text1"/>
+            </w:tcBorders>
+          </w:tcPr>
+          <w:p>
+            <w:pPr>
+              <w:tabs>
+                <w:tab w:val="left" w:pos="8860"/>
+              </w:tabs>
+              <w:spacing w:line="360" w:lineRule="auto"/>
+              <w:rPr>
+                <w:sz w:val="24"/>
+                <w:szCs w:val="24"/>
+              </w:rPr>
+            </w:pPr>
+            <w:r>
+              <w:rPr>
+                <w:sz w:val="24"/>
+                <w:szCs w:val="24"/>
               </w:rPr>
               <w:t xml:space="preserve">Um automóvel deve estar entre os seguintes tipos de categoria: </w:t>
             </w:r>
             <w:r>
               <w:rPr>
-                <w:sz w:val="20"/>
-                <w:szCs w:val="20"/>
+                <w:sz w:val="24"/>
+                <w:szCs w:val="24"/>
               </w:rPr>
               <w:t>Social (</w:t>
             </w:r>
             <w:r>
               <w:rPr>
-                <w:sz w:val="20"/>
-                <w:szCs w:val="20"/>
-              </w:rPr>
-              <w:t xml:space="preserve">Luxo ou econômico), </w:t>
-            </w:r>
-            <w:r>
-              <w:rPr>
-                <w:sz w:val="20"/>
-                <w:szCs w:val="20"/>
+                <w:sz w:val="24"/>
+                <w:szCs w:val="24"/>
+              </w:rPr>
+              <w:t xml:space="preserve">Luxo ou </w:t>
+            </w:r>
+            <w:r>
+              <w:rPr>
+                <w:sz w:val="24"/>
+                <w:szCs w:val="24"/>
+              </w:rPr>
+              <w:t>popular</w:t>
+            </w:r>
+            <w:r>
+              <w:rPr>
+                <w:sz w:val="24"/>
+                <w:szCs w:val="24"/>
+              </w:rPr>
+              <w:t xml:space="preserve">), </w:t>
+            </w:r>
+            <w:r>
+              <w:rPr>
+                <w:sz w:val="24"/>
+                <w:szCs w:val="24"/>
               </w:rPr>
               <w:t>especializado (</w:t>
             </w:r>
             <w:r>
               <w:rPr>
-                <w:sz w:val="20"/>
-                <w:szCs w:val="20"/>
+                <w:sz w:val="24"/>
+                <w:szCs w:val="24"/>
               </w:rPr>
               <w:t>Comum, caminhonete, moto, caminhão, transporte de passageiros e tratores);</w:t>
             </w:r>
@@ -4959,15 +2617,16 @@
               <w:tabs>
                 <w:tab w:val="left" w:pos="8860"/>
               </w:tabs>
-              <w:rPr>
-                <w:sz w:val="20"/>
-                <w:szCs w:val="20"/>
-              </w:rPr>
-            </w:pPr>
-            <w:r>
-              <w:rPr>
-                <w:sz w:val="20"/>
-                <w:szCs w:val="20"/>
+              <w:spacing w:line="360" w:lineRule="auto"/>
+              <w:rPr>
+                <w:sz w:val="24"/>
+                <w:szCs w:val="24"/>
+              </w:rPr>
+            </w:pPr>
+            <w:r>
+              <w:rPr>
+                <w:sz w:val="24"/>
+                <w:szCs w:val="24"/>
               </w:rPr>
               <w:t>RN0013</w:t>
             </w:r>
@@ -4975,7 +2634,7 @@
         </w:tc>
         <w:tc>
           <w:tcPr>
-            <w:tcW w:w="3015" w:type="dxa"/>
+            <w:tcW w:w="3133" w:type="dxa"/>
             <w:gridSpan w:val="2"/>
             <w:tcBorders>
               <w:top w:val="single" w:sz="4" w:space="0" w:color="000000" w:themeColor="text1"/>
@@ -4989,15 +2648,16 @@
               <w:tabs>
                 <w:tab w:val="left" w:pos="8860"/>
               </w:tabs>
-              <w:rPr>
-                <w:sz w:val="20"/>
-                <w:szCs w:val="20"/>
-              </w:rPr>
-            </w:pPr>
-            <w:r>
-              <w:rPr>
-                <w:sz w:val="20"/>
-                <w:szCs w:val="20"/>
+              <w:spacing w:line="360" w:lineRule="auto"/>
+              <w:rPr>
+                <w:sz w:val="24"/>
+                <w:szCs w:val="24"/>
+              </w:rPr>
+            </w:pPr>
+            <w:r>
+              <w:rPr>
+                <w:sz w:val="24"/>
+                <w:szCs w:val="24"/>
               </w:rPr>
               <w:t xml:space="preserve">Condição do automóvel </w:t>
             </w:r>
@@ -5005,28 +2665,29 @@
         </w:tc>
         <w:tc>
           <w:tcPr>
-            <w:tcW w:w="5102" w:type="dxa"/>
-            <w:tcBorders>
-              <w:top w:val="single" w:sz="4" w:space="0" w:color="000000" w:themeColor="text1"/>
-              <w:left w:val="single" w:sz="4" w:space="0" w:color="000000" w:themeColor="text1"/>
-              <w:bottom w:val="single" w:sz="4" w:space="0" w:color="000000" w:themeColor="text1"/>
-              <w:right w:val="single" w:sz="4" w:space="0" w:color="000000" w:themeColor="text1"/>
-            </w:tcBorders>
-          </w:tcPr>
-          <w:p>
-            <w:pPr>
-              <w:tabs>
-                <w:tab w:val="left" w:pos="8860"/>
-              </w:tabs>
-              <w:rPr>
-                <w:sz w:val="20"/>
-                <w:szCs w:val="20"/>
-              </w:rPr>
-            </w:pPr>
-            <w:r>
-              <w:rPr>
-                <w:sz w:val="20"/>
-                <w:szCs w:val="20"/>
+            <w:tcW w:w="4984" w:type="dxa"/>
+            <w:tcBorders>
+              <w:top w:val="single" w:sz="4" w:space="0" w:color="000000" w:themeColor="text1"/>
+              <w:left w:val="single" w:sz="4" w:space="0" w:color="000000" w:themeColor="text1"/>
+              <w:bottom w:val="single" w:sz="4" w:space="0" w:color="000000" w:themeColor="text1"/>
+              <w:right w:val="single" w:sz="4" w:space="0" w:color="000000" w:themeColor="text1"/>
+            </w:tcBorders>
+          </w:tcPr>
+          <w:p>
+            <w:pPr>
+              <w:tabs>
+                <w:tab w:val="left" w:pos="8860"/>
+              </w:tabs>
+              <w:spacing w:line="360" w:lineRule="auto"/>
+              <w:rPr>
+                <w:sz w:val="24"/>
+                <w:szCs w:val="24"/>
+              </w:rPr>
+            </w:pPr>
+            <w:r>
+              <w:rPr>
+                <w:sz w:val="24"/>
+                <w:szCs w:val="24"/>
               </w:rPr>
               <w:t>Todo automóvel deve ser cadastrado com uma condição que deve ser, novo, seminovo ou usado.</w:t>
             </w:r>
@@ -5036,29 +2697,30 @@
               <w:tabs>
                 <w:tab w:val="left" w:pos="8860"/>
               </w:tabs>
-              <w:rPr>
-                <w:sz w:val="20"/>
-                <w:szCs w:val="20"/>
-              </w:rPr>
-            </w:pPr>
-            <w:r>
-              <w:rPr>
-                <w:sz w:val="20"/>
-                <w:szCs w:val="20"/>
+              <w:spacing w:line="360" w:lineRule="auto"/>
+              <w:rPr>
+                <w:sz w:val="24"/>
+                <w:szCs w:val="24"/>
+              </w:rPr>
+            </w:pPr>
+            <w:r>
+              <w:rPr>
+                <w:sz w:val="24"/>
+                <w:szCs w:val="24"/>
               </w:rPr>
               <w:t xml:space="preserve">Para ser classificado como novo o veículo deve estar no seu mesmo ano de fabricação e ter zero </w:t>
             </w:r>
             <w:r>
               <w:rPr>
-                <w:sz w:val="20"/>
-                <w:szCs w:val="20"/>
+                <w:sz w:val="24"/>
+                <w:szCs w:val="24"/>
               </w:rPr>
               <w:t>quilômetros</w:t>
             </w:r>
             <w:r>
               <w:rPr>
-                <w:sz w:val="20"/>
-                <w:szCs w:val="20"/>
+                <w:sz w:val="24"/>
+                <w:szCs w:val="24"/>
               </w:rPr>
               <w:t xml:space="preserve"> rodados.</w:t>
             </w:r>
@@ -5068,22 +2730,23 @@
               <w:tabs>
                 <w:tab w:val="left" w:pos="8860"/>
               </w:tabs>
-              <w:rPr>
-                <w:sz w:val="20"/>
-                <w:szCs w:val="20"/>
-              </w:rPr>
-            </w:pPr>
-            <w:r>
-              <w:rPr>
-                <w:sz w:val="20"/>
-                <w:szCs w:val="20"/>
+              <w:spacing w:line="360" w:lineRule="auto"/>
+              <w:rPr>
+                <w:sz w:val="24"/>
+                <w:szCs w:val="24"/>
+              </w:rPr>
+            </w:pPr>
+            <w:r>
+              <w:rPr>
+                <w:sz w:val="24"/>
+                <w:szCs w:val="24"/>
               </w:rPr>
               <w:t>Para ser classificado como seminovo o veículo não deve ter mais de 3 anos do seu ano de fabricação e sua quilometragem rodada não pode ultrapassar 20Km por ano</w:t>
             </w:r>
             <w:r>
               <w:rPr>
-                <w:sz w:val="20"/>
-                <w:szCs w:val="20"/>
+                <w:sz w:val="24"/>
+                <w:szCs w:val="24"/>
               </w:rPr>
               <w:t>, fora disso o automóvel é considerado usado.</w:t>
             </w:r>
@@ -5109,15 +2772,16 @@
               <w:tabs>
                 <w:tab w:val="left" w:pos="8860"/>
               </w:tabs>
-              <w:rPr>
-                <w:sz w:val="20"/>
-                <w:szCs w:val="20"/>
-              </w:rPr>
-            </w:pPr>
-            <w:r>
-              <w:rPr>
-                <w:sz w:val="20"/>
-                <w:szCs w:val="20"/>
+              <w:spacing w:line="360" w:lineRule="auto"/>
+              <w:rPr>
+                <w:sz w:val="24"/>
+                <w:szCs w:val="24"/>
+              </w:rPr>
+            </w:pPr>
+            <w:r>
+              <w:rPr>
+                <w:sz w:val="24"/>
+                <w:szCs w:val="24"/>
               </w:rPr>
               <w:t>RN0014</w:t>
             </w:r>
@@ -5125,7 +2789,7 @@
         </w:tc>
         <w:tc>
           <w:tcPr>
-            <w:tcW w:w="3015" w:type="dxa"/>
+            <w:tcW w:w="3133" w:type="dxa"/>
             <w:gridSpan w:val="2"/>
             <w:tcBorders>
               <w:top w:val="single" w:sz="4" w:space="0" w:color="000000" w:themeColor="text1"/>
@@ -5139,62 +2803,220 @@
               <w:tabs>
                 <w:tab w:val="left" w:pos="8860"/>
               </w:tabs>
-              <w:rPr>
-                <w:sz w:val="20"/>
-                <w:szCs w:val="20"/>
-              </w:rPr>
-            </w:pPr>
-            <w:r>
-              <w:rPr>
-                <w:sz w:val="20"/>
-                <w:szCs w:val="20"/>
+              <w:spacing w:line="360" w:lineRule="auto"/>
+              <w:rPr>
+                <w:sz w:val="24"/>
+                <w:szCs w:val="24"/>
+              </w:rPr>
+            </w:pPr>
+            <w:r>
+              <w:rPr>
+                <w:sz w:val="24"/>
+                <w:szCs w:val="24"/>
               </w:rPr>
               <w:t xml:space="preserve">Dados obrigatórios referente </w:t>
             </w:r>
+            <w:r>
+              <w:rPr>
+                <w:sz w:val="24"/>
+                <w:szCs w:val="24"/>
+              </w:rPr>
+              <w:t>ao</w:t>
+            </w:r>
+            <w:r>
+              <w:rPr>
+                <w:sz w:val="24"/>
+                <w:szCs w:val="24"/>
+              </w:rPr>
+              <w:t xml:space="preserve"> modelo do automóvel</w:t>
+            </w:r>
+          </w:p>
+        </w:tc>
+        <w:tc>
+          <w:tcPr>
+            <w:tcW w:w="4984" w:type="dxa"/>
+            <w:tcBorders>
+              <w:top w:val="single" w:sz="4" w:space="0" w:color="000000" w:themeColor="text1"/>
+              <w:left w:val="single" w:sz="4" w:space="0" w:color="000000" w:themeColor="text1"/>
+              <w:bottom w:val="single" w:sz="4" w:space="0" w:color="000000" w:themeColor="text1"/>
+              <w:right w:val="single" w:sz="4" w:space="0" w:color="000000" w:themeColor="text1"/>
+            </w:tcBorders>
+          </w:tcPr>
+          <w:p>
+            <w:pPr>
+              <w:tabs>
+                <w:tab w:val="left" w:pos="8860"/>
+              </w:tabs>
+              <w:spacing w:line="360" w:lineRule="auto"/>
+              <w:rPr>
+                <w:sz w:val="24"/>
+                <w:szCs w:val="24"/>
+              </w:rPr>
+            </w:pPr>
+            <w:r>
+              <w:rPr>
+                <w:sz w:val="24"/>
+                <w:szCs w:val="24"/>
+              </w:rPr>
+              <w:t>Para todo</w:t>
+            </w:r>
+            <w:r>
+              <w:rPr>
+                <w:sz w:val="24"/>
+                <w:szCs w:val="24"/>
+              </w:rPr>
+              <w:t xml:space="preserve"> modelo cadastrado deve ser obrigatório os seguintes campos:</w:t>
+            </w:r>
+          </w:p>
+          <w:p>
+            <w:pPr>
+              <w:tabs>
+                <w:tab w:val="left" w:pos="8860"/>
+              </w:tabs>
+              <w:spacing w:line="360" w:lineRule="auto"/>
+              <w:rPr>
+                <w:sz w:val="24"/>
+                <w:szCs w:val="24"/>
+              </w:rPr>
+            </w:pPr>
+            <w:r>
+              <w:rPr>
+                <w:sz w:val="24"/>
+                <w:szCs w:val="24"/>
+              </w:rPr>
+              <w:t>Nome,</w:t>
+            </w:r>
+            <w:r>
+              <w:rPr>
+                <w:sz w:val="24"/>
+                <w:szCs w:val="24"/>
+              </w:rPr>
+              <w:t xml:space="preserve"> Marca</w:t>
+            </w:r>
+            <w:r>
+              <w:rPr>
+                <w:sz w:val="24"/>
+                <w:szCs w:val="24"/>
+              </w:rPr>
+              <w:t xml:space="preserve"> ano de lançamento, tipo de cambio (automático, mecânico ou hibrido), combustível utilizado (gasolina, álcool, </w:t>
+            </w:r>
             <w:proofErr w:type="spellStart"/>
             <w:r>
               <w:rPr>
-                <w:sz w:val="20"/>
-                <w:szCs w:val="20"/>
-              </w:rPr>
-              <w:t>o</w:t>
+                <w:sz w:val="24"/>
+                <w:szCs w:val="24"/>
+              </w:rPr>
+              <w:t>flex</w:t>
             </w:r>
             <w:proofErr w:type="spellEnd"/>
             <w:r>
               <w:rPr>
-                <w:sz w:val="20"/>
-                <w:szCs w:val="20"/>
-              </w:rPr>
-              <w:t xml:space="preserve"> modelo do automóvel</w:t>
-            </w:r>
-          </w:p>
-        </w:tc>
-        <w:tc>
-          <w:tcPr>
-            <w:tcW w:w="5102" w:type="dxa"/>
-            <w:tcBorders>
-              <w:top w:val="single" w:sz="4" w:space="0" w:color="000000" w:themeColor="text1"/>
-              <w:left w:val="single" w:sz="4" w:space="0" w:color="000000" w:themeColor="text1"/>
-              <w:bottom w:val="single" w:sz="4" w:space="0" w:color="000000" w:themeColor="text1"/>
-              <w:right w:val="single" w:sz="4" w:space="0" w:color="000000" w:themeColor="text1"/>
-            </w:tcBorders>
-          </w:tcPr>
-          <w:p>
-            <w:pPr>
-              <w:tabs>
-                <w:tab w:val="left" w:pos="8860"/>
-              </w:tabs>
-              <w:rPr>
-                <w:sz w:val="20"/>
-                <w:szCs w:val="20"/>
-              </w:rPr>
-            </w:pPr>
-            <w:r>
-              <w:rPr>
-                <w:sz w:val="20"/>
-                <w:szCs w:val="20"/>
-              </w:rPr>
-              <w:t>Para todo</w:t>
+                <w:sz w:val="24"/>
+                <w:szCs w:val="24"/>
+              </w:rPr>
+              <w:t xml:space="preserve">, </w:t>
+            </w:r>
+            <w:r>
+              <w:rPr>
+                <w:sz w:val="24"/>
+                <w:szCs w:val="24"/>
+              </w:rPr>
+              <w:lastRenderedPageBreak/>
+              <w:t>diesel ou elétrico), Classificação</w:t>
+            </w:r>
+            <w:r>
+              <w:rPr>
+                <w:sz w:val="24"/>
+                <w:szCs w:val="24"/>
+              </w:rPr>
+              <w:t xml:space="preserve"> especialização</w:t>
+            </w:r>
+            <w:r>
+              <w:rPr>
+                <w:sz w:val="24"/>
+                <w:szCs w:val="24"/>
+              </w:rPr>
+              <w:t xml:space="preserve"> do </w:t>
+            </w:r>
+            <w:r>
+              <w:rPr>
+                <w:sz w:val="24"/>
+                <w:szCs w:val="24"/>
+              </w:rPr>
+              <w:t>automóvel (</w:t>
+            </w:r>
+            <w:r>
+              <w:rPr>
+                <w:sz w:val="24"/>
+                <w:szCs w:val="24"/>
+              </w:rPr>
+              <w:t>caminhonete, carro, moto, caminhão),</w:t>
+            </w:r>
+            <w:r>
+              <w:rPr>
+                <w:sz w:val="24"/>
+                <w:szCs w:val="24"/>
+              </w:rPr>
+              <w:t xml:space="preserve"> Classificação social (popular, luxo)</w:t>
+            </w:r>
+            <w:r>
+              <w:rPr>
+                <w:sz w:val="24"/>
+                <w:szCs w:val="24"/>
+              </w:rPr>
+              <w:t xml:space="preserve"> média de preço e </w:t>
+            </w:r>
+            <w:r>
+              <w:rPr>
+                <w:sz w:val="24"/>
+                <w:szCs w:val="24"/>
+              </w:rPr>
+              <w:t>potência (</w:t>
+            </w:r>
+            <w:r>
+              <w:rPr>
+                <w:sz w:val="24"/>
+                <w:szCs w:val="24"/>
+              </w:rPr>
+              <w:t>CV)</w:t>
+            </w:r>
+          </w:p>
+          <w:p>
+            <w:pPr>
+              <w:tabs>
+                <w:tab w:val="left" w:pos="8860"/>
+              </w:tabs>
+              <w:spacing w:line="360" w:lineRule="auto"/>
+              <w:rPr>
+                <w:sz w:val="24"/>
+                <w:szCs w:val="24"/>
+              </w:rPr>
+            </w:pPr>
+            <w:r>
+              <w:rPr>
+                <w:sz w:val="24"/>
+                <w:szCs w:val="24"/>
+              </w:rPr>
+              <w:t>Dados opcionais:</w:t>
+            </w:r>
+          </w:p>
+          <w:p>
+            <w:pPr>
+              <w:tabs>
+                <w:tab w:val="left" w:pos="8860"/>
+              </w:tabs>
+              <w:spacing w:line="360" w:lineRule="auto"/>
+              <w:rPr>
+                <w:sz w:val="24"/>
+                <w:szCs w:val="24"/>
+              </w:rPr>
+            </w:pPr>
+            <w:r>
+              <w:rPr>
+                <w:sz w:val="24"/>
+                <w:szCs w:val="24"/>
+              </w:rPr>
+              <w:t>Quantidade de acentos, quantidade de portas.</w:t>
             </w:r>
           </w:p>
         </w:tc>
@@ -5218,23 +3040,25 @@
               <w:tabs>
                 <w:tab w:val="left" w:pos="8860"/>
               </w:tabs>
-              <w:rPr>
-                <w:sz w:val="20"/>
-                <w:szCs w:val="20"/>
-              </w:rPr>
-            </w:pPr>
-            <w:r>
-              <w:rPr>
-                <w:sz w:val="20"/>
-                <w:szCs w:val="20"/>
-              </w:rPr>
+              <w:spacing w:line="360" w:lineRule="auto"/>
+              <w:rPr>
+                <w:sz w:val="24"/>
+                <w:szCs w:val="24"/>
+              </w:rPr>
+            </w:pPr>
+            <w:r>
+              <w:rPr>
+                <w:sz w:val="24"/>
+                <w:szCs w:val="24"/>
+              </w:rPr>
+              <w:lastRenderedPageBreak/>
               <w:t>RN0015</w:t>
             </w:r>
           </w:p>
         </w:tc>
         <w:tc>
           <w:tcPr>
-            <w:tcW w:w="3015" w:type="dxa"/>
+            <w:tcW w:w="3133" w:type="dxa"/>
             <w:gridSpan w:val="2"/>
             <w:tcBorders>
               <w:top w:val="single" w:sz="4" w:space="0" w:color="000000" w:themeColor="text1"/>
@@ -5248,33 +3072,56 @@
               <w:tabs>
                 <w:tab w:val="left" w:pos="8860"/>
               </w:tabs>
-              <w:rPr>
-                <w:sz w:val="20"/>
-                <w:szCs w:val="20"/>
-              </w:rPr>
-            </w:pPr>
-          </w:p>
-        </w:tc>
-        <w:tc>
-          <w:tcPr>
-            <w:tcW w:w="5102" w:type="dxa"/>
-            <w:tcBorders>
-              <w:top w:val="single" w:sz="4" w:space="0" w:color="000000" w:themeColor="text1"/>
-              <w:left w:val="single" w:sz="4" w:space="0" w:color="000000" w:themeColor="text1"/>
-              <w:bottom w:val="single" w:sz="4" w:space="0" w:color="000000" w:themeColor="text1"/>
-              <w:right w:val="single" w:sz="4" w:space="0" w:color="000000" w:themeColor="text1"/>
-            </w:tcBorders>
-          </w:tcPr>
-          <w:p>
-            <w:pPr>
-              <w:tabs>
-                <w:tab w:val="left" w:pos="8860"/>
-              </w:tabs>
-              <w:rPr>
-                <w:sz w:val="20"/>
-                <w:szCs w:val="20"/>
-              </w:rPr>
-            </w:pPr>
+              <w:spacing w:line="360" w:lineRule="auto"/>
+              <w:rPr>
+                <w:sz w:val="24"/>
+                <w:szCs w:val="24"/>
+              </w:rPr>
+            </w:pPr>
+            <w:r>
+              <w:rPr>
+                <w:sz w:val="24"/>
+                <w:szCs w:val="24"/>
+              </w:rPr>
+              <w:t>Classificação Social</w:t>
+            </w:r>
+          </w:p>
+        </w:tc>
+        <w:tc>
+          <w:tcPr>
+            <w:tcW w:w="4984" w:type="dxa"/>
+            <w:tcBorders>
+              <w:top w:val="single" w:sz="4" w:space="0" w:color="000000" w:themeColor="text1"/>
+              <w:left w:val="single" w:sz="4" w:space="0" w:color="000000" w:themeColor="text1"/>
+              <w:bottom w:val="single" w:sz="4" w:space="0" w:color="000000" w:themeColor="text1"/>
+              <w:right w:val="single" w:sz="4" w:space="0" w:color="000000" w:themeColor="text1"/>
+            </w:tcBorders>
+          </w:tcPr>
+          <w:p>
+            <w:pPr>
+              <w:tabs>
+                <w:tab w:val="left" w:pos="8860"/>
+              </w:tabs>
+              <w:spacing w:line="360" w:lineRule="auto"/>
+              <w:rPr>
+                <w:sz w:val="24"/>
+                <w:szCs w:val="24"/>
+              </w:rPr>
+            </w:pPr>
+            <w:r>
+              <w:rPr>
+                <w:sz w:val="24"/>
+                <w:szCs w:val="24"/>
+              </w:rPr>
+              <w:t>Para o modelo do automóvel ser classificado como de luxo ele deve</w:t>
+            </w:r>
+            <w:r>
+              <w:rPr>
+                <w:sz w:val="24"/>
+                <w:szCs w:val="24"/>
+              </w:rPr>
+              <w:t>.</w:t>
+            </w:r>
           </w:p>
         </w:tc>
       </w:tr>
@@ -5297,15 +3144,16 @@
               <w:tabs>
                 <w:tab w:val="left" w:pos="8860"/>
               </w:tabs>
-              <w:rPr>
-                <w:sz w:val="20"/>
-                <w:szCs w:val="20"/>
-              </w:rPr>
-            </w:pPr>
-            <w:r>
-              <w:rPr>
-                <w:sz w:val="20"/>
-                <w:szCs w:val="20"/>
+              <w:spacing w:line="360" w:lineRule="auto"/>
+              <w:rPr>
+                <w:sz w:val="24"/>
+                <w:szCs w:val="24"/>
+              </w:rPr>
+            </w:pPr>
+            <w:r>
+              <w:rPr>
+                <w:sz w:val="24"/>
+                <w:szCs w:val="24"/>
               </w:rPr>
               <w:t>RN0016</w:t>
             </w:r>
@@ -5313,7 +3161,7 @@
         </w:tc>
         <w:tc>
           <w:tcPr>
-            <w:tcW w:w="3015" w:type="dxa"/>
+            <w:tcW w:w="3133" w:type="dxa"/>
             <w:gridSpan w:val="2"/>
             <w:tcBorders>
               <w:top w:val="single" w:sz="4" w:space="0" w:color="000000" w:themeColor="text1"/>
@@ -5327,31 +3175,33 @@
               <w:tabs>
                 <w:tab w:val="left" w:pos="8860"/>
               </w:tabs>
-              <w:rPr>
-                <w:sz w:val="20"/>
-                <w:szCs w:val="20"/>
-              </w:rPr>
-            </w:pPr>
-          </w:p>
-        </w:tc>
-        <w:tc>
-          <w:tcPr>
-            <w:tcW w:w="5102" w:type="dxa"/>
-            <w:tcBorders>
-              <w:top w:val="single" w:sz="4" w:space="0" w:color="000000" w:themeColor="text1"/>
-              <w:left w:val="single" w:sz="4" w:space="0" w:color="000000" w:themeColor="text1"/>
-              <w:bottom w:val="single" w:sz="4" w:space="0" w:color="000000" w:themeColor="text1"/>
-              <w:right w:val="single" w:sz="4" w:space="0" w:color="000000" w:themeColor="text1"/>
-            </w:tcBorders>
-          </w:tcPr>
-          <w:p>
-            <w:pPr>
-              <w:tabs>
-                <w:tab w:val="left" w:pos="8860"/>
-              </w:tabs>
-              <w:rPr>
-                <w:sz w:val="20"/>
-                <w:szCs w:val="20"/>
+              <w:spacing w:line="360" w:lineRule="auto"/>
+              <w:rPr>
+                <w:sz w:val="24"/>
+                <w:szCs w:val="24"/>
+              </w:rPr>
+            </w:pPr>
+          </w:p>
+        </w:tc>
+        <w:tc>
+          <w:tcPr>
+            <w:tcW w:w="4984" w:type="dxa"/>
+            <w:tcBorders>
+              <w:top w:val="single" w:sz="4" w:space="0" w:color="000000" w:themeColor="text1"/>
+              <w:left w:val="single" w:sz="4" w:space="0" w:color="000000" w:themeColor="text1"/>
+              <w:bottom w:val="single" w:sz="4" w:space="0" w:color="000000" w:themeColor="text1"/>
+              <w:right w:val="single" w:sz="4" w:space="0" w:color="000000" w:themeColor="text1"/>
+            </w:tcBorders>
+          </w:tcPr>
+          <w:p>
+            <w:pPr>
+              <w:tabs>
+                <w:tab w:val="left" w:pos="8860"/>
+              </w:tabs>
+              <w:spacing w:line="360" w:lineRule="auto"/>
+              <w:rPr>
+                <w:sz w:val="24"/>
+                <w:szCs w:val="24"/>
               </w:rPr>
             </w:pPr>
           </w:p>
@@ -5376,15 +3226,16 @@
               <w:tabs>
                 <w:tab w:val="left" w:pos="8860"/>
               </w:tabs>
-              <w:rPr>
-                <w:sz w:val="20"/>
-                <w:szCs w:val="20"/>
-              </w:rPr>
-            </w:pPr>
-            <w:r>
-              <w:rPr>
-                <w:sz w:val="20"/>
-                <w:szCs w:val="20"/>
+              <w:spacing w:line="360" w:lineRule="auto"/>
+              <w:rPr>
+                <w:sz w:val="24"/>
+                <w:szCs w:val="24"/>
+              </w:rPr>
+            </w:pPr>
+            <w:r>
+              <w:rPr>
+                <w:sz w:val="24"/>
+                <w:szCs w:val="24"/>
               </w:rPr>
               <w:t>RN0017</w:t>
             </w:r>
@@ -5392,7 +3243,7 @@
         </w:tc>
         <w:tc>
           <w:tcPr>
-            <w:tcW w:w="3015" w:type="dxa"/>
+            <w:tcW w:w="3133" w:type="dxa"/>
             <w:gridSpan w:val="2"/>
             <w:tcBorders>
               <w:top w:val="single" w:sz="4" w:space="0" w:color="000000" w:themeColor="text1"/>
@@ -5406,31 +3257,33 @@
               <w:tabs>
                 <w:tab w:val="left" w:pos="8860"/>
               </w:tabs>
-              <w:rPr>
-                <w:sz w:val="20"/>
-                <w:szCs w:val="20"/>
-              </w:rPr>
-            </w:pPr>
-          </w:p>
-        </w:tc>
-        <w:tc>
-          <w:tcPr>
-            <w:tcW w:w="5102" w:type="dxa"/>
-            <w:tcBorders>
-              <w:top w:val="single" w:sz="4" w:space="0" w:color="000000" w:themeColor="text1"/>
-              <w:left w:val="single" w:sz="4" w:space="0" w:color="000000" w:themeColor="text1"/>
-              <w:bottom w:val="single" w:sz="4" w:space="0" w:color="000000" w:themeColor="text1"/>
-              <w:right w:val="single" w:sz="4" w:space="0" w:color="000000" w:themeColor="text1"/>
-            </w:tcBorders>
-          </w:tcPr>
-          <w:p>
-            <w:pPr>
-              <w:tabs>
-                <w:tab w:val="left" w:pos="8860"/>
-              </w:tabs>
-              <w:rPr>
-                <w:sz w:val="20"/>
-                <w:szCs w:val="20"/>
+              <w:spacing w:line="360" w:lineRule="auto"/>
+              <w:rPr>
+                <w:sz w:val="24"/>
+                <w:szCs w:val="24"/>
+              </w:rPr>
+            </w:pPr>
+          </w:p>
+        </w:tc>
+        <w:tc>
+          <w:tcPr>
+            <w:tcW w:w="4984" w:type="dxa"/>
+            <w:tcBorders>
+              <w:top w:val="single" w:sz="4" w:space="0" w:color="000000" w:themeColor="text1"/>
+              <w:left w:val="single" w:sz="4" w:space="0" w:color="000000" w:themeColor="text1"/>
+              <w:bottom w:val="single" w:sz="4" w:space="0" w:color="000000" w:themeColor="text1"/>
+              <w:right w:val="single" w:sz="4" w:space="0" w:color="000000" w:themeColor="text1"/>
+            </w:tcBorders>
+          </w:tcPr>
+          <w:p>
+            <w:pPr>
+              <w:tabs>
+                <w:tab w:val="left" w:pos="8860"/>
+              </w:tabs>
+              <w:spacing w:line="360" w:lineRule="auto"/>
+              <w:rPr>
+                <w:sz w:val="24"/>
+                <w:szCs w:val="24"/>
               </w:rPr>
             </w:pPr>
           </w:p>
@@ -5455,16 +3308,17 @@
               <w:tabs>
                 <w:tab w:val="left" w:pos="8860"/>
               </w:tabs>
-              <w:rPr>
-                <w:sz w:val="20"/>
-                <w:szCs w:val="20"/>
-              </w:rPr>
-            </w:pPr>
-          </w:p>
-        </w:tc>
-        <w:tc>
-          <w:tcPr>
-            <w:tcW w:w="3015" w:type="dxa"/>
+              <w:spacing w:line="360" w:lineRule="auto"/>
+              <w:rPr>
+                <w:sz w:val="24"/>
+                <w:szCs w:val="24"/>
+              </w:rPr>
+            </w:pPr>
+          </w:p>
+        </w:tc>
+        <w:tc>
+          <w:tcPr>
+            <w:tcW w:w="3133" w:type="dxa"/>
             <w:gridSpan w:val="2"/>
             <w:tcBorders>
               <w:top w:val="single" w:sz="4" w:space="0" w:color="000000" w:themeColor="text1"/>
@@ -5478,31 +3332,33 @@
               <w:tabs>
                 <w:tab w:val="left" w:pos="8860"/>
               </w:tabs>
-              <w:rPr>
-                <w:sz w:val="20"/>
-                <w:szCs w:val="20"/>
-              </w:rPr>
-            </w:pPr>
-          </w:p>
-        </w:tc>
-        <w:tc>
-          <w:tcPr>
-            <w:tcW w:w="5102" w:type="dxa"/>
-            <w:tcBorders>
-              <w:top w:val="single" w:sz="4" w:space="0" w:color="000000" w:themeColor="text1"/>
-              <w:left w:val="single" w:sz="4" w:space="0" w:color="000000" w:themeColor="text1"/>
-              <w:bottom w:val="single" w:sz="4" w:space="0" w:color="000000" w:themeColor="text1"/>
-              <w:right w:val="single" w:sz="4" w:space="0" w:color="000000" w:themeColor="text1"/>
-            </w:tcBorders>
-          </w:tcPr>
-          <w:p>
-            <w:pPr>
-              <w:tabs>
-                <w:tab w:val="left" w:pos="8860"/>
-              </w:tabs>
-              <w:rPr>
-                <w:sz w:val="20"/>
-                <w:szCs w:val="20"/>
+              <w:spacing w:line="360" w:lineRule="auto"/>
+              <w:rPr>
+                <w:sz w:val="24"/>
+                <w:szCs w:val="24"/>
+              </w:rPr>
+            </w:pPr>
+          </w:p>
+        </w:tc>
+        <w:tc>
+          <w:tcPr>
+            <w:tcW w:w="4984" w:type="dxa"/>
+            <w:tcBorders>
+              <w:top w:val="single" w:sz="4" w:space="0" w:color="000000" w:themeColor="text1"/>
+              <w:left w:val="single" w:sz="4" w:space="0" w:color="000000" w:themeColor="text1"/>
+              <w:bottom w:val="single" w:sz="4" w:space="0" w:color="000000" w:themeColor="text1"/>
+              <w:right w:val="single" w:sz="4" w:space="0" w:color="000000" w:themeColor="text1"/>
+            </w:tcBorders>
+          </w:tcPr>
+          <w:p>
+            <w:pPr>
+              <w:tabs>
+                <w:tab w:val="left" w:pos="8860"/>
+              </w:tabs>
+              <w:spacing w:line="360" w:lineRule="auto"/>
+              <w:rPr>
+                <w:sz w:val="24"/>
+                <w:szCs w:val="24"/>
               </w:rPr>
             </w:pPr>
           </w:p>
@@ -5527,16 +3383,17 @@
               <w:tabs>
                 <w:tab w:val="left" w:pos="8860"/>
               </w:tabs>
-              <w:rPr>
-                <w:sz w:val="20"/>
-                <w:szCs w:val="20"/>
-              </w:rPr>
-            </w:pPr>
-          </w:p>
-        </w:tc>
-        <w:tc>
-          <w:tcPr>
-            <w:tcW w:w="3015" w:type="dxa"/>
+              <w:spacing w:line="360" w:lineRule="auto"/>
+              <w:rPr>
+                <w:sz w:val="24"/>
+                <w:szCs w:val="24"/>
+              </w:rPr>
+            </w:pPr>
+          </w:p>
+        </w:tc>
+        <w:tc>
+          <w:tcPr>
+            <w:tcW w:w="3133" w:type="dxa"/>
             <w:gridSpan w:val="2"/>
             <w:tcBorders>
               <w:top w:val="single" w:sz="4" w:space="0" w:color="000000" w:themeColor="text1"/>
@@ -5550,31 +3407,33 @@
               <w:tabs>
                 <w:tab w:val="left" w:pos="8860"/>
               </w:tabs>
-              <w:rPr>
-                <w:sz w:val="20"/>
-                <w:szCs w:val="20"/>
-              </w:rPr>
-            </w:pPr>
-          </w:p>
-        </w:tc>
-        <w:tc>
-          <w:tcPr>
-            <w:tcW w:w="5102" w:type="dxa"/>
-            <w:tcBorders>
-              <w:top w:val="single" w:sz="4" w:space="0" w:color="000000" w:themeColor="text1"/>
-              <w:left w:val="single" w:sz="4" w:space="0" w:color="000000" w:themeColor="text1"/>
-              <w:bottom w:val="single" w:sz="4" w:space="0" w:color="000000" w:themeColor="text1"/>
-              <w:right w:val="single" w:sz="4" w:space="0" w:color="000000" w:themeColor="text1"/>
-            </w:tcBorders>
-          </w:tcPr>
-          <w:p>
-            <w:pPr>
-              <w:tabs>
-                <w:tab w:val="left" w:pos="8860"/>
-              </w:tabs>
-              <w:rPr>
-                <w:sz w:val="20"/>
-                <w:szCs w:val="20"/>
+              <w:spacing w:line="360" w:lineRule="auto"/>
+              <w:rPr>
+                <w:sz w:val="24"/>
+                <w:szCs w:val="24"/>
+              </w:rPr>
+            </w:pPr>
+          </w:p>
+        </w:tc>
+        <w:tc>
+          <w:tcPr>
+            <w:tcW w:w="4984" w:type="dxa"/>
+            <w:tcBorders>
+              <w:top w:val="single" w:sz="4" w:space="0" w:color="000000" w:themeColor="text1"/>
+              <w:left w:val="single" w:sz="4" w:space="0" w:color="000000" w:themeColor="text1"/>
+              <w:bottom w:val="single" w:sz="4" w:space="0" w:color="000000" w:themeColor="text1"/>
+              <w:right w:val="single" w:sz="4" w:space="0" w:color="000000" w:themeColor="text1"/>
+            </w:tcBorders>
+          </w:tcPr>
+          <w:p>
+            <w:pPr>
+              <w:tabs>
+                <w:tab w:val="left" w:pos="8860"/>
+              </w:tabs>
+              <w:spacing w:line="360" w:lineRule="auto"/>
+              <w:rPr>
+                <w:sz w:val="24"/>
+                <w:szCs w:val="24"/>
               </w:rPr>
             </w:pPr>
           </w:p>
@@ -5599,16 +3458,17 @@
               <w:tabs>
                 <w:tab w:val="left" w:pos="8860"/>
               </w:tabs>
-              <w:rPr>
-                <w:sz w:val="20"/>
-                <w:szCs w:val="20"/>
-              </w:rPr>
-            </w:pPr>
-          </w:p>
-        </w:tc>
-        <w:tc>
-          <w:tcPr>
-            <w:tcW w:w="3015" w:type="dxa"/>
+              <w:spacing w:line="360" w:lineRule="auto"/>
+              <w:rPr>
+                <w:sz w:val="24"/>
+                <w:szCs w:val="24"/>
+              </w:rPr>
+            </w:pPr>
+          </w:p>
+        </w:tc>
+        <w:tc>
+          <w:tcPr>
+            <w:tcW w:w="3133" w:type="dxa"/>
             <w:gridSpan w:val="2"/>
             <w:tcBorders>
               <w:top w:val="single" w:sz="4" w:space="0" w:color="000000" w:themeColor="text1"/>
@@ -5622,31 +3482,33 @@
               <w:tabs>
                 <w:tab w:val="left" w:pos="8860"/>
               </w:tabs>
-              <w:rPr>
-                <w:sz w:val="20"/>
-                <w:szCs w:val="20"/>
-              </w:rPr>
-            </w:pPr>
-          </w:p>
-        </w:tc>
-        <w:tc>
-          <w:tcPr>
-            <w:tcW w:w="5102" w:type="dxa"/>
-            <w:tcBorders>
-              <w:top w:val="single" w:sz="4" w:space="0" w:color="000000" w:themeColor="text1"/>
-              <w:left w:val="single" w:sz="4" w:space="0" w:color="000000" w:themeColor="text1"/>
-              <w:bottom w:val="single" w:sz="4" w:space="0" w:color="000000" w:themeColor="text1"/>
-              <w:right w:val="single" w:sz="4" w:space="0" w:color="000000" w:themeColor="text1"/>
-            </w:tcBorders>
-          </w:tcPr>
-          <w:p>
-            <w:pPr>
-              <w:tabs>
-                <w:tab w:val="left" w:pos="8860"/>
-              </w:tabs>
-              <w:rPr>
-                <w:sz w:val="20"/>
-                <w:szCs w:val="20"/>
+              <w:spacing w:line="360" w:lineRule="auto"/>
+              <w:rPr>
+                <w:sz w:val="24"/>
+                <w:szCs w:val="24"/>
+              </w:rPr>
+            </w:pPr>
+          </w:p>
+        </w:tc>
+        <w:tc>
+          <w:tcPr>
+            <w:tcW w:w="4984" w:type="dxa"/>
+            <w:tcBorders>
+              <w:top w:val="single" w:sz="4" w:space="0" w:color="000000" w:themeColor="text1"/>
+              <w:left w:val="single" w:sz="4" w:space="0" w:color="000000" w:themeColor="text1"/>
+              <w:bottom w:val="single" w:sz="4" w:space="0" w:color="000000" w:themeColor="text1"/>
+              <w:right w:val="single" w:sz="4" w:space="0" w:color="000000" w:themeColor="text1"/>
+            </w:tcBorders>
+          </w:tcPr>
+          <w:p>
+            <w:pPr>
+              <w:tabs>
+                <w:tab w:val="left" w:pos="8860"/>
+              </w:tabs>
+              <w:spacing w:line="360" w:lineRule="auto"/>
+              <w:rPr>
+                <w:sz w:val="24"/>
+                <w:szCs w:val="24"/>
               </w:rPr>
             </w:pPr>
           </w:p>
@@ -5671,16 +3533,17 @@
               <w:tabs>
                 <w:tab w:val="left" w:pos="8860"/>
               </w:tabs>
-              <w:rPr>
-                <w:sz w:val="20"/>
-                <w:szCs w:val="20"/>
-              </w:rPr>
-            </w:pPr>
-          </w:p>
-        </w:tc>
-        <w:tc>
-          <w:tcPr>
-            <w:tcW w:w="3015" w:type="dxa"/>
+              <w:spacing w:line="360" w:lineRule="auto"/>
+              <w:rPr>
+                <w:sz w:val="24"/>
+                <w:szCs w:val="24"/>
+              </w:rPr>
+            </w:pPr>
+          </w:p>
+        </w:tc>
+        <w:tc>
+          <w:tcPr>
+            <w:tcW w:w="3133" w:type="dxa"/>
             <w:gridSpan w:val="2"/>
             <w:tcBorders>
               <w:top w:val="single" w:sz="4" w:space="0" w:color="000000" w:themeColor="text1"/>
@@ -5694,31 +3557,33 @@
               <w:tabs>
                 <w:tab w:val="left" w:pos="8860"/>
               </w:tabs>
-              <w:rPr>
-                <w:sz w:val="20"/>
-                <w:szCs w:val="20"/>
-              </w:rPr>
-            </w:pPr>
-          </w:p>
-        </w:tc>
-        <w:tc>
-          <w:tcPr>
-            <w:tcW w:w="5102" w:type="dxa"/>
-            <w:tcBorders>
-              <w:top w:val="single" w:sz="4" w:space="0" w:color="000000" w:themeColor="text1"/>
-              <w:left w:val="single" w:sz="4" w:space="0" w:color="000000" w:themeColor="text1"/>
-              <w:bottom w:val="single" w:sz="4" w:space="0" w:color="000000" w:themeColor="text1"/>
-              <w:right w:val="single" w:sz="4" w:space="0" w:color="000000" w:themeColor="text1"/>
-            </w:tcBorders>
-          </w:tcPr>
-          <w:p>
-            <w:pPr>
-              <w:tabs>
-                <w:tab w:val="left" w:pos="8860"/>
-              </w:tabs>
-              <w:rPr>
-                <w:sz w:val="20"/>
-                <w:szCs w:val="20"/>
+              <w:spacing w:line="360" w:lineRule="auto"/>
+              <w:rPr>
+                <w:sz w:val="24"/>
+                <w:szCs w:val="24"/>
+              </w:rPr>
+            </w:pPr>
+          </w:p>
+        </w:tc>
+        <w:tc>
+          <w:tcPr>
+            <w:tcW w:w="4984" w:type="dxa"/>
+            <w:tcBorders>
+              <w:top w:val="single" w:sz="4" w:space="0" w:color="000000" w:themeColor="text1"/>
+              <w:left w:val="single" w:sz="4" w:space="0" w:color="000000" w:themeColor="text1"/>
+              <w:bottom w:val="single" w:sz="4" w:space="0" w:color="000000" w:themeColor="text1"/>
+              <w:right w:val="single" w:sz="4" w:space="0" w:color="000000" w:themeColor="text1"/>
+            </w:tcBorders>
+          </w:tcPr>
+          <w:p>
+            <w:pPr>
+              <w:tabs>
+                <w:tab w:val="left" w:pos="8860"/>
+              </w:tabs>
+              <w:spacing w:line="360" w:lineRule="auto"/>
+              <w:rPr>
+                <w:sz w:val="24"/>
+                <w:szCs w:val="24"/>
               </w:rPr>
             </w:pPr>
           </w:p>
@@ -5743,16 +3608,17 @@
               <w:tabs>
                 <w:tab w:val="left" w:pos="8860"/>
               </w:tabs>
-              <w:rPr>
-                <w:sz w:val="20"/>
-                <w:szCs w:val="20"/>
-              </w:rPr>
-            </w:pPr>
-          </w:p>
-        </w:tc>
-        <w:tc>
-          <w:tcPr>
-            <w:tcW w:w="3015" w:type="dxa"/>
+              <w:spacing w:line="360" w:lineRule="auto"/>
+              <w:rPr>
+                <w:sz w:val="24"/>
+                <w:szCs w:val="24"/>
+              </w:rPr>
+            </w:pPr>
+          </w:p>
+        </w:tc>
+        <w:tc>
+          <w:tcPr>
+            <w:tcW w:w="3133" w:type="dxa"/>
             <w:gridSpan w:val="2"/>
             <w:tcBorders>
               <w:top w:val="single" w:sz="4" w:space="0" w:color="000000" w:themeColor="text1"/>
@@ -5766,31 +3632,33 @@
               <w:tabs>
                 <w:tab w:val="left" w:pos="8860"/>
               </w:tabs>
-              <w:rPr>
-                <w:sz w:val="20"/>
-                <w:szCs w:val="20"/>
-              </w:rPr>
-            </w:pPr>
-          </w:p>
-        </w:tc>
-        <w:tc>
-          <w:tcPr>
-            <w:tcW w:w="5102" w:type="dxa"/>
-            <w:tcBorders>
-              <w:top w:val="single" w:sz="4" w:space="0" w:color="000000" w:themeColor="text1"/>
-              <w:left w:val="single" w:sz="4" w:space="0" w:color="000000" w:themeColor="text1"/>
-              <w:bottom w:val="single" w:sz="4" w:space="0" w:color="000000" w:themeColor="text1"/>
-              <w:right w:val="single" w:sz="4" w:space="0" w:color="000000" w:themeColor="text1"/>
-            </w:tcBorders>
-          </w:tcPr>
-          <w:p>
-            <w:pPr>
-              <w:tabs>
-                <w:tab w:val="left" w:pos="8860"/>
-              </w:tabs>
-              <w:rPr>
-                <w:sz w:val="20"/>
-                <w:szCs w:val="20"/>
+              <w:spacing w:line="360" w:lineRule="auto"/>
+              <w:rPr>
+                <w:sz w:val="24"/>
+                <w:szCs w:val="24"/>
+              </w:rPr>
+            </w:pPr>
+          </w:p>
+        </w:tc>
+        <w:tc>
+          <w:tcPr>
+            <w:tcW w:w="4984" w:type="dxa"/>
+            <w:tcBorders>
+              <w:top w:val="single" w:sz="4" w:space="0" w:color="000000" w:themeColor="text1"/>
+              <w:left w:val="single" w:sz="4" w:space="0" w:color="000000" w:themeColor="text1"/>
+              <w:bottom w:val="single" w:sz="4" w:space="0" w:color="000000" w:themeColor="text1"/>
+              <w:right w:val="single" w:sz="4" w:space="0" w:color="000000" w:themeColor="text1"/>
+            </w:tcBorders>
+          </w:tcPr>
+          <w:p>
+            <w:pPr>
+              <w:tabs>
+                <w:tab w:val="left" w:pos="8860"/>
+              </w:tabs>
+              <w:spacing w:line="360" w:lineRule="auto"/>
+              <w:rPr>
+                <w:sz w:val="24"/>
+                <w:szCs w:val="24"/>
               </w:rPr>
             </w:pPr>
           </w:p>
@@ -6476,16 +4344,7 @@
                       <w:sz w:val="20"/>
                       <w:szCs w:val="20"/>
                     </w:rPr>
-                    <w:t xml:space="preserve">Para todo cliente cadastrado é obrigatório o cadastro dos seguintes dados: Gênero, Nome, Data de Nascimento, CPF, Telefone (deve ser composto pelo </w:t>
-                  </w:r>
-                  <w:r>
-                    <w:rPr>
-                      <w:color w:val="000000" w:themeColor="text1"/>
-                      <w:sz w:val="20"/>
-                      <w:szCs w:val="20"/>
-                    </w:rPr>
-                    <w:lastRenderedPageBreak/>
-                    <w:t>tipo, DDD e número), e-mail, senha, endereço residencial.</w:t>
+                    <w:t>Para todo cliente cadastrado é obrigatório o cadastro dos seguintes dados: Gênero, Nome, Data de Nascimento, CPF, Telefone (deve ser composto pelo tipo, DDD e número), e-mail, senha, endereço residencial.</w:t>
                   </w:r>
                 </w:p>
               </w:tc>
@@ -6522,6 +4381,7 @@
                       <w:sz w:val="20"/>
                       <w:szCs w:val="20"/>
                     </w:rPr>
+                    <w:lastRenderedPageBreak/>
                     <w:t>RN0027</w:t>
                   </w:r>
                 </w:p>
@@ -6889,7 +4749,7 @@
         </w:tc>
         <w:tc>
           <w:tcPr>
-            <w:tcW w:w="2978" w:type="dxa"/>
+            <w:tcW w:w="3096" w:type="dxa"/>
             <w:tcBorders>
               <w:top w:val="single" w:sz="4" w:space="0" w:color="000000" w:themeColor="text1"/>
               <w:left w:val="single" w:sz="4" w:space="0" w:color="000000" w:themeColor="text1"/>
@@ -6919,7 +4779,7 @@
         </w:tc>
         <w:tc>
           <w:tcPr>
-            <w:tcW w:w="5102" w:type="dxa"/>
+            <w:tcW w:w="4984" w:type="dxa"/>
             <w:tcBorders>
               <w:top w:val="single" w:sz="4" w:space="0" w:color="000000" w:themeColor="text1"/>
               <w:left w:val="single" w:sz="4" w:space="0" w:color="000000" w:themeColor="text1"/>
@@ -6987,7 +4847,7 @@
         </w:tc>
         <w:tc>
           <w:tcPr>
-            <w:tcW w:w="2978" w:type="dxa"/>
+            <w:tcW w:w="3096" w:type="dxa"/>
             <w:tcBorders>
               <w:top w:val="single" w:sz="4" w:space="0" w:color="000000" w:themeColor="text1"/>
               <w:left w:val="single" w:sz="4" w:space="0" w:color="000000" w:themeColor="text1"/>
@@ -7019,7 +4879,7 @@
         </w:tc>
         <w:tc>
           <w:tcPr>
-            <w:tcW w:w="5102" w:type="dxa"/>
+            <w:tcW w:w="4984" w:type="dxa"/>
             <w:tcBorders>
               <w:top w:val="single" w:sz="4" w:space="0" w:color="000000" w:themeColor="text1"/>
               <w:left w:val="single" w:sz="4" w:space="0" w:color="000000" w:themeColor="text1"/>
@@ -7087,7 +4947,7 @@
         </w:tc>
         <w:tc>
           <w:tcPr>
-            <w:tcW w:w="2978" w:type="dxa"/>
+            <w:tcW w:w="3096" w:type="dxa"/>
             <w:tcBorders>
               <w:top w:val="single" w:sz="4" w:space="0" w:color="000000" w:themeColor="text1"/>
               <w:left w:val="single" w:sz="4" w:space="0" w:color="000000" w:themeColor="text1"/>
@@ -7117,7 +4977,7 @@
         </w:tc>
         <w:tc>
           <w:tcPr>
-            <w:tcW w:w="5102" w:type="dxa"/>
+            <w:tcW w:w="4984" w:type="dxa"/>
             <w:tcBorders>
               <w:top w:val="single" w:sz="4" w:space="0" w:color="000000" w:themeColor="text1"/>
               <w:left w:val="single" w:sz="4" w:space="0" w:color="000000" w:themeColor="text1"/>
@@ -7183,7 +5043,7 @@
         </w:tc>
         <w:tc>
           <w:tcPr>
-            <w:tcW w:w="2978" w:type="dxa"/>
+            <w:tcW w:w="3096" w:type="dxa"/>
             <w:tcBorders>
               <w:top w:val="single" w:sz="4" w:space="0" w:color="000000" w:themeColor="text1"/>
               <w:left w:val="single" w:sz="4" w:space="0" w:color="000000" w:themeColor="text1"/>
@@ -7213,7 +5073,7 @@
         </w:tc>
         <w:tc>
           <w:tcPr>
-            <w:tcW w:w="5102" w:type="dxa"/>
+            <w:tcW w:w="4984" w:type="dxa"/>
             <w:tcBorders>
               <w:top w:val="single" w:sz="4" w:space="0" w:color="000000" w:themeColor="text1"/>
               <w:left w:val="single" w:sz="4" w:space="0" w:color="000000" w:themeColor="text1"/>
@@ -7279,7 +5139,7 @@
         </w:tc>
         <w:tc>
           <w:tcPr>
-            <w:tcW w:w="2978" w:type="dxa"/>
+            <w:tcW w:w="3096" w:type="dxa"/>
             <w:tcBorders>
               <w:top w:val="single" w:sz="4" w:space="0" w:color="000000" w:themeColor="text1"/>
               <w:left w:val="single" w:sz="4" w:space="0" w:color="000000" w:themeColor="text1"/>
@@ -7309,7 +5169,7 @@
         </w:tc>
         <w:tc>
           <w:tcPr>
-            <w:tcW w:w="5102" w:type="dxa"/>
+            <w:tcW w:w="4984" w:type="dxa"/>
             <w:tcBorders>
               <w:top w:val="single" w:sz="4" w:space="0" w:color="000000" w:themeColor="text1"/>
               <w:left w:val="single" w:sz="4" w:space="0" w:color="000000" w:themeColor="text1"/>
@@ -7415,7 +5275,7 @@
         </w:tc>
         <w:tc>
           <w:tcPr>
-            <w:tcW w:w="2978" w:type="dxa"/>
+            <w:tcW w:w="3096" w:type="dxa"/>
             <w:tcBorders>
               <w:top w:val="single" w:sz="4" w:space="0" w:color="000000" w:themeColor="text1"/>
               <w:left w:val="single" w:sz="4" w:space="0" w:color="000000" w:themeColor="text1"/>
@@ -7445,7 +5305,7 @@
         </w:tc>
         <w:tc>
           <w:tcPr>
-            <w:tcW w:w="5102" w:type="dxa"/>
+            <w:tcW w:w="4984" w:type="dxa"/>
             <w:tcBorders>
               <w:top w:val="single" w:sz="4" w:space="0" w:color="000000" w:themeColor="text1"/>
               <w:left w:val="single" w:sz="4" w:space="0" w:color="000000" w:themeColor="text1"/>
@@ -7543,7 +5403,7 @@
         </w:tc>
         <w:tc>
           <w:tcPr>
-            <w:tcW w:w="2978" w:type="dxa"/>
+            <w:tcW w:w="3096" w:type="dxa"/>
             <w:tcBorders>
               <w:top w:val="single" w:sz="4" w:space="0" w:color="000000" w:themeColor="text1"/>
               <w:left w:val="single" w:sz="4" w:space="0" w:color="000000" w:themeColor="text1"/>
@@ -7573,7 +5433,7 @@
         </w:tc>
         <w:tc>
           <w:tcPr>
-            <w:tcW w:w="5102" w:type="dxa"/>
+            <w:tcW w:w="4984" w:type="dxa"/>
             <w:tcBorders>
               <w:top w:val="single" w:sz="4" w:space="0" w:color="000000" w:themeColor="text1"/>
               <w:left w:val="single" w:sz="4" w:space="0" w:color="000000" w:themeColor="text1"/>
@@ -7662,14 +5522,51 @@
                 <w:sz w:val="20"/>
                 <w:szCs w:val="20"/>
               </w:rPr>
+              <w:t>RN0038</w:t>
+            </w:r>
+          </w:p>
+        </w:tc>
+        <w:tc>
+          <w:tcPr>
+            <w:tcW w:w="3096" w:type="dxa"/>
+            <w:tcBorders>
+              <w:top w:val="single" w:sz="4" w:space="0" w:color="000000" w:themeColor="text1"/>
+              <w:left w:val="single" w:sz="4" w:space="0" w:color="000000" w:themeColor="text1"/>
+              <w:bottom w:val="single" w:sz="4" w:space="0" w:color="000000" w:themeColor="text1"/>
+              <w:right w:val="single" w:sz="4" w:space="0" w:color="000000" w:themeColor="text1"/>
+            </w:tcBorders>
+            <w:shd w:val="clear" w:color="auto" w:fill="FFFFFF" w:themeFill="background1"/>
+          </w:tcPr>
+          <w:p>
+            <w:pPr>
+              <w:tabs>
+                <w:tab w:val="left" w:pos="8860"/>
+              </w:tabs>
+              <w:rPr>
+                <w:sz w:val="20"/>
+                <w:szCs w:val="20"/>
+              </w:rPr>
+            </w:pPr>
+            <w:r>
+              <w:rPr>
+                <w:sz w:val="20"/>
+                <w:szCs w:val="20"/>
+              </w:rPr>
+              <w:t xml:space="preserve">Alterar status da compra conforme processo de </w:t>
+            </w:r>
+            <w:r>
+              <w:rPr>
+                <w:sz w:val="20"/>
+                <w:szCs w:val="20"/>
+              </w:rPr>
               <w:lastRenderedPageBreak/>
-              <w:t>RN0038</w:t>
-            </w:r>
-          </w:p>
-        </w:tc>
-        <w:tc>
-          <w:tcPr>
-            <w:tcW w:w="2978" w:type="dxa"/>
+              <w:t>aprovação de forma de pagamento</w:t>
+            </w:r>
+          </w:p>
+        </w:tc>
+        <w:tc>
+          <w:tcPr>
+            <w:tcW w:w="4984" w:type="dxa"/>
             <w:tcBorders>
               <w:top w:val="single" w:sz="4" w:space="0" w:color="000000" w:themeColor="text1"/>
               <w:left w:val="single" w:sz="4" w:space="0" w:color="000000" w:themeColor="text1"/>
@@ -7693,36 +5590,7 @@
                 <w:sz w:val="20"/>
                 <w:szCs w:val="20"/>
               </w:rPr>
-              <w:t>Alterar status da compra conforme processo de aprovação de forma de pagamento</w:t>
-            </w:r>
-          </w:p>
-        </w:tc>
-        <w:tc>
-          <w:tcPr>
-            <w:tcW w:w="5102" w:type="dxa"/>
-            <w:tcBorders>
-              <w:top w:val="single" w:sz="4" w:space="0" w:color="000000" w:themeColor="text1"/>
-              <w:left w:val="single" w:sz="4" w:space="0" w:color="000000" w:themeColor="text1"/>
-              <w:bottom w:val="single" w:sz="4" w:space="0" w:color="000000" w:themeColor="text1"/>
-              <w:right w:val="single" w:sz="4" w:space="0" w:color="000000" w:themeColor="text1"/>
-            </w:tcBorders>
-            <w:shd w:val="clear" w:color="auto" w:fill="FFFFFF" w:themeFill="background1"/>
-          </w:tcPr>
-          <w:p>
-            <w:pPr>
-              <w:tabs>
-                <w:tab w:val="left" w:pos="8860"/>
-              </w:tabs>
-              <w:rPr>
-                <w:sz w:val="20"/>
-                <w:szCs w:val="20"/>
-              </w:rPr>
-            </w:pPr>
-            <w:r>
-              <w:rPr>
-                <w:sz w:val="20"/>
-                <w:szCs w:val="20"/>
-              </w:rPr>
+              <w:lastRenderedPageBreak/>
               <w:t>Caso as formas de pagamento tenham sido validadas com sucesso, a compra deve passar ter o status APROVADA.</w:t>
             </w:r>
           </w:p>
@@ -7788,13 +5656,14 @@
                 <w:sz w:val="20"/>
                 <w:szCs w:val="20"/>
               </w:rPr>
+              <w:lastRenderedPageBreak/>
               <w:t>RN0039</w:t>
             </w:r>
           </w:p>
         </w:tc>
         <w:tc>
           <w:tcPr>
-            <w:tcW w:w="2978" w:type="dxa"/>
+            <w:tcW w:w="3096" w:type="dxa"/>
             <w:tcBorders>
               <w:top w:val="single" w:sz="4" w:space="0" w:color="000000" w:themeColor="text1"/>
               <w:left w:val="single" w:sz="4" w:space="0" w:color="000000" w:themeColor="text1"/>
@@ -7824,7 +5693,7 @@
         </w:tc>
         <w:tc>
           <w:tcPr>
-            <w:tcW w:w="5102" w:type="dxa"/>
+            <w:tcW w:w="4984" w:type="dxa"/>
             <w:tcBorders>
               <w:top w:val="single" w:sz="4" w:space="0" w:color="000000" w:themeColor="text1"/>
               <w:left w:val="single" w:sz="4" w:space="0" w:color="000000" w:themeColor="text1"/>
@@ -7890,7 +5759,7 @@
         </w:tc>
         <w:tc>
           <w:tcPr>
-            <w:tcW w:w="2978" w:type="dxa"/>
+            <w:tcW w:w="3096" w:type="dxa"/>
             <w:tcBorders>
               <w:top w:val="single" w:sz="4" w:space="0" w:color="000000" w:themeColor="text1"/>
               <w:left w:val="single" w:sz="4" w:space="0" w:color="000000" w:themeColor="text1"/>
@@ -7920,7 +5789,7 @@
         </w:tc>
         <w:tc>
           <w:tcPr>
-            <w:tcW w:w="5102" w:type="dxa"/>
+            <w:tcW w:w="4984" w:type="dxa"/>
             <w:tcBorders>
               <w:top w:val="single" w:sz="4" w:space="0" w:color="000000" w:themeColor="text1"/>
               <w:left w:val="single" w:sz="4" w:space="0" w:color="000000" w:themeColor="text1"/>
@@ -7986,7 +5855,7 @@
         </w:tc>
         <w:tc>
           <w:tcPr>
-            <w:tcW w:w="2978" w:type="dxa"/>
+            <w:tcW w:w="3096" w:type="dxa"/>
             <w:tcBorders>
               <w:top w:val="single" w:sz="4" w:space="0" w:color="000000" w:themeColor="text1"/>
               <w:left w:val="single" w:sz="4" w:space="0" w:color="000000" w:themeColor="text1"/>
@@ -8016,7 +5885,7 @@
         </w:tc>
         <w:tc>
           <w:tcPr>
-            <w:tcW w:w="5102" w:type="dxa"/>
+            <w:tcW w:w="4984" w:type="dxa"/>
             <w:tcBorders>
               <w:top w:val="single" w:sz="4" w:space="0" w:color="000000" w:themeColor="text1"/>
               <w:left w:val="single" w:sz="4" w:space="0" w:color="000000" w:themeColor="text1"/>
@@ -8122,7 +5991,7 @@
         </w:tc>
         <w:tc>
           <w:tcPr>
-            <w:tcW w:w="2978" w:type="dxa"/>
+            <w:tcW w:w="3096" w:type="dxa"/>
             <w:tcBorders>
               <w:top w:val="single" w:sz="4" w:space="0" w:color="000000" w:themeColor="text1"/>
               <w:left w:val="single" w:sz="4" w:space="0" w:color="000000" w:themeColor="text1"/>
@@ -8152,7 +6021,7 @@
         </w:tc>
         <w:tc>
           <w:tcPr>
-            <w:tcW w:w="5102" w:type="dxa"/>
+            <w:tcW w:w="4984" w:type="dxa"/>
             <w:tcBorders>
               <w:top w:val="single" w:sz="4" w:space="0" w:color="000000" w:themeColor="text1"/>
               <w:left w:val="single" w:sz="4" w:space="0" w:color="000000" w:themeColor="text1"/>
@@ -8218,7 +6087,7 @@
         </w:tc>
         <w:tc>
           <w:tcPr>
-            <w:tcW w:w="2978" w:type="dxa"/>
+            <w:tcW w:w="3096" w:type="dxa"/>
             <w:tcBorders>
               <w:top w:val="single" w:sz="4" w:space="0" w:color="000000" w:themeColor="text1"/>
               <w:left w:val="single" w:sz="4" w:space="0" w:color="000000" w:themeColor="text1"/>
@@ -8248,7 +6117,7 @@
         </w:tc>
         <w:tc>
           <w:tcPr>
-            <w:tcW w:w="5102" w:type="dxa"/>
+            <w:tcW w:w="4984" w:type="dxa"/>
             <w:tcBorders>
               <w:top w:val="single" w:sz="4" w:space="0" w:color="000000" w:themeColor="text1"/>
               <w:left w:val="single" w:sz="4" w:space="0" w:color="000000" w:themeColor="text1"/>
@@ -8314,7 +6183,7 @@
         </w:tc>
         <w:tc>
           <w:tcPr>
-            <w:tcW w:w="2978" w:type="dxa"/>
+            <w:tcW w:w="3096" w:type="dxa"/>
             <w:tcBorders>
               <w:top w:val="single" w:sz="4" w:space="0" w:color="000000" w:themeColor="text1"/>
               <w:left w:val="single" w:sz="4" w:space="0" w:color="000000" w:themeColor="text1"/>
@@ -8344,7 +6213,7 @@
         </w:tc>
         <w:tc>
           <w:tcPr>
-            <w:tcW w:w="5102" w:type="dxa"/>
+            <w:tcW w:w="4984" w:type="dxa"/>
             <w:tcBorders>
               <w:top w:val="single" w:sz="4" w:space="0" w:color="000000" w:themeColor="text1"/>
               <w:left w:val="single" w:sz="4" w:space="0" w:color="000000" w:themeColor="text1"/>
@@ -8410,7 +6279,7 @@
         </w:tc>
         <w:tc>
           <w:tcPr>
-            <w:tcW w:w="2978" w:type="dxa"/>
+            <w:tcW w:w="3096" w:type="dxa"/>
             <w:tcBorders>
               <w:top w:val="single" w:sz="4" w:space="0" w:color="000000" w:themeColor="text1"/>
               <w:left w:val="single" w:sz="4" w:space="0" w:color="000000" w:themeColor="text1"/>
@@ -8440,7 +6309,7 @@
         </w:tc>
         <w:tc>
           <w:tcPr>
-            <w:tcW w:w="5102" w:type="dxa"/>
+            <w:tcW w:w="4984" w:type="dxa"/>
             <w:tcBorders>
               <w:top w:val="single" w:sz="4" w:space="0" w:color="000000" w:themeColor="text1"/>
               <w:left w:val="single" w:sz="4" w:space="0" w:color="000000" w:themeColor="text1"/>
@@ -8464,23 +6333,7 @@
                 <w:sz w:val="20"/>
                 <w:szCs w:val="20"/>
               </w:rPr>
-              <w:t xml:space="preserve">Toda vez que um item for desbloqueado </w:t>
-            </w:r>
-            <w:proofErr w:type="gramStart"/>
-            <w:r>
-              <w:rPr>
-                <w:sz w:val="20"/>
-                <w:szCs w:val="20"/>
-              </w:rPr>
-              <w:t>todos itens</w:t>
-            </w:r>
-            <w:proofErr w:type="gramEnd"/>
-            <w:r>
-              <w:rPr>
-                <w:sz w:val="20"/>
-                <w:szCs w:val="20"/>
-              </w:rPr>
-              <w:t xml:space="preserve"> do mesmo produto deverão ser retirados do carrinho de compra que gerou o prazo de bloqueio. </w:t>
+              <w:t xml:space="preserve">Toda vez que um item for desbloqueado todos itens do mesmo produto deverão ser retirados do carrinho de compra que gerou o prazo de bloqueio. </w:t>
             </w:r>
           </w:p>
         </w:tc>
@@ -8522,7 +6375,7 @@
         </w:tc>
         <w:tc>
           <w:tcPr>
-            <w:tcW w:w="2978" w:type="dxa"/>
+            <w:tcW w:w="3096" w:type="dxa"/>
             <w:tcBorders>
               <w:top w:val="single" w:sz="4" w:space="0" w:color="000000" w:themeColor="text1"/>
               <w:left w:val="single" w:sz="4" w:space="0" w:color="000000" w:themeColor="text1"/>
@@ -8552,7 +6405,7 @@
         </w:tc>
         <w:tc>
           <w:tcPr>
-            <w:tcW w:w="5102" w:type="dxa"/>
+            <w:tcW w:w="4984" w:type="dxa"/>
             <w:tcBorders>
               <w:top w:val="single" w:sz="4" w:space="0" w:color="000000" w:themeColor="text1"/>
               <w:left w:val="single" w:sz="4" w:space="0" w:color="000000" w:themeColor="text1"/>
@@ -8611,7 +6464,7 @@
         </w:tc>
         <w:tc>
           <w:tcPr>
-            <w:tcW w:w="2978" w:type="dxa"/>
+            <w:tcW w:w="3096" w:type="dxa"/>
             <w:tcBorders>
               <w:top w:val="single" w:sz="4" w:space="0" w:color="000000" w:themeColor="text1"/>
               <w:left w:val="single" w:sz="4" w:space="0" w:color="000000" w:themeColor="text1"/>
@@ -8634,7 +6487,7 @@
         </w:tc>
         <w:tc>
           <w:tcPr>
-            <w:tcW w:w="5102" w:type="dxa"/>
+            <w:tcW w:w="4984" w:type="dxa"/>
             <w:tcBorders>
               <w:top w:val="single" w:sz="4" w:space="0" w:color="000000" w:themeColor="text1"/>
               <w:left w:val="single" w:sz="4" w:space="0" w:color="000000" w:themeColor="text1"/>
@@ -8735,7 +6588,7 @@
         </w:tc>
         <w:tc>
           <w:tcPr>
-            <w:tcW w:w="2978" w:type="dxa"/>
+            <w:tcW w:w="3096" w:type="dxa"/>
             <w:tcBorders>
               <w:top w:val="single" w:sz="4" w:space="0" w:color="000000" w:themeColor="text1"/>
               <w:left w:val="single" w:sz="4" w:space="0" w:color="000000" w:themeColor="text1"/>
@@ -8765,7 +6618,7 @@
         </w:tc>
         <w:tc>
           <w:tcPr>
-            <w:tcW w:w="5102" w:type="dxa"/>
+            <w:tcW w:w="4984" w:type="dxa"/>
             <w:tcBorders>
               <w:top w:val="single" w:sz="4" w:space="0" w:color="000000" w:themeColor="text1"/>
               <w:left w:val="single" w:sz="4" w:space="0" w:color="000000" w:themeColor="text1"/>
@@ -8831,7 +6684,7 @@
         </w:tc>
         <w:tc>
           <w:tcPr>
-            <w:tcW w:w="2978" w:type="dxa"/>
+            <w:tcW w:w="3096" w:type="dxa"/>
             <w:tcBorders>
               <w:top w:val="single" w:sz="4" w:space="0" w:color="000000" w:themeColor="text1"/>
               <w:left w:val="single" w:sz="4" w:space="0" w:color="000000" w:themeColor="text1"/>
@@ -8861,7 +6714,7 @@
         </w:tc>
         <w:tc>
           <w:tcPr>
-            <w:tcW w:w="5102" w:type="dxa"/>
+            <w:tcW w:w="4984" w:type="dxa"/>
             <w:tcBorders>
               <w:top w:val="single" w:sz="4" w:space="0" w:color="000000" w:themeColor="text1"/>
               <w:left w:val="single" w:sz="4" w:space="0" w:color="000000" w:themeColor="text1"/>
@@ -8885,23 +6738,7 @@
                 <w:sz w:val="20"/>
                 <w:szCs w:val="20"/>
               </w:rPr>
-              <w:t xml:space="preserve">Quando itens de um determinado livro forem registrados com valores de custo diferentes deverá ser calculado o valor de venda com base no grupo de precificação, porém o valor de </w:t>
-            </w:r>
-            <w:proofErr w:type="gramStart"/>
-            <w:r>
-              <w:rPr>
-                <w:sz w:val="20"/>
-                <w:szCs w:val="20"/>
-              </w:rPr>
-              <w:t>todos itens</w:t>
-            </w:r>
-            <w:proofErr w:type="gramEnd"/>
-            <w:r>
-              <w:rPr>
-                <w:sz w:val="20"/>
-                <w:szCs w:val="20"/>
-              </w:rPr>
-              <w:t xml:space="preserve"> deverão ser iguais, considerando então o maior valor de custo.</w:t>
+              <w:t>Quando itens de um determinado livro forem registrados com valores de custo diferentes deverá ser calculado o valor de venda com base no grupo de precificação, porém o valor de todos itens deverão ser iguais, considerando então o maior valor de custo.</w:t>
             </w:r>
           </w:p>
         </w:tc>
@@ -8943,7 +6780,7 @@
         </w:tc>
         <w:tc>
           <w:tcPr>
-            <w:tcW w:w="2978" w:type="dxa"/>
+            <w:tcW w:w="3096" w:type="dxa"/>
             <w:tcBorders>
               <w:top w:val="single" w:sz="4" w:space="0" w:color="000000" w:themeColor="text1"/>
               <w:left w:val="single" w:sz="4" w:space="0" w:color="000000" w:themeColor="text1"/>
@@ -8973,7 +6810,7 @@
         </w:tc>
         <w:tc>
           <w:tcPr>
-            <w:tcW w:w="5102" w:type="dxa"/>
+            <w:tcW w:w="4984" w:type="dxa"/>
             <w:tcBorders>
               <w:top w:val="single" w:sz="4" w:space="0" w:color="000000" w:themeColor="text1"/>
               <w:left w:val="single" w:sz="4" w:space="0" w:color="000000" w:themeColor="text1"/>
@@ -9050,7 +6887,7 @@
         </w:tc>
         <w:tc>
           <w:tcPr>
-            <w:tcW w:w="2978" w:type="dxa"/>
+            <w:tcW w:w="3096" w:type="dxa"/>
             <w:tcBorders>
               <w:top w:val="single" w:sz="4" w:space="0" w:color="000000" w:themeColor="text1"/>
               <w:left w:val="single" w:sz="4" w:space="0" w:color="000000" w:themeColor="text1"/>
@@ -9080,7 +6917,7 @@
         </w:tc>
         <w:tc>
           <w:tcPr>
-            <w:tcW w:w="5102" w:type="dxa"/>
+            <w:tcW w:w="4984" w:type="dxa"/>
             <w:tcBorders>
               <w:top w:val="single" w:sz="4" w:space="0" w:color="000000" w:themeColor="text1"/>
               <w:left w:val="single" w:sz="4" w:space="0" w:color="000000" w:themeColor="text1"/>
@@ -9139,7 +6976,7 @@
         </w:tc>
         <w:tc>
           <w:tcPr>
-            <w:tcW w:w="2978" w:type="dxa"/>
+            <w:tcW w:w="3096" w:type="dxa"/>
             <w:tcBorders>
               <w:top w:val="single" w:sz="4" w:space="0" w:color="000000" w:themeColor="text1"/>
               <w:left w:val="single" w:sz="4" w:space="0" w:color="000000" w:themeColor="text1"/>
@@ -9162,7 +6999,7 @@
         </w:tc>
         <w:tc>
           <w:tcPr>
-            <w:tcW w:w="5102" w:type="dxa"/>
+            <w:tcW w:w="4984" w:type="dxa"/>
             <w:tcBorders>
               <w:top w:val="single" w:sz="4" w:space="0" w:color="000000" w:themeColor="text1"/>
               <w:left w:val="single" w:sz="4" w:space="0" w:color="000000" w:themeColor="text1"/>
@@ -9221,7 +7058,7 @@
         </w:tc>
         <w:tc>
           <w:tcPr>
-            <w:tcW w:w="2978" w:type="dxa"/>
+            <w:tcW w:w="3096" w:type="dxa"/>
             <w:tcBorders>
               <w:top w:val="single" w:sz="4" w:space="0" w:color="000000" w:themeColor="text1"/>
               <w:left w:val="single" w:sz="4" w:space="0" w:color="000000" w:themeColor="text1"/>
@@ -9251,7 +7088,7 @@
         </w:tc>
         <w:tc>
           <w:tcPr>
-            <w:tcW w:w="5102" w:type="dxa"/>
+            <w:tcW w:w="4984" w:type="dxa"/>
             <w:tcBorders>
               <w:top w:val="single" w:sz="4" w:space="0" w:color="000000" w:themeColor="text1"/>
               <w:left w:val="single" w:sz="4" w:space="0" w:color="000000" w:themeColor="text1"/>
@@ -9342,6 +7179,7 @@
                 <w:sz w:val="20"/>
                 <w:szCs w:val="20"/>
               </w:rPr>
+              <w:lastRenderedPageBreak/>
               <w:t>Definindo valor de venda</w:t>
             </w:r>
           </w:p>
@@ -9624,6 +7462,2052 @@
                 <w:szCs w:val="20"/>
               </w:rPr>
               <w:t>Todo livro que for ativado deve ter uma justificativa e uma categoria de ativação associada.</w:t>
+            </w:r>
+          </w:p>
+        </w:tc>
+      </w:tr>
+    </w:tbl>
+    <w:p>
+      <w:pPr>
+        <w:jc w:val="both"/>
+      </w:pPr>
+    </w:p>
+    <w:p>
+      <w:pPr>
+        <w:jc w:val="both"/>
+      </w:pPr>
+    </w:p>
+    <w:tbl>
+      <w:tblPr>
+        <w:tblStyle w:val="a0"/>
+        <w:tblW w:w="10162" w:type="dxa"/>
+        <w:jc w:val="center"/>
+        <w:tblInd w:w="0" w:type="dxa"/>
+        <w:tblBorders>
+          <w:top w:val="single" w:sz="4" w:space="0" w:color="000000"/>
+          <w:left w:val="single" w:sz="4" w:space="0" w:color="000000"/>
+          <w:bottom w:val="single" w:sz="4" w:space="0" w:color="000000"/>
+          <w:right w:val="single" w:sz="4" w:space="0" w:color="000000"/>
+          <w:insideH w:val="single" w:sz="4" w:space="0" w:color="000000"/>
+          <w:insideV w:val="single" w:sz="4" w:space="0" w:color="000000"/>
+        </w:tblBorders>
+        <w:tblLayout w:type="fixed"/>
+        <w:tblLook w:val="0000" w:firstRow="0" w:lastRow="0" w:firstColumn="0" w:lastColumn="0" w:noHBand="0" w:noVBand="0"/>
+      </w:tblPr>
+      <w:tblGrid>
+        <w:gridCol w:w="2107"/>
+        <w:gridCol w:w="3015"/>
+        <w:gridCol w:w="5040"/>
+      </w:tblGrid>
+      <w:tr>
+        <w:trPr>
+          <w:jc w:val="center"/>
+        </w:trPr>
+        <w:tc>
+          <w:tcPr>
+            <w:tcW w:w="10162" w:type="dxa"/>
+            <w:gridSpan w:val="3"/>
+            <w:shd w:val="clear" w:color="auto" w:fill="D9D9D9" w:themeFill="background1" w:themeFillShade="D9"/>
+          </w:tcPr>
+          <w:p>
+            <w:pPr>
+              <w:tabs>
+                <w:tab w:val="left" w:pos="8860"/>
+              </w:tabs>
+              <w:rPr>
+                <w:sz w:val="24"/>
+                <w:szCs w:val="24"/>
+                <w:highlight w:val="yellow"/>
+              </w:rPr>
+            </w:pPr>
+            <w:r>
+              <w:rPr>
+                <w:sz w:val="24"/>
+                <w:szCs w:val="24"/>
+              </w:rPr>
+              <w:t>Grupo: Cadastro de Vendedor</w:t>
+            </w:r>
+          </w:p>
+        </w:tc>
+      </w:tr>
+      <w:tr>
+        <w:trPr>
+          <w:jc w:val="center"/>
+        </w:trPr>
+        <w:tc>
+          <w:tcPr>
+            <w:tcW w:w="2107" w:type="dxa"/>
+          </w:tcPr>
+          <w:p>
+            <w:pPr>
+              <w:rPr>
+                <w:sz w:val="24"/>
+                <w:szCs w:val="24"/>
+              </w:rPr>
+            </w:pPr>
+            <w:r>
+              <w:rPr>
+                <w:sz w:val="24"/>
+                <w:szCs w:val="24"/>
+              </w:rPr>
+              <w:t>RF0021</w:t>
+            </w:r>
+          </w:p>
+        </w:tc>
+        <w:tc>
+          <w:tcPr>
+            <w:tcW w:w="3015" w:type="dxa"/>
+          </w:tcPr>
+          <w:p>
+            <w:pPr>
+              <w:rPr>
+                <w:sz w:val="24"/>
+                <w:szCs w:val="24"/>
+              </w:rPr>
+            </w:pPr>
+            <w:r>
+              <w:rPr>
+                <w:sz w:val="24"/>
+                <w:szCs w:val="24"/>
+              </w:rPr>
+              <w:t>Cadastrar Vendedor</w:t>
+            </w:r>
+          </w:p>
+        </w:tc>
+        <w:tc>
+          <w:tcPr>
+            <w:tcW w:w="5040" w:type="dxa"/>
+          </w:tcPr>
+          <w:p>
+            <w:pPr>
+              <w:tabs>
+                <w:tab w:val="left" w:pos="8860"/>
+              </w:tabs>
+              <w:rPr>
+                <w:sz w:val="24"/>
+                <w:szCs w:val="24"/>
+              </w:rPr>
+            </w:pPr>
+            <w:r>
+              <w:rPr>
+                <w:sz w:val="24"/>
+                <w:szCs w:val="24"/>
+              </w:rPr>
+              <w:t>O sistema deve possibilitar o cadastro do vendedor</w:t>
+            </w:r>
+          </w:p>
+        </w:tc>
+      </w:tr>
+      <w:tr>
+        <w:trPr>
+          <w:jc w:val="center"/>
+        </w:trPr>
+        <w:tc>
+          <w:tcPr>
+            <w:tcW w:w="2107" w:type="dxa"/>
+          </w:tcPr>
+          <w:p>
+            <w:pPr>
+              <w:rPr>
+                <w:sz w:val="24"/>
+                <w:szCs w:val="24"/>
+              </w:rPr>
+            </w:pPr>
+            <w:r>
+              <w:rPr>
+                <w:sz w:val="24"/>
+                <w:szCs w:val="24"/>
+              </w:rPr>
+              <w:t>RF0022</w:t>
+            </w:r>
+          </w:p>
+        </w:tc>
+        <w:tc>
+          <w:tcPr>
+            <w:tcW w:w="3015" w:type="dxa"/>
+          </w:tcPr>
+          <w:p>
+            <w:pPr>
+              <w:rPr>
+                <w:sz w:val="24"/>
+                <w:szCs w:val="24"/>
+              </w:rPr>
+            </w:pPr>
+            <w:r>
+              <w:rPr>
+                <w:sz w:val="24"/>
+                <w:szCs w:val="24"/>
+              </w:rPr>
+              <w:t>Alterar cliente</w:t>
+            </w:r>
+          </w:p>
+        </w:tc>
+        <w:tc>
+          <w:tcPr>
+            <w:tcW w:w="5040" w:type="dxa"/>
+          </w:tcPr>
+          <w:p>
+            <w:pPr>
+              <w:tabs>
+                <w:tab w:val="left" w:pos="8860"/>
+              </w:tabs>
+              <w:rPr>
+                <w:sz w:val="24"/>
+                <w:szCs w:val="24"/>
+              </w:rPr>
+            </w:pPr>
+            <w:r>
+              <w:rPr>
+                <w:sz w:val="24"/>
+                <w:szCs w:val="24"/>
+              </w:rPr>
+              <w:t>O sistema deve possibilitar a alteração de dados cadastrais de clientes.</w:t>
+            </w:r>
+          </w:p>
+        </w:tc>
+      </w:tr>
+      <w:tr>
+        <w:trPr>
+          <w:jc w:val="center"/>
+        </w:trPr>
+        <w:tc>
+          <w:tcPr>
+            <w:tcW w:w="2107" w:type="dxa"/>
+          </w:tcPr>
+          <w:p>
+            <w:pPr>
+              <w:rPr>
+                <w:sz w:val="24"/>
+                <w:szCs w:val="24"/>
+              </w:rPr>
+            </w:pPr>
+            <w:r>
+              <w:rPr>
+                <w:sz w:val="24"/>
+                <w:szCs w:val="24"/>
+              </w:rPr>
+              <w:t>RF0023</w:t>
+            </w:r>
+          </w:p>
+        </w:tc>
+        <w:tc>
+          <w:tcPr>
+            <w:tcW w:w="3015" w:type="dxa"/>
+          </w:tcPr>
+          <w:p>
+            <w:pPr>
+              <w:tabs>
+                <w:tab w:val="left" w:pos="8860"/>
+              </w:tabs>
+              <w:rPr>
+                <w:sz w:val="24"/>
+                <w:szCs w:val="24"/>
+              </w:rPr>
+            </w:pPr>
+            <w:r>
+              <w:rPr>
+                <w:sz w:val="24"/>
+                <w:szCs w:val="24"/>
+              </w:rPr>
+              <w:t>Inativar cadastro de cliente</w:t>
+            </w:r>
+          </w:p>
+        </w:tc>
+        <w:tc>
+          <w:tcPr>
+            <w:tcW w:w="5040" w:type="dxa"/>
+          </w:tcPr>
+          <w:p>
+            <w:pPr>
+              <w:tabs>
+                <w:tab w:val="left" w:pos="8860"/>
+              </w:tabs>
+              <w:rPr>
+                <w:sz w:val="24"/>
+                <w:szCs w:val="24"/>
+              </w:rPr>
+            </w:pPr>
+            <w:r>
+              <w:rPr>
+                <w:sz w:val="24"/>
+                <w:szCs w:val="24"/>
+              </w:rPr>
+              <w:t>O sistema deve possibilitar que clientes sejam inativados.</w:t>
+            </w:r>
+          </w:p>
+        </w:tc>
+      </w:tr>
+      <w:tr>
+        <w:trPr>
+          <w:jc w:val="center"/>
+        </w:trPr>
+        <w:tc>
+          <w:tcPr>
+            <w:tcW w:w="2107" w:type="dxa"/>
+          </w:tcPr>
+          <w:p>
+            <w:pPr>
+              <w:rPr>
+                <w:sz w:val="24"/>
+                <w:szCs w:val="24"/>
+              </w:rPr>
+            </w:pPr>
+            <w:r>
+              <w:rPr>
+                <w:sz w:val="24"/>
+                <w:szCs w:val="24"/>
+              </w:rPr>
+              <w:t>RF0024</w:t>
+            </w:r>
+          </w:p>
+        </w:tc>
+        <w:tc>
+          <w:tcPr>
+            <w:tcW w:w="3015" w:type="dxa"/>
+          </w:tcPr>
+          <w:p>
+            <w:pPr>
+              <w:tabs>
+                <w:tab w:val="left" w:pos="8860"/>
+              </w:tabs>
+              <w:rPr>
+                <w:sz w:val="24"/>
+                <w:szCs w:val="24"/>
+              </w:rPr>
+            </w:pPr>
+            <w:r>
+              <w:rPr>
+                <w:sz w:val="24"/>
+                <w:szCs w:val="24"/>
+              </w:rPr>
+              <w:t>Consulta de clientes</w:t>
+            </w:r>
+          </w:p>
+        </w:tc>
+        <w:tc>
+          <w:tcPr>
+            <w:tcW w:w="5040" w:type="dxa"/>
+          </w:tcPr>
+          <w:p>
+            <w:pPr>
+              <w:tabs>
+                <w:tab w:val="left" w:pos="8860"/>
+              </w:tabs>
+              <w:rPr>
+                <w:sz w:val="24"/>
+                <w:szCs w:val="24"/>
+              </w:rPr>
+            </w:pPr>
+            <w:r>
+              <w:rPr>
+                <w:sz w:val="24"/>
+                <w:szCs w:val="24"/>
+              </w:rPr>
+              <w:t>O sistema deve possibilitar que um cliente seja consultado com base em um filtro definido pelo usuário. Todos os campos utilizados para identificação do cliente podem ser utilizados como filtro, tanto de forma combinada como de forma isolada.</w:t>
+            </w:r>
+          </w:p>
+        </w:tc>
+      </w:tr>
+      <w:tr>
+        <w:trPr>
+          <w:jc w:val="center"/>
+        </w:trPr>
+        <w:tc>
+          <w:tcPr>
+            <w:tcW w:w="2107" w:type="dxa"/>
+          </w:tcPr>
+          <w:p>
+            <w:pPr>
+              <w:rPr>
+                <w:sz w:val="24"/>
+                <w:szCs w:val="24"/>
+              </w:rPr>
+            </w:pPr>
+            <w:r>
+              <w:rPr>
+                <w:sz w:val="24"/>
+                <w:szCs w:val="24"/>
+              </w:rPr>
+              <w:t>RF0025</w:t>
+            </w:r>
+          </w:p>
+        </w:tc>
+        <w:tc>
+          <w:tcPr>
+            <w:tcW w:w="3015" w:type="dxa"/>
+          </w:tcPr>
+          <w:p>
+            <w:pPr>
+              <w:rPr>
+                <w:sz w:val="24"/>
+                <w:szCs w:val="24"/>
+              </w:rPr>
+            </w:pPr>
+            <w:r>
+              <w:rPr>
+                <w:sz w:val="24"/>
+                <w:szCs w:val="24"/>
+              </w:rPr>
+              <w:t>Consulta de transações</w:t>
+            </w:r>
+          </w:p>
+        </w:tc>
+        <w:tc>
+          <w:tcPr>
+            <w:tcW w:w="5040" w:type="dxa"/>
+          </w:tcPr>
+          <w:p>
+            <w:pPr>
+              <w:tabs>
+                <w:tab w:val="left" w:pos="8860"/>
+              </w:tabs>
+              <w:rPr>
+                <w:sz w:val="24"/>
+                <w:szCs w:val="24"/>
+              </w:rPr>
+            </w:pPr>
+            <w:r>
+              <w:rPr>
+                <w:sz w:val="24"/>
+                <w:szCs w:val="24"/>
+              </w:rPr>
+              <w:t>O sistema deve disponibilizar no cadastro de clientes a consulta de todas transações já realizadas por ele.</w:t>
+            </w:r>
+          </w:p>
+        </w:tc>
+      </w:tr>
+      <w:tr>
+        <w:trPr>
+          <w:jc w:val="center"/>
+        </w:trPr>
+        <w:tc>
+          <w:tcPr>
+            <w:tcW w:w="2107" w:type="dxa"/>
+          </w:tcPr>
+          <w:p>
+            <w:pPr>
+              <w:rPr>
+                <w:sz w:val="24"/>
+                <w:szCs w:val="24"/>
+              </w:rPr>
+            </w:pPr>
+            <w:r>
+              <w:rPr>
+                <w:sz w:val="24"/>
+                <w:szCs w:val="24"/>
+              </w:rPr>
+              <w:t>RF0026</w:t>
+            </w:r>
+          </w:p>
+        </w:tc>
+        <w:tc>
+          <w:tcPr>
+            <w:tcW w:w="3015" w:type="dxa"/>
+          </w:tcPr>
+          <w:p>
+            <w:pPr>
+              <w:rPr>
+                <w:sz w:val="24"/>
+                <w:szCs w:val="24"/>
+              </w:rPr>
+            </w:pPr>
+            <w:r>
+              <w:rPr>
+                <w:sz w:val="24"/>
+                <w:szCs w:val="24"/>
+              </w:rPr>
+              <w:t>Cadastro de endereços de entrega</w:t>
+            </w:r>
+          </w:p>
+        </w:tc>
+        <w:tc>
+          <w:tcPr>
+            <w:tcW w:w="5040" w:type="dxa"/>
+          </w:tcPr>
+          <w:p>
+            <w:pPr>
+              <w:tabs>
+                <w:tab w:val="left" w:pos="8860"/>
+              </w:tabs>
+              <w:rPr>
+                <w:sz w:val="24"/>
+                <w:szCs w:val="24"/>
+              </w:rPr>
+            </w:pPr>
+            <w:r>
+              <w:rPr>
+                <w:sz w:val="24"/>
+                <w:szCs w:val="24"/>
+              </w:rPr>
+              <w:t xml:space="preserve">Deve ser possível associar diversos endereços de entrega ao cadastro de um cliente. Cada cadastro de endereço deve ser identificado com um nome composto de uma frase curta. </w:t>
+            </w:r>
+          </w:p>
+        </w:tc>
+      </w:tr>
+      <w:tr>
+        <w:trPr>
+          <w:jc w:val="center"/>
+        </w:trPr>
+        <w:tc>
+          <w:tcPr>
+            <w:tcW w:w="2107" w:type="dxa"/>
+          </w:tcPr>
+          <w:p>
+            <w:pPr>
+              <w:rPr>
+                <w:sz w:val="24"/>
+                <w:szCs w:val="24"/>
+              </w:rPr>
+            </w:pPr>
+            <w:r>
+              <w:rPr>
+                <w:sz w:val="24"/>
+                <w:szCs w:val="24"/>
+              </w:rPr>
+              <w:t>RF0027</w:t>
+            </w:r>
+          </w:p>
+        </w:tc>
+        <w:tc>
+          <w:tcPr>
+            <w:tcW w:w="3015" w:type="dxa"/>
+          </w:tcPr>
+          <w:p>
+            <w:pPr>
+              <w:rPr>
+                <w:sz w:val="24"/>
+                <w:szCs w:val="24"/>
+              </w:rPr>
+            </w:pPr>
+            <w:r>
+              <w:rPr>
+                <w:sz w:val="24"/>
+                <w:szCs w:val="24"/>
+              </w:rPr>
+              <w:t>Cadastro de cartões de crédito</w:t>
+            </w:r>
+          </w:p>
+        </w:tc>
+        <w:tc>
+          <w:tcPr>
+            <w:tcW w:w="5040" w:type="dxa"/>
+          </w:tcPr>
+          <w:p>
+            <w:pPr>
+              <w:tabs>
+                <w:tab w:val="left" w:pos="8860"/>
+              </w:tabs>
+              <w:rPr>
+                <w:sz w:val="24"/>
+                <w:szCs w:val="24"/>
+              </w:rPr>
+            </w:pPr>
+            <w:r>
+              <w:rPr>
+                <w:sz w:val="24"/>
+                <w:szCs w:val="24"/>
+              </w:rPr>
+              <w:t xml:space="preserve">Deve ser possível associar diversos cartões de crédito ao cadastro de um cliente. Deve haver um cartão de crédito configurado como preferencial. </w:t>
+            </w:r>
+          </w:p>
+        </w:tc>
+      </w:tr>
+      <w:tr>
+        <w:trPr>
+          <w:jc w:val="center"/>
+        </w:trPr>
+        <w:tc>
+          <w:tcPr>
+            <w:tcW w:w="2107" w:type="dxa"/>
+          </w:tcPr>
+          <w:p>
+            <w:pPr>
+              <w:rPr>
+                <w:sz w:val="24"/>
+                <w:szCs w:val="24"/>
+              </w:rPr>
+            </w:pPr>
+            <w:r>
+              <w:rPr>
+                <w:sz w:val="24"/>
+                <w:szCs w:val="24"/>
+              </w:rPr>
+              <w:t>RF0028</w:t>
+            </w:r>
+          </w:p>
+        </w:tc>
+        <w:tc>
+          <w:tcPr>
+            <w:tcW w:w="3015" w:type="dxa"/>
+          </w:tcPr>
+          <w:p>
+            <w:pPr>
+              <w:rPr>
+                <w:sz w:val="24"/>
+                <w:szCs w:val="24"/>
+              </w:rPr>
+            </w:pPr>
+            <w:r>
+              <w:rPr>
+                <w:sz w:val="24"/>
+                <w:szCs w:val="24"/>
+              </w:rPr>
+              <w:t>Alteração apenas de senha</w:t>
+            </w:r>
+          </w:p>
+        </w:tc>
+        <w:tc>
+          <w:tcPr>
+            <w:tcW w:w="5040" w:type="dxa"/>
+          </w:tcPr>
+          <w:p>
+            <w:pPr>
+              <w:tabs>
+                <w:tab w:val="left" w:pos="8860"/>
+              </w:tabs>
+              <w:rPr>
+                <w:sz w:val="24"/>
+                <w:szCs w:val="24"/>
+              </w:rPr>
+            </w:pPr>
+            <w:r>
+              <w:rPr>
+                <w:sz w:val="24"/>
+                <w:szCs w:val="24"/>
+              </w:rPr>
+              <w:t xml:space="preserve">O sistema deve possibilitar que a senha do usuário seja alterada sem que seja necessária a alteração de todos os dados cadastrais. </w:t>
+            </w:r>
+          </w:p>
+        </w:tc>
+      </w:tr>
+    </w:tbl>
+    <w:p>
+      <w:pPr>
+        <w:jc w:val="both"/>
+      </w:pPr>
+    </w:p>
+    <w:p>
+      <w:pPr>
+        <w:jc w:val="both"/>
+      </w:pPr>
+    </w:p>
+    <w:tbl>
+      <w:tblPr>
+        <w:tblStyle w:val="a0"/>
+        <w:tblW w:w="10162" w:type="dxa"/>
+        <w:jc w:val="center"/>
+        <w:tblInd w:w="0" w:type="dxa"/>
+        <w:tblBorders>
+          <w:top w:val="single" w:sz="4" w:space="0" w:color="000000"/>
+          <w:left w:val="single" w:sz="4" w:space="0" w:color="000000"/>
+          <w:bottom w:val="single" w:sz="4" w:space="0" w:color="000000"/>
+          <w:right w:val="single" w:sz="4" w:space="0" w:color="000000"/>
+          <w:insideH w:val="single" w:sz="4" w:space="0" w:color="000000"/>
+          <w:insideV w:val="single" w:sz="4" w:space="0" w:color="000000"/>
+        </w:tblBorders>
+        <w:tblLayout w:type="fixed"/>
+        <w:tblLook w:val="0000" w:firstRow="0" w:lastRow="0" w:firstColumn="0" w:lastColumn="0" w:noHBand="0" w:noVBand="0"/>
+      </w:tblPr>
+      <w:tblGrid>
+        <w:gridCol w:w="2107"/>
+        <w:gridCol w:w="3015"/>
+        <w:gridCol w:w="5040"/>
+      </w:tblGrid>
+      <w:tr>
+        <w:trPr>
+          <w:trHeight w:val="80"/>
+          <w:jc w:val="center"/>
+        </w:trPr>
+        <w:tc>
+          <w:tcPr>
+            <w:tcW w:w="10162" w:type="dxa"/>
+            <w:gridSpan w:val="3"/>
+            <w:shd w:val="clear" w:color="auto" w:fill="D9D9D9" w:themeFill="background1" w:themeFillShade="D9"/>
+          </w:tcPr>
+          <w:p>
+            <w:pPr>
+              <w:spacing w:after="120"/>
+              <w:rPr>
+                <w:sz w:val="20"/>
+                <w:szCs w:val="20"/>
+                <w:highlight w:val="yellow"/>
+                <w:u w:val="single"/>
+              </w:rPr>
+            </w:pPr>
+            <w:r>
+              <w:rPr>
+                <w:sz w:val="20"/>
+                <w:szCs w:val="20"/>
+              </w:rPr>
+              <w:t>Grupo: Gerenciar Vendas Eletrônicas</w:t>
+            </w:r>
+          </w:p>
+        </w:tc>
+      </w:tr>
+      <w:tr>
+        <w:trPr>
+          <w:jc w:val="center"/>
+        </w:trPr>
+        <w:tc>
+          <w:tcPr>
+            <w:tcW w:w="2107" w:type="dxa"/>
+          </w:tcPr>
+          <w:p>
+            <w:pPr>
+              <w:rPr>
+                <w:sz w:val="20"/>
+                <w:szCs w:val="20"/>
+              </w:rPr>
+            </w:pPr>
+            <w:r>
+              <w:rPr>
+                <w:sz w:val="20"/>
+                <w:szCs w:val="20"/>
+              </w:rPr>
+              <w:lastRenderedPageBreak/>
+              <w:t>RF0031</w:t>
+            </w:r>
+          </w:p>
+        </w:tc>
+        <w:tc>
+          <w:tcPr>
+            <w:tcW w:w="3015" w:type="dxa"/>
+          </w:tcPr>
+          <w:p>
+            <w:pPr>
+              <w:rPr>
+                <w:sz w:val="20"/>
+                <w:szCs w:val="20"/>
+              </w:rPr>
+            </w:pPr>
+            <w:r>
+              <w:rPr>
+                <w:sz w:val="20"/>
+                <w:szCs w:val="20"/>
+              </w:rPr>
+              <w:t>Gerenciar carrinho de compra</w:t>
+            </w:r>
+          </w:p>
+        </w:tc>
+        <w:tc>
+          <w:tcPr>
+            <w:tcW w:w="5040" w:type="dxa"/>
+          </w:tcPr>
+          <w:p>
+            <w:pPr>
+              <w:tabs>
+                <w:tab w:val="left" w:pos="8860"/>
+              </w:tabs>
+              <w:rPr>
+                <w:sz w:val="20"/>
+                <w:szCs w:val="20"/>
+              </w:rPr>
+            </w:pPr>
+            <w:r>
+              <w:rPr>
+                <w:sz w:val="20"/>
+                <w:szCs w:val="20"/>
+              </w:rPr>
+              <w:t>O sistema deve permitir que produtos sejam colocados em um repositório temporário para futura compra (carrinho de compra). Deve ser possível adicionar, alterar e excluir itens de compra no carrinho. Também deve ser possível visualizar os itens no carrinho.</w:t>
+            </w:r>
+          </w:p>
+        </w:tc>
+      </w:tr>
+      <w:tr>
+        <w:trPr>
+          <w:jc w:val="center"/>
+        </w:trPr>
+        <w:tc>
+          <w:tcPr>
+            <w:tcW w:w="2107" w:type="dxa"/>
+          </w:tcPr>
+          <w:p>
+            <w:pPr>
+              <w:rPr>
+                <w:sz w:val="20"/>
+                <w:szCs w:val="20"/>
+              </w:rPr>
+            </w:pPr>
+            <w:r>
+              <w:rPr>
+                <w:sz w:val="20"/>
+                <w:szCs w:val="20"/>
+              </w:rPr>
+              <w:t>RF0032</w:t>
+            </w:r>
+          </w:p>
+        </w:tc>
+        <w:tc>
+          <w:tcPr>
+            <w:tcW w:w="3015" w:type="dxa"/>
+          </w:tcPr>
+          <w:p>
+            <w:pPr>
+              <w:rPr>
+                <w:sz w:val="20"/>
+                <w:szCs w:val="20"/>
+              </w:rPr>
+            </w:pPr>
+            <w:r>
+              <w:rPr>
+                <w:sz w:val="20"/>
+                <w:szCs w:val="20"/>
+              </w:rPr>
+              <w:t>Definir quantidade de itens no para o carrinho</w:t>
+            </w:r>
+          </w:p>
+        </w:tc>
+        <w:tc>
+          <w:tcPr>
+            <w:tcW w:w="5040" w:type="dxa"/>
+          </w:tcPr>
+          <w:p>
+            <w:pPr>
+              <w:tabs>
+                <w:tab w:val="left" w:pos="8860"/>
+              </w:tabs>
+              <w:rPr>
+                <w:sz w:val="20"/>
+                <w:szCs w:val="20"/>
+              </w:rPr>
+            </w:pPr>
+            <w:r>
+              <w:rPr>
+                <w:sz w:val="20"/>
+                <w:szCs w:val="20"/>
+              </w:rPr>
+              <w:t>Deve ser possível editar a quantidade de cada item ao adicionar um produto no carrinho. Também deve ser possível editar a quantidade de itens de um carrinho na visualização dos itens já adicionados.</w:t>
+            </w:r>
+          </w:p>
+        </w:tc>
+      </w:tr>
+      <w:tr>
+        <w:trPr>
+          <w:jc w:val="center"/>
+        </w:trPr>
+        <w:tc>
+          <w:tcPr>
+            <w:tcW w:w="2107" w:type="dxa"/>
+          </w:tcPr>
+          <w:p>
+            <w:pPr>
+              <w:rPr>
+                <w:sz w:val="20"/>
+                <w:szCs w:val="20"/>
+              </w:rPr>
+            </w:pPr>
+            <w:r>
+              <w:rPr>
+                <w:sz w:val="20"/>
+                <w:szCs w:val="20"/>
+              </w:rPr>
+              <w:t>RF0033</w:t>
+            </w:r>
+          </w:p>
+        </w:tc>
+        <w:tc>
+          <w:tcPr>
+            <w:tcW w:w="3015" w:type="dxa"/>
+          </w:tcPr>
+          <w:p>
+            <w:pPr>
+              <w:rPr>
+                <w:sz w:val="20"/>
+                <w:szCs w:val="20"/>
+              </w:rPr>
+            </w:pPr>
+            <w:r>
+              <w:rPr>
+                <w:sz w:val="20"/>
+                <w:szCs w:val="20"/>
+              </w:rPr>
+              <w:t>Realizar compra</w:t>
+            </w:r>
+          </w:p>
+        </w:tc>
+        <w:tc>
+          <w:tcPr>
+            <w:tcW w:w="5040" w:type="dxa"/>
+          </w:tcPr>
+          <w:p>
+            <w:pPr>
+              <w:tabs>
+                <w:tab w:val="left" w:pos="8860"/>
+              </w:tabs>
+              <w:rPr>
+                <w:sz w:val="20"/>
+                <w:szCs w:val="20"/>
+              </w:rPr>
+            </w:pPr>
+            <w:r>
+              <w:rPr>
+                <w:sz w:val="20"/>
+                <w:szCs w:val="20"/>
+              </w:rPr>
+              <w:t>Deve ser possível a partir de um carrinho de compra realizar uma compra.</w:t>
+            </w:r>
+          </w:p>
+        </w:tc>
+      </w:tr>
+      <w:tr>
+        <w:trPr>
+          <w:jc w:val="center"/>
+        </w:trPr>
+        <w:tc>
+          <w:tcPr>
+            <w:tcW w:w="2107" w:type="dxa"/>
+          </w:tcPr>
+          <w:p>
+            <w:pPr>
+              <w:rPr>
+                <w:sz w:val="20"/>
+                <w:szCs w:val="20"/>
+              </w:rPr>
+            </w:pPr>
+            <w:r>
+              <w:rPr>
+                <w:sz w:val="20"/>
+                <w:szCs w:val="20"/>
+              </w:rPr>
+              <w:t>RF0034</w:t>
+            </w:r>
+          </w:p>
+        </w:tc>
+        <w:tc>
+          <w:tcPr>
+            <w:tcW w:w="3015" w:type="dxa"/>
+          </w:tcPr>
+          <w:p>
+            <w:pPr>
+              <w:rPr>
+                <w:sz w:val="20"/>
+                <w:szCs w:val="20"/>
+              </w:rPr>
+            </w:pPr>
+            <w:r>
+              <w:rPr>
+                <w:sz w:val="20"/>
+                <w:szCs w:val="20"/>
+              </w:rPr>
+              <w:t>Calcular frete</w:t>
+            </w:r>
+          </w:p>
+        </w:tc>
+        <w:tc>
+          <w:tcPr>
+            <w:tcW w:w="5040" w:type="dxa"/>
+          </w:tcPr>
+          <w:p>
+            <w:pPr>
+              <w:tabs>
+                <w:tab w:val="left" w:pos="8860"/>
+              </w:tabs>
+              <w:rPr>
+                <w:sz w:val="20"/>
+                <w:szCs w:val="20"/>
+              </w:rPr>
+            </w:pPr>
+            <w:r>
+              <w:rPr>
+                <w:sz w:val="20"/>
+                <w:szCs w:val="20"/>
+              </w:rPr>
+              <w:t>O sistema deve calcular o frete da compra com base nos itens selecionados e o endereço apontado pelo cliente.</w:t>
+            </w:r>
+          </w:p>
+        </w:tc>
+      </w:tr>
+      <w:tr>
+        <w:trPr>
+          <w:jc w:val="center"/>
+        </w:trPr>
+        <w:tc>
+          <w:tcPr>
+            <w:tcW w:w="2107" w:type="dxa"/>
+          </w:tcPr>
+          <w:p>
+            <w:pPr>
+              <w:rPr>
+                <w:sz w:val="20"/>
+                <w:szCs w:val="20"/>
+              </w:rPr>
+            </w:pPr>
+            <w:r>
+              <w:rPr>
+                <w:sz w:val="20"/>
+                <w:szCs w:val="20"/>
+              </w:rPr>
+              <w:t>RF0035</w:t>
+            </w:r>
+          </w:p>
+        </w:tc>
+        <w:tc>
+          <w:tcPr>
+            <w:tcW w:w="3015" w:type="dxa"/>
+          </w:tcPr>
+          <w:p>
+            <w:pPr>
+              <w:rPr>
+                <w:sz w:val="20"/>
+                <w:szCs w:val="20"/>
+              </w:rPr>
+            </w:pPr>
+            <w:r>
+              <w:rPr>
+                <w:sz w:val="20"/>
+                <w:szCs w:val="20"/>
+              </w:rPr>
+              <w:t>Selecionar endereço de entrega</w:t>
+            </w:r>
+          </w:p>
+        </w:tc>
+        <w:tc>
+          <w:tcPr>
+            <w:tcW w:w="5040" w:type="dxa"/>
+          </w:tcPr>
+          <w:p>
+            <w:pPr>
+              <w:tabs>
+                <w:tab w:val="left" w:pos="8860"/>
+              </w:tabs>
+              <w:rPr>
+                <w:sz w:val="20"/>
+                <w:szCs w:val="20"/>
+              </w:rPr>
+            </w:pPr>
+            <w:r>
+              <w:rPr>
+                <w:sz w:val="20"/>
+                <w:szCs w:val="20"/>
+              </w:rPr>
+              <w:t>O cliente pode selecionar qualquer endereço de entrega previamente cadastrado em seu perfil ou um novo endereço de entrega pode ser cadastrado. Caso um novo endereço de entrega seja inserido, deve-se dar a possibilidade que o mesmo seja incorporado ao perfil do cliente.</w:t>
+            </w:r>
+          </w:p>
+        </w:tc>
+      </w:tr>
+      <w:tr>
+        <w:trPr>
+          <w:jc w:val="center"/>
+        </w:trPr>
+        <w:tc>
+          <w:tcPr>
+            <w:tcW w:w="2107" w:type="dxa"/>
+          </w:tcPr>
+          <w:p>
+            <w:pPr>
+              <w:rPr>
+                <w:sz w:val="20"/>
+                <w:szCs w:val="20"/>
+              </w:rPr>
+            </w:pPr>
+            <w:r>
+              <w:rPr>
+                <w:sz w:val="20"/>
+                <w:szCs w:val="20"/>
+              </w:rPr>
+              <w:t>RF0036</w:t>
+            </w:r>
+          </w:p>
+        </w:tc>
+        <w:tc>
+          <w:tcPr>
+            <w:tcW w:w="3015" w:type="dxa"/>
+          </w:tcPr>
+          <w:p>
+            <w:pPr>
+              <w:rPr>
+                <w:sz w:val="20"/>
+                <w:szCs w:val="20"/>
+              </w:rPr>
+            </w:pPr>
+            <w:r>
+              <w:rPr>
+                <w:sz w:val="20"/>
+                <w:szCs w:val="20"/>
+              </w:rPr>
+              <w:t>Selecionar forma de pagamento</w:t>
+            </w:r>
+          </w:p>
+        </w:tc>
+        <w:tc>
+          <w:tcPr>
+            <w:tcW w:w="5040" w:type="dxa"/>
+          </w:tcPr>
+          <w:p>
+            <w:pPr>
+              <w:tabs>
+                <w:tab w:val="left" w:pos="8860"/>
+              </w:tabs>
+              <w:rPr>
+                <w:sz w:val="20"/>
+                <w:szCs w:val="20"/>
+              </w:rPr>
+            </w:pPr>
+            <w:r>
+              <w:rPr>
+                <w:sz w:val="20"/>
+                <w:szCs w:val="20"/>
+              </w:rPr>
+              <w:t>O cliente pode selecionar qualquer cartão de crédito previamente cadastrado em seu perfil ou um novo cartão de crédito pode ser cadastrado. Caso um novo cartão de crédito seja cadastrado, deve-se dar a possibilidade que o mesmo seja incorporado ao perfil do cliente.</w:t>
+            </w:r>
+          </w:p>
+          <w:p>
+            <w:pPr>
+              <w:tabs>
+                <w:tab w:val="left" w:pos="8860"/>
+              </w:tabs>
+              <w:rPr>
+                <w:sz w:val="20"/>
+                <w:szCs w:val="20"/>
+              </w:rPr>
+            </w:pPr>
+          </w:p>
+          <w:p>
+            <w:pPr>
+              <w:tabs>
+                <w:tab w:val="left" w:pos="8860"/>
+              </w:tabs>
+              <w:rPr>
+                <w:sz w:val="20"/>
+                <w:szCs w:val="20"/>
+              </w:rPr>
+            </w:pPr>
+            <w:r>
+              <w:rPr>
+                <w:sz w:val="20"/>
+                <w:szCs w:val="20"/>
+              </w:rPr>
+              <w:t>O cliente também poderá utilizar um cupom de troca ou um cupom promocional válido.</w:t>
+            </w:r>
+          </w:p>
+          <w:p>
+            <w:pPr>
+              <w:tabs>
+                <w:tab w:val="left" w:pos="8860"/>
+              </w:tabs>
+              <w:rPr>
+                <w:sz w:val="20"/>
+                <w:szCs w:val="20"/>
+              </w:rPr>
+            </w:pPr>
+          </w:p>
+          <w:p>
+            <w:pPr>
+              <w:tabs>
+                <w:tab w:val="left" w:pos="8860"/>
+              </w:tabs>
+              <w:rPr>
+                <w:sz w:val="20"/>
+                <w:szCs w:val="20"/>
+              </w:rPr>
+            </w:pPr>
+            <w:r>
+              <w:rPr>
+                <w:sz w:val="20"/>
+                <w:szCs w:val="20"/>
+              </w:rPr>
+              <w:t>Deve-se possibilitar que o pagamento seja feito utilizando tanto cupons de troca, promocionais e cartão de crédito.</w:t>
+            </w:r>
+          </w:p>
+          <w:p>
+            <w:pPr>
+              <w:tabs>
+                <w:tab w:val="left" w:pos="8860"/>
+              </w:tabs>
+              <w:rPr>
+                <w:sz w:val="20"/>
+                <w:szCs w:val="20"/>
+              </w:rPr>
+            </w:pPr>
+          </w:p>
+        </w:tc>
+      </w:tr>
+      <w:tr>
+        <w:trPr>
+          <w:jc w:val="center"/>
+        </w:trPr>
+        <w:tc>
+          <w:tcPr>
+            <w:tcW w:w="2107" w:type="dxa"/>
+          </w:tcPr>
+          <w:p>
+            <w:pPr>
+              <w:rPr>
+                <w:sz w:val="20"/>
+                <w:szCs w:val="20"/>
+              </w:rPr>
+            </w:pPr>
+            <w:r>
+              <w:rPr>
+                <w:sz w:val="20"/>
+                <w:szCs w:val="20"/>
+              </w:rPr>
+              <w:t>RF0037</w:t>
+            </w:r>
+          </w:p>
+        </w:tc>
+        <w:tc>
+          <w:tcPr>
+            <w:tcW w:w="3015" w:type="dxa"/>
+          </w:tcPr>
+          <w:p>
+            <w:pPr>
+              <w:rPr>
+                <w:sz w:val="20"/>
+                <w:szCs w:val="20"/>
+              </w:rPr>
+            </w:pPr>
+            <w:r>
+              <w:rPr>
+                <w:sz w:val="20"/>
+                <w:szCs w:val="20"/>
+              </w:rPr>
+              <w:t>Finalizar Compra</w:t>
+            </w:r>
+          </w:p>
+        </w:tc>
+        <w:tc>
+          <w:tcPr>
+            <w:tcW w:w="5040" w:type="dxa"/>
+          </w:tcPr>
+          <w:p>
+            <w:pPr>
+              <w:tabs>
+                <w:tab w:val="left" w:pos="8860"/>
+              </w:tabs>
+              <w:rPr>
+                <w:sz w:val="20"/>
+                <w:szCs w:val="20"/>
+              </w:rPr>
+            </w:pPr>
+            <w:r>
+              <w:rPr>
+                <w:sz w:val="20"/>
+                <w:szCs w:val="20"/>
+              </w:rPr>
+              <w:t>Uma compra deve ser finalizada após a seleção da forma de pagamento e endereço de entrega. Após a finalização o status da compra deve ser EM PROCESSAMENTO.</w:t>
+            </w:r>
+          </w:p>
+        </w:tc>
+      </w:tr>
+      <w:tr>
+        <w:trPr>
+          <w:jc w:val="center"/>
+        </w:trPr>
+        <w:tc>
+          <w:tcPr>
+            <w:tcW w:w="2107" w:type="dxa"/>
+          </w:tcPr>
+          <w:p>
+            <w:pPr>
+              <w:rPr>
+                <w:sz w:val="20"/>
+                <w:szCs w:val="20"/>
+              </w:rPr>
+            </w:pPr>
+            <w:r>
+              <w:rPr>
+                <w:sz w:val="20"/>
+                <w:szCs w:val="20"/>
+              </w:rPr>
+              <w:t>RF0038</w:t>
+            </w:r>
+          </w:p>
+        </w:tc>
+        <w:tc>
+          <w:tcPr>
+            <w:tcW w:w="3015" w:type="dxa"/>
+          </w:tcPr>
+          <w:p>
+            <w:pPr>
+              <w:rPr>
+                <w:sz w:val="20"/>
+                <w:szCs w:val="20"/>
+              </w:rPr>
+            </w:pPr>
+            <w:r>
+              <w:rPr>
+                <w:sz w:val="20"/>
+                <w:szCs w:val="20"/>
+              </w:rPr>
+              <w:t>Despachar produtos para entrega</w:t>
+            </w:r>
+          </w:p>
+        </w:tc>
+        <w:tc>
+          <w:tcPr>
+            <w:tcW w:w="5040" w:type="dxa"/>
+          </w:tcPr>
+          <w:p>
+            <w:pPr>
+              <w:tabs>
+                <w:tab w:val="left" w:pos="8860"/>
+              </w:tabs>
+              <w:rPr>
+                <w:sz w:val="20"/>
+                <w:szCs w:val="20"/>
+              </w:rPr>
+            </w:pPr>
+            <w:r>
+              <w:rPr>
+                <w:sz w:val="20"/>
+                <w:szCs w:val="20"/>
+              </w:rPr>
+              <w:t>O sistema deve possibilitar que um usuário com perfil de administrador selecione vendas já aprovadas para serem entregues. Assim o status deve ficar EM TRÂNSITO.</w:t>
+            </w:r>
+          </w:p>
+        </w:tc>
+      </w:tr>
+      <w:tr>
+        <w:trPr>
+          <w:jc w:val="center"/>
+        </w:trPr>
+        <w:tc>
+          <w:tcPr>
+            <w:tcW w:w="2107" w:type="dxa"/>
+          </w:tcPr>
+          <w:p>
+            <w:pPr>
+              <w:rPr>
+                <w:sz w:val="20"/>
+                <w:szCs w:val="20"/>
+              </w:rPr>
+            </w:pPr>
+            <w:r>
+              <w:rPr>
+                <w:sz w:val="20"/>
+                <w:szCs w:val="20"/>
+              </w:rPr>
+              <w:t>RF0039</w:t>
+            </w:r>
+          </w:p>
+        </w:tc>
+        <w:tc>
+          <w:tcPr>
+            <w:tcW w:w="3015" w:type="dxa"/>
+          </w:tcPr>
+          <w:p>
+            <w:pPr>
+              <w:rPr>
+                <w:sz w:val="20"/>
+                <w:szCs w:val="20"/>
+              </w:rPr>
+            </w:pPr>
+            <w:r>
+              <w:rPr>
+                <w:sz w:val="20"/>
+                <w:szCs w:val="20"/>
+              </w:rPr>
+              <w:t>Produtos entregues</w:t>
+            </w:r>
+          </w:p>
+        </w:tc>
+        <w:tc>
+          <w:tcPr>
+            <w:tcW w:w="5040" w:type="dxa"/>
+          </w:tcPr>
+          <w:p>
+            <w:pPr>
+              <w:tabs>
+                <w:tab w:val="left" w:pos="8860"/>
+              </w:tabs>
+              <w:rPr>
+                <w:sz w:val="20"/>
+                <w:szCs w:val="20"/>
+              </w:rPr>
+            </w:pPr>
+            <w:r>
+              <w:rPr>
+                <w:sz w:val="20"/>
+                <w:szCs w:val="20"/>
+              </w:rPr>
+              <w:t>O sistema deve possibilitar que um usuário com perfil de administrador confirme entrega de uma compra. Assim o status deve ficar ENTREGUE.</w:t>
+            </w:r>
+          </w:p>
+        </w:tc>
+      </w:tr>
+      <w:tr>
+        <w:trPr>
+          <w:jc w:val="center"/>
+        </w:trPr>
+        <w:tc>
+          <w:tcPr>
+            <w:tcW w:w="2107" w:type="dxa"/>
+          </w:tcPr>
+          <w:p>
+            <w:pPr>
+              <w:rPr>
+                <w:sz w:val="20"/>
+                <w:szCs w:val="20"/>
+              </w:rPr>
+            </w:pPr>
+            <w:r>
+              <w:rPr>
+                <w:sz w:val="20"/>
+                <w:szCs w:val="20"/>
+              </w:rPr>
+              <w:t>RF0040</w:t>
+            </w:r>
+          </w:p>
+        </w:tc>
+        <w:tc>
+          <w:tcPr>
+            <w:tcW w:w="3015" w:type="dxa"/>
+          </w:tcPr>
+          <w:p>
+            <w:pPr>
+              <w:rPr>
+                <w:sz w:val="20"/>
+                <w:szCs w:val="20"/>
+              </w:rPr>
+            </w:pPr>
+            <w:r>
+              <w:rPr>
+                <w:sz w:val="20"/>
+                <w:szCs w:val="20"/>
+              </w:rPr>
+              <w:t>Solicitar troca</w:t>
+            </w:r>
+          </w:p>
+        </w:tc>
+        <w:tc>
+          <w:tcPr>
+            <w:tcW w:w="5040" w:type="dxa"/>
+          </w:tcPr>
+          <w:p>
+            <w:pPr>
+              <w:tabs>
+                <w:tab w:val="left" w:pos="8860"/>
+              </w:tabs>
+              <w:rPr>
+                <w:sz w:val="20"/>
+                <w:szCs w:val="20"/>
+              </w:rPr>
+            </w:pPr>
+            <w:r>
+              <w:rPr>
+                <w:sz w:val="20"/>
+                <w:szCs w:val="20"/>
+              </w:rPr>
+              <w:t>O sistema deve possibilitar que um item de uma compra seja trocado por um cliente através da visualização de pedidos do mesmo.</w:t>
+            </w:r>
+          </w:p>
+        </w:tc>
+      </w:tr>
+      <w:tr>
+        <w:trPr>
+          <w:jc w:val="center"/>
+        </w:trPr>
+        <w:tc>
+          <w:tcPr>
+            <w:tcW w:w="2107" w:type="dxa"/>
+          </w:tcPr>
+          <w:p>
+            <w:pPr>
+              <w:rPr>
+                <w:sz w:val="20"/>
+                <w:szCs w:val="20"/>
+              </w:rPr>
+            </w:pPr>
+            <w:r>
+              <w:rPr>
+                <w:sz w:val="20"/>
+                <w:szCs w:val="20"/>
+              </w:rPr>
+              <w:t>RF0041</w:t>
+            </w:r>
+          </w:p>
+        </w:tc>
+        <w:tc>
+          <w:tcPr>
+            <w:tcW w:w="3015" w:type="dxa"/>
+          </w:tcPr>
+          <w:p>
+            <w:pPr>
+              <w:rPr>
+                <w:sz w:val="20"/>
+                <w:szCs w:val="20"/>
+                <w:u w:val="single"/>
+              </w:rPr>
+            </w:pPr>
+            <w:r>
+              <w:rPr>
+                <w:sz w:val="20"/>
+                <w:szCs w:val="20"/>
+              </w:rPr>
+              <w:t>Autorizar trocas</w:t>
+            </w:r>
+          </w:p>
+        </w:tc>
+        <w:tc>
+          <w:tcPr>
+            <w:tcW w:w="5040" w:type="dxa"/>
+          </w:tcPr>
+          <w:p>
+            <w:pPr>
+              <w:tabs>
+                <w:tab w:val="left" w:pos="8860"/>
+              </w:tabs>
+              <w:rPr>
+                <w:sz w:val="20"/>
+                <w:szCs w:val="20"/>
+              </w:rPr>
+            </w:pPr>
+            <w:r>
+              <w:rPr>
+                <w:sz w:val="20"/>
+                <w:szCs w:val="20"/>
+              </w:rPr>
+              <w:t>O sistema deverá possibilitar que o administrador autorize pedidos ou compra com status EM TROCA. Assim o pedido passa ficar com status TROCA AUTORIZADA.</w:t>
+            </w:r>
+          </w:p>
+        </w:tc>
+      </w:tr>
+      <w:tr>
+        <w:trPr>
+          <w:jc w:val="center"/>
+        </w:trPr>
+        <w:tc>
+          <w:tcPr>
+            <w:tcW w:w="2107" w:type="dxa"/>
+          </w:tcPr>
+          <w:p>
+            <w:pPr>
+              <w:rPr>
+                <w:sz w:val="20"/>
+                <w:szCs w:val="20"/>
+              </w:rPr>
+            </w:pPr>
+            <w:r>
+              <w:rPr>
+                <w:sz w:val="20"/>
+                <w:szCs w:val="20"/>
+              </w:rPr>
+              <w:t>RF0042</w:t>
+            </w:r>
+          </w:p>
+        </w:tc>
+        <w:tc>
+          <w:tcPr>
+            <w:tcW w:w="3015" w:type="dxa"/>
+          </w:tcPr>
+          <w:p>
+            <w:pPr>
+              <w:rPr>
+                <w:sz w:val="20"/>
+                <w:szCs w:val="20"/>
+                <w:u w:val="single"/>
+              </w:rPr>
+            </w:pPr>
+            <w:r>
+              <w:rPr>
+                <w:sz w:val="20"/>
+                <w:szCs w:val="20"/>
+              </w:rPr>
+              <w:t>Visualização de trocas</w:t>
+            </w:r>
+          </w:p>
+        </w:tc>
+        <w:tc>
+          <w:tcPr>
+            <w:tcW w:w="5040" w:type="dxa"/>
+          </w:tcPr>
+          <w:p>
+            <w:pPr>
+              <w:tabs>
+                <w:tab w:val="left" w:pos="8860"/>
+              </w:tabs>
+              <w:rPr>
+                <w:sz w:val="20"/>
+                <w:szCs w:val="20"/>
+              </w:rPr>
+            </w:pPr>
+            <w:r>
+              <w:rPr>
+                <w:sz w:val="20"/>
+                <w:szCs w:val="20"/>
+              </w:rPr>
+              <w:t>O sistema deverá possibilitar que o administrador visualize todos pedidos de troca ou compra com status EM TROCA.</w:t>
+            </w:r>
+          </w:p>
+        </w:tc>
+      </w:tr>
+      <w:tr>
+        <w:trPr>
+          <w:jc w:val="center"/>
+        </w:trPr>
+        <w:tc>
+          <w:tcPr>
+            <w:tcW w:w="2107" w:type="dxa"/>
+          </w:tcPr>
+          <w:p>
+            <w:pPr>
+              <w:rPr>
+                <w:sz w:val="20"/>
+                <w:szCs w:val="20"/>
+              </w:rPr>
+            </w:pPr>
+            <w:r>
+              <w:rPr>
+                <w:sz w:val="20"/>
+                <w:szCs w:val="20"/>
+              </w:rPr>
+              <w:lastRenderedPageBreak/>
+              <w:t>RF0043</w:t>
+            </w:r>
+          </w:p>
+        </w:tc>
+        <w:tc>
+          <w:tcPr>
+            <w:tcW w:w="3015" w:type="dxa"/>
+          </w:tcPr>
+          <w:p>
+            <w:pPr>
+              <w:rPr>
+                <w:sz w:val="20"/>
+                <w:szCs w:val="20"/>
+              </w:rPr>
+            </w:pPr>
+            <w:r>
+              <w:rPr>
+                <w:sz w:val="20"/>
+                <w:szCs w:val="20"/>
+              </w:rPr>
+              <w:t>Confirmar recebimento de itens para troca</w:t>
+            </w:r>
+          </w:p>
+        </w:tc>
+        <w:tc>
+          <w:tcPr>
+            <w:tcW w:w="5040" w:type="dxa"/>
+          </w:tcPr>
+          <w:p>
+            <w:pPr>
+              <w:tabs>
+                <w:tab w:val="left" w:pos="8860"/>
+              </w:tabs>
+              <w:rPr>
+                <w:sz w:val="20"/>
+                <w:szCs w:val="20"/>
+              </w:rPr>
+            </w:pPr>
+            <w:r>
+              <w:rPr>
+                <w:sz w:val="20"/>
+                <w:szCs w:val="20"/>
+              </w:rPr>
+              <w:t>O sistema deverá possibilitar que o administrador confirme o recebimento de pedidos de troca ou compra com status EM TROCA.</w:t>
+            </w:r>
+          </w:p>
+          <w:p>
+            <w:pPr>
+              <w:tabs>
+                <w:tab w:val="left" w:pos="8860"/>
+              </w:tabs>
+              <w:rPr>
+                <w:sz w:val="20"/>
+                <w:szCs w:val="20"/>
+              </w:rPr>
+            </w:pPr>
+          </w:p>
+          <w:p>
+            <w:pPr>
+              <w:tabs>
+                <w:tab w:val="left" w:pos="8860"/>
+              </w:tabs>
+              <w:rPr>
+                <w:sz w:val="20"/>
+                <w:szCs w:val="20"/>
+              </w:rPr>
+            </w:pPr>
+            <w:r>
+              <w:rPr>
+                <w:sz w:val="20"/>
+                <w:szCs w:val="20"/>
+              </w:rPr>
+              <w:t xml:space="preserve">Nesta confirmação o administrador deverá informar se os itens trocados deverão retornar ao estoque. Em caso positivo deve-se dar entrada no estoque dos respectivos itens. </w:t>
+            </w:r>
+          </w:p>
+          <w:p>
+            <w:pPr>
+              <w:tabs>
+                <w:tab w:val="left" w:pos="8860"/>
+              </w:tabs>
+              <w:rPr>
+                <w:sz w:val="20"/>
+                <w:szCs w:val="20"/>
+              </w:rPr>
+            </w:pPr>
+          </w:p>
+        </w:tc>
+      </w:tr>
+      <w:tr>
+        <w:trPr>
+          <w:jc w:val="center"/>
+        </w:trPr>
+        <w:tc>
+          <w:tcPr>
+            <w:tcW w:w="2107" w:type="dxa"/>
+          </w:tcPr>
+          <w:p>
+            <w:pPr>
+              <w:rPr>
+                <w:sz w:val="20"/>
+                <w:szCs w:val="20"/>
+              </w:rPr>
+            </w:pPr>
+            <w:r>
+              <w:rPr>
+                <w:sz w:val="20"/>
+                <w:szCs w:val="20"/>
+              </w:rPr>
+              <w:t>RF0044</w:t>
+            </w:r>
+          </w:p>
+        </w:tc>
+        <w:tc>
+          <w:tcPr>
+            <w:tcW w:w="3015" w:type="dxa"/>
+          </w:tcPr>
+          <w:p>
+            <w:pPr>
+              <w:rPr>
+                <w:sz w:val="20"/>
+                <w:szCs w:val="20"/>
+              </w:rPr>
+            </w:pPr>
+            <w:r>
+              <w:rPr>
+                <w:sz w:val="20"/>
+                <w:szCs w:val="20"/>
+              </w:rPr>
+              <w:t>Gerar cupom de troca após recebimento de itens</w:t>
+            </w:r>
+          </w:p>
+        </w:tc>
+        <w:tc>
+          <w:tcPr>
+            <w:tcW w:w="5040" w:type="dxa"/>
+          </w:tcPr>
+          <w:p>
+            <w:pPr>
+              <w:tabs>
+                <w:tab w:val="left" w:pos="8860"/>
+              </w:tabs>
+              <w:rPr>
+                <w:sz w:val="20"/>
+                <w:szCs w:val="20"/>
+              </w:rPr>
+            </w:pPr>
+            <w:r>
+              <w:rPr>
+                <w:sz w:val="20"/>
+                <w:szCs w:val="20"/>
+              </w:rPr>
+              <w:t>O sistema deverá gerar um cupom de troca quando o administrador informar que os itens a serem trocados chegaram. Este cupom deverá ser disponibilizado para o cliente para ser utilizado em futuras compras.</w:t>
+            </w:r>
+          </w:p>
+        </w:tc>
+      </w:tr>
+    </w:tbl>
+    <w:p>
+      <w:pPr>
+        <w:jc w:val="both"/>
+      </w:pPr>
+    </w:p>
+    <w:p>
+      <w:pPr>
+        <w:jc w:val="both"/>
+      </w:pPr>
+    </w:p>
+    <w:tbl>
+      <w:tblPr>
+        <w:tblStyle w:val="a0"/>
+        <w:tblW w:w="10162" w:type="dxa"/>
+        <w:jc w:val="center"/>
+        <w:tblInd w:w="0" w:type="dxa"/>
+        <w:tblBorders>
+          <w:top w:val="single" w:sz="4" w:space="0" w:color="000000"/>
+          <w:left w:val="single" w:sz="4" w:space="0" w:color="000000"/>
+          <w:bottom w:val="single" w:sz="4" w:space="0" w:color="000000"/>
+          <w:right w:val="single" w:sz="4" w:space="0" w:color="000000"/>
+          <w:insideH w:val="single" w:sz="4" w:space="0" w:color="000000"/>
+          <w:insideV w:val="single" w:sz="4" w:space="0" w:color="000000"/>
+        </w:tblBorders>
+        <w:tblLayout w:type="fixed"/>
+        <w:tblLook w:val="0000" w:firstRow="0" w:lastRow="0" w:firstColumn="0" w:lastColumn="0" w:noHBand="0" w:noVBand="0"/>
+      </w:tblPr>
+      <w:tblGrid>
+        <w:gridCol w:w="2107"/>
+        <w:gridCol w:w="3015"/>
+        <w:gridCol w:w="5040"/>
+      </w:tblGrid>
+      <w:tr>
+        <w:trPr>
+          <w:trHeight w:val="80"/>
+          <w:jc w:val="center"/>
+        </w:trPr>
+        <w:tc>
+          <w:tcPr>
+            <w:tcW w:w="10162" w:type="dxa"/>
+            <w:gridSpan w:val="3"/>
+            <w:shd w:val="clear" w:color="auto" w:fill="D9D9D9" w:themeFill="background1" w:themeFillShade="D9"/>
+          </w:tcPr>
+          <w:p>
+            <w:pPr>
+              <w:spacing w:after="120"/>
+              <w:rPr>
+                <w:sz w:val="20"/>
+                <w:szCs w:val="20"/>
+                <w:highlight w:val="yellow"/>
+              </w:rPr>
+            </w:pPr>
+            <w:r>
+              <w:rPr>
+                <w:sz w:val="20"/>
+                <w:szCs w:val="20"/>
+              </w:rPr>
+              <w:t>Grupo: Controle de estoque</w:t>
+            </w:r>
+          </w:p>
+        </w:tc>
+      </w:tr>
+      <w:tr>
+        <w:trPr>
+          <w:jc w:val="center"/>
+        </w:trPr>
+        <w:tc>
+          <w:tcPr>
+            <w:tcW w:w="2107" w:type="dxa"/>
+          </w:tcPr>
+          <w:p>
+            <w:pPr>
+              <w:rPr>
+                <w:sz w:val="20"/>
+                <w:szCs w:val="20"/>
+              </w:rPr>
+            </w:pPr>
+            <w:r>
+              <w:rPr>
+                <w:sz w:val="20"/>
+                <w:szCs w:val="20"/>
+              </w:rPr>
+              <w:t>RF0051</w:t>
+            </w:r>
+          </w:p>
+        </w:tc>
+        <w:tc>
+          <w:tcPr>
+            <w:tcW w:w="3015" w:type="dxa"/>
+          </w:tcPr>
+          <w:p>
+            <w:r>
+              <w:t>Realizar entrada em estoque</w:t>
+            </w:r>
+          </w:p>
+        </w:tc>
+        <w:tc>
+          <w:tcPr>
+            <w:tcW w:w="5040" w:type="dxa"/>
+          </w:tcPr>
+          <w:p>
+            <w:pPr>
+              <w:spacing w:after="120"/>
+              <w:rPr>
+                <w:sz w:val="20"/>
+                <w:szCs w:val="20"/>
+              </w:rPr>
+            </w:pPr>
+            <w:r>
+              <w:rPr>
+                <w:sz w:val="20"/>
+                <w:szCs w:val="20"/>
+              </w:rPr>
+              <w:t>O sistema deve permitir que seja possível realizar entrada de itens de livros em estoque.</w:t>
+            </w:r>
+          </w:p>
+          <w:p>
+            <w:pPr>
+              <w:spacing w:after="120"/>
+              <w:rPr>
+                <w:sz w:val="20"/>
+                <w:szCs w:val="20"/>
+              </w:rPr>
+            </w:pPr>
+            <w:r>
+              <w:rPr>
+                <w:sz w:val="20"/>
+                <w:szCs w:val="20"/>
+              </w:rPr>
+              <w:t>No registro de cada item, deve ser indicado o livro já previamente cadastrado e a quantidade de itens do livro.</w:t>
+            </w:r>
+          </w:p>
+        </w:tc>
+      </w:tr>
+      <w:tr>
+        <w:trPr>
+          <w:jc w:val="center"/>
+        </w:trPr>
+        <w:tc>
+          <w:tcPr>
+            <w:tcW w:w="2107" w:type="dxa"/>
+          </w:tcPr>
+          <w:p>
+            <w:pPr>
+              <w:rPr>
+                <w:sz w:val="20"/>
+                <w:szCs w:val="20"/>
+              </w:rPr>
+            </w:pPr>
+            <w:r>
+              <w:rPr>
+                <w:sz w:val="20"/>
+                <w:szCs w:val="20"/>
+              </w:rPr>
+              <w:t>RF0052</w:t>
+            </w:r>
+          </w:p>
+        </w:tc>
+        <w:tc>
+          <w:tcPr>
+            <w:tcW w:w="3015" w:type="dxa"/>
+          </w:tcPr>
+          <w:p>
+            <w:r>
+              <w:t>Calcular valor de venda</w:t>
+            </w:r>
+          </w:p>
+        </w:tc>
+        <w:tc>
+          <w:tcPr>
+            <w:tcW w:w="5040" w:type="dxa"/>
+          </w:tcPr>
+          <w:p>
+            <w:pPr>
+              <w:spacing w:after="120"/>
+              <w:rPr>
+                <w:sz w:val="20"/>
+                <w:szCs w:val="20"/>
+              </w:rPr>
+            </w:pPr>
+            <w:r>
+              <w:rPr>
+                <w:sz w:val="20"/>
+                <w:szCs w:val="20"/>
+              </w:rPr>
+              <w:t>O sistema deve calcular o valor de venda com base no valor de custo e o grupo de precificação. Sendo que o valor de venda será o valor de compra mais o percentual definido no grupo de precificação relacionado ao livro.</w:t>
+            </w:r>
+          </w:p>
+        </w:tc>
+      </w:tr>
+      <w:tr>
+        <w:trPr>
+          <w:jc w:val="center"/>
+        </w:trPr>
+        <w:tc>
+          <w:tcPr>
+            <w:tcW w:w="2107" w:type="dxa"/>
+          </w:tcPr>
+          <w:p>
+            <w:pPr>
+              <w:rPr>
+                <w:sz w:val="20"/>
+                <w:szCs w:val="20"/>
+              </w:rPr>
+            </w:pPr>
+            <w:r>
+              <w:rPr>
+                <w:sz w:val="20"/>
+                <w:szCs w:val="20"/>
+              </w:rPr>
+              <w:t>RF0053</w:t>
+            </w:r>
+          </w:p>
+        </w:tc>
+        <w:tc>
+          <w:tcPr>
+            <w:tcW w:w="3015" w:type="dxa"/>
+          </w:tcPr>
+          <w:p>
+            <w:r>
+              <w:t>Dar baixa em estoque</w:t>
+            </w:r>
+          </w:p>
+        </w:tc>
+        <w:tc>
+          <w:tcPr>
+            <w:tcW w:w="5040" w:type="dxa"/>
+          </w:tcPr>
+          <w:p>
+            <w:pPr>
+              <w:spacing w:after="120"/>
+              <w:rPr>
+                <w:sz w:val="20"/>
+                <w:szCs w:val="20"/>
+              </w:rPr>
+            </w:pPr>
+            <w:r>
+              <w:rPr>
+                <w:sz w:val="20"/>
+                <w:szCs w:val="20"/>
+              </w:rPr>
+              <w:t>Para cada venda realizada deve-se dar baixa no estoque do total de itens vendidos.</w:t>
+            </w:r>
+          </w:p>
+        </w:tc>
+      </w:tr>
+      <w:tr>
+        <w:trPr>
+          <w:jc w:val="center"/>
+        </w:trPr>
+        <w:tc>
+          <w:tcPr>
+            <w:tcW w:w="2107" w:type="dxa"/>
+          </w:tcPr>
+          <w:p>
+            <w:pPr>
+              <w:rPr>
+                <w:sz w:val="20"/>
+                <w:szCs w:val="20"/>
+              </w:rPr>
+            </w:pPr>
+            <w:r>
+              <w:rPr>
+                <w:sz w:val="20"/>
+                <w:szCs w:val="20"/>
+              </w:rPr>
+              <w:t>RF0054</w:t>
+            </w:r>
+          </w:p>
+        </w:tc>
+        <w:tc>
+          <w:tcPr>
+            <w:tcW w:w="3015" w:type="dxa"/>
+          </w:tcPr>
+          <w:p>
+            <w:r>
+              <w:t>Realizar reentrada em estoque</w:t>
+            </w:r>
+          </w:p>
+        </w:tc>
+        <w:tc>
+          <w:tcPr>
+            <w:tcW w:w="5040" w:type="dxa"/>
+          </w:tcPr>
+          <w:p>
+            <w:pPr>
+              <w:spacing w:after="120"/>
+              <w:rPr>
+                <w:sz w:val="20"/>
+                <w:szCs w:val="20"/>
+              </w:rPr>
+            </w:pPr>
+            <w:r>
+              <w:rPr>
+                <w:sz w:val="20"/>
+                <w:szCs w:val="20"/>
+              </w:rPr>
+              <w:t xml:space="preserve">O sistema deve realizar a reentrada de um item em estoque a partir da troca de um produto. </w:t>
             </w:r>
           </w:p>
         </w:tc>
@@ -9641,8 +9525,9 @@
       <w:footerReference w:type="first" r:id="rId14"/>
       <w:type w:val="continuous"/>
       <w:pgSz w:w="11906" w:h="16838"/>
-      <w:pgMar w:top="567" w:right="567" w:bottom="567" w:left="567" w:header="0" w:footer="720" w:gutter="0"/>
+      <w:pgMar w:top="567" w:right="567" w:bottom="567" w:left="567" w:header="0" w:footer="624" w:gutter="0"/>
       <w:cols w:space="720"/>
+      <w:docGrid w:linePitch="299"/>
     </w:sectPr>
   </w:body>
 </w:document>
@@ -9697,6 +9582,7 @@
       <w:ind w:right="360"/>
     </w:pPr>
   </w:p>
+  <w:p/>
 </w:ftr>
 </file>
 
@@ -9711,7 +9597,7 @@
   <w:tbl>
     <w:tblPr>
       <w:tblStyle w:val="a5"/>
-      <w:tblW w:w="10685" w:type="dxa"/>
+      <w:tblW w:w="10756" w:type="dxa"/>
       <w:tblInd w:w="0" w:type="dxa"/>
       <w:tblBorders>
         <w:top w:val="single" w:sz="6" w:space="0" w:color="000000"/>
@@ -9725,16 +9611,16 @@
       <w:tblLook w:val="0000" w:firstRow="0" w:lastRow="0" w:firstColumn="0" w:lastColumn="0" w:noHBand="0" w:noVBand="0"/>
     </w:tblPr>
     <w:tblGrid>
-      <w:gridCol w:w="10188"/>
-      <w:gridCol w:w="497"/>
+      <w:gridCol w:w="10256"/>
+      <w:gridCol w:w="500"/>
     </w:tblGrid>
     <w:tr>
       <w:trPr>
-        <w:trHeight w:val="160"/>
+        <w:trHeight w:val="206"/>
       </w:trPr>
       <w:tc>
         <w:tcPr>
-          <w:tcW w:w="10188" w:type="dxa"/>
+          <w:tcW w:w="10256" w:type="dxa"/>
           <w:shd w:val="clear" w:color="auto" w:fill="632423"/>
         </w:tcPr>
         <w:p>
@@ -9753,7 +9639,7 @@
       </w:tc>
       <w:tc>
         <w:tcPr>
-          <w:tcW w:w="497" w:type="dxa"/>
+          <w:tcW w:w="500" w:type="dxa"/>
           <w:shd w:val="clear" w:color="auto" w:fill="DDDDDD"/>
           <w:vAlign w:val="center"/>
         </w:tcPr>
@@ -11205,6 +11091,15 @@
 </file>
 
 <file path=customXml/item1.xml><?xml version="1.0" encoding="utf-8"?>
+<?mso-contentType ?>
+<FormTemplates xmlns="http://schemas.microsoft.com/sharepoint/v3/contenttype/forms">
+  <Display>DocumentLibraryForm</Display>
+  <Edit>DocumentLibraryForm</Edit>
+  <New>DocumentLibraryForm</New>
+</FormTemplates>
+</file>
+
+<file path=customXml/item2.xml><?xml version="1.0" encoding="utf-8"?>
 <ct:contentTypeSchema xmlns:ct="http://schemas.microsoft.com/office/2006/metadata/contentType" xmlns:ma="http://schemas.microsoft.com/office/2006/metadata/properties/metaAttributes" ct:_="" ma:_="" ma:contentTypeName="Document" ma:contentTypeID="0x010100FA525D1BAF5E45498A18186E7D0FB776" ma:contentTypeVersion="9" ma:contentTypeDescription="Create a new document." ma:contentTypeScope="" ma:versionID="6f882d159fc9b4e3ddb3562ea9962f0d">
   <xsd:schema xmlns:xsd="http://www.w3.org/2001/XMLSchema" xmlns:xs="http://www.w3.org/2001/XMLSchema" xmlns:p="http://schemas.microsoft.com/office/2006/metadata/properties" xmlns:ns2="99d36e0a-1892-4c93-a6ed-997123411f56" xmlns:ns3="ae2c38e5-2f96-4663-8a61-aaaf78e2193b" targetNamespace="http://schemas.microsoft.com/office/2006/metadata/properties" ma:root="true" ma:fieldsID="b47aafab6db1d0c3842546bbcab82c0a" ns2:_="" ns3:_="">
     <xsd:import namespace="99d36e0a-1892-4c93-a6ed-997123411f56"/>
@@ -11381,15 +11276,6 @@
 </ct:contentTypeSchema>
 </file>
 
-<file path=customXml/item2.xml><?xml version="1.0" encoding="utf-8"?>
-<?mso-contentType ?>
-<FormTemplates xmlns="http://schemas.microsoft.com/sharepoint/v3/contenttype/forms">
-  <Display>DocumentLibraryForm</Display>
-  <Edit>DocumentLibraryForm</Edit>
-  <New>DocumentLibraryForm</New>
-</FormTemplates>
-</file>
-
 <file path=customXml/item3.xml><?xml version="1.0" encoding="utf-8"?>
 <p:properties xmlns:p="http://schemas.microsoft.com/office/2006/metadata/properties" xmlns:xsi="http://www.w3.org/2001/XMLSchema-instance" xmlns:pc="http://schemas.microsoft.com/office/infopath/2007/PartnerControls">
   <documentManagement>
@@ -11402,6 +11288,14 @@
 </file>
 
 <file path=customXml/itemProps1.xml><?xml version="1.0" encoding="utf-8"?>
+<ds:datastoreItem xmlns:ds="http://schemas.openxmlformats.org/officeDocument/2006/customXml" ds:itemID="{C16CCE72-28BC-4D51-93DB-16E76FCC39B4}">
+  <ds:schemaRefs>
+    <ds:schemaRef ds:uri="http://schemas.microsoft.com/sharepoint/v3/contenttype/forms"/>
+  </ds:schemaRefs>
+</ds:datastoreItem>
+</file>
+
+<file path=customXml/itemProps2.xml><?xml version="1.0" encoding="utf-8"?>
 <ds:datastoreItem xmlns:ds="http://schemas.openxmlformats.org/officeDocument/2006/customXml" ds:itemID="{3E9A6F01-09CF-4C74-8294-97B8CD6AB705}">
   <ds:schemaRefs>
     <ds:schemaRef ds:uri="http://schemas.microsoft.com/office/2006/metadata/contentType"/>
@@ -11420,14 +11314,6 @@
 </ds:datastoreItem>
 </file>
 
-<file path=customXml/itemProps2.xml><?xml version="1.0" encoding="utf-8"?>
-<ds:datastoreItem xmlns:ds="http://schemas.openxmlformats.org/officeDocument/2006/customXml" ds:itemID="{C16CCE72-28BC-4D51-93DB-16E76FCC39B4}">
-  <ds:schemaRefs>
-    <ds:schemaRef ds:uri="http://schemas.microsoft.com/sharepoint/v3/contenttype/forms"/>
-  </ds:schemaRefs>
-</ds:datastoreItem>
-</file>
-
 <file path=customXml/itemProps3.xml><?xml version="1.0" encoding="utf-8"?>
 <ds:datastoreItem xmlns:ds="http://schemas.openxmlformats.org/officeDocument/2006/customXml" ds:itemID="{B0EA0488-F363-4235-A01F-0D3489C7AB3A}">
   <ds:schemaRefs>

--- a/documentacao/Especificações do sistema.docx
+++ b/documentacao/Especificações do sistema.docx
@@ -400,15 +400,9 @@
               <w:rPr>
                 <w:sz w:val="20"/>
                 <w:szCs w:val="20"/>
-              </w:rPr>
-            </w:pPr>
-            <w:r>
-              <w:rPr>
-                <w:sz w:val="20"/>
-                <w:szCs w:val="20"/>
-              </w:rPr>
-              <w:t>Daniel Lucas de Almeida</w:t>
-            </w:r>
+                <w:u w:val="single"/>
+              </w:rPr>
+            </w:pPr>
           </w:p>
         </w:tc>
       </w:tr>
@@ -985,7 +979,60 @@
                 <w:sz w:val="24"/>
                 <w:szCs w:val="24"/>
               </w:rPr>
-              <w:t>, preço, descrição adicional, dizer se contém ar-condicionado e televisão.</w:t>
+              <w:t>, preço, descrição adicional, dizer se contém ar-condicionado</w:t>
+            </w:r>
+            <w:r>
+              <w:rPr>
+                <w:sz w:val="24"/>
+                <w:szCs w:val="24"/>
+              </w:rPr>
+              <w:t>,</w:t>
+            </w:r>
+            <w:r>
+              <w:rPr>
+                <w:sz w:val="24"/>
+                <w:szCs w:val="24"/>
+              </w:rPr>
+              <w:t xml:space="preserve"> televisão</w:t>
+            </w:r>
+            <w:r>
+              <w:rPr>
+                <w:sz w:val="24"/>
+                <w:szCs w:val="24"/>
+              </w:rPr>
+              <w:t xml:space="preserve"> </w:t>
+            </w:r>
+            <w:proofErr w:type="spellStart"/>
+            <w:r>
+              <w:rPr>
+                <w:sz w:val="24"/>
+                <w:szCs w:val="24"/>
+              </w:rPr>
+              <w:t>airbang</w:t>
+            </w:r>
+            <w:proofErr w:type="spellEnd"/>
+            <w:r>
+              <w:rPr>
+                <w:sz w:val="24"/>
+                <w:szCs w:val="24"/>
+              </w:rPr>
+              <w:t xml:space="preserve">, </w:t>
+            </w:r>
+            <w:proofErr w:type="spellStart"/>
+            <w:r>
+              <w:rPr>
+                <w:sz w:val="24"/>
+                <w:szCs w:val="24"/>
+              </w:rPr>
+              <w:t>freioABS</w:t>
+            </w:r>
+            <w:proofErr w:type="spellEnd"/>
+            <w:r>
+              <w:rPr>
+                <w:sz w:val="24"/>
+                <w:szCs w:val="24"/>
+              </w:rPr>
+              <w:t>, alarme, tração 4x4, direção hidráulica.</w:t>
             </w:r>
           </w:p>
         </w:tc>
@@ -1264,7 +1311,23 @@
                 <w:sz w:val="24"/>
                 <w:szCs w:val="24"/>
               </w:rPr>
-              <w:t>permitir que o vendedor retire o automóvel da venda e que adicione-o a venda.</w:t>
+              <w:t xml:space="preserve">permitir que o vendedor retire o automóvel da venda e que </w:t>
+            </w:r>
+            <w:proofErr w:type="gramStart"/>
+            <w:r>
+              <w:rPr>
+                <w:sz w:val="24"/>
+                <w:szCs w:val="24"/>
+              </w:rPr>
+              <w:t>adicione-o</w:t>
+            </w:r>
+            <w:proofErr w:type="gramEnd"/>
+            <w:r>
+              <w:rPr>
+                <w:sz w:val="24"/>
+                <w:szCs w:val="24"/>
+              </w:rPr>
+              <w:t xml:space="preserve"> a venda.</w:t>
             </w:r>
           </w:p>
         </w:tc>
@@ -2441,14 +2504,94 @@
                 <w:sz w:val="24"/>
                 <w:szCs w:val="24"/>
               </w:rPr>
-              <w:t xml:space="preserve">Para todo automóvel cadastrado deve haver um vendedor pertencente e conter os seguintes dados: marca, modelo, ano de fabricação, quilômetros rodados, preço, descrição </w:t>
-            </w:r>
-            <w:r>
-              <w:rPr>
-                <w:sz w:val="24"/>
-                <w:szCs w:val="24"/>
-              </w:rPr>
-              <w:t>do vendedor sobre o veículo, a categoria, condição(estado) e descrever se tem os seguintes itens: ar-condicionado, aquecedor e tv.</w:t>
+              <w:t>Para todo automóvel cadastrado deve haver um vendedor pertencente e conter os seguintes dados: marca, modelo, ano de fabricação, quilômetros rodados, preço</w:t>
+            </w:r>
+            <w:r>
+              <w:rPr>
+                <w:sz w:val="24"/>
+                <w:szCs w:val="24"/>
+              </w:rPr>
+              <w:t>,</w:t>
+            </w:r>
+            <w:r>
+              <w:rPr>
+                <w:sz w:val="24"/>
+                <w:szCs w:val="24"/>
+              </w:rPr>
+              <w:t xml:space="preserve"> a categoria,</w:t>
+            </w:r>
+            <w:r>
+              <w:rPr>
+                <w:sz w:val="24"/>
+                <w:szCs w:val="24"/>
+              </w:rPr>
+              <w:t xml:space="preserve"> </w:t>
+            </w:r>
+            <w:r>
+              <w:rPr>
+                <w:sz w:val="24"/>
+                <w:szCs w:val="24"/>
+              </w:rPr>
+              <w:t>condição(estado)</w:t>
+            </w:r>
+          </w:p>
+          <w:p>
+            <w:pPr>
+              <w:tabs>
+                <w:tab w:val="left" w:pos="8860"/>
+              </w:tabs>
+              <w:spacing w:line="360" w:lineRule="auto"/>
+              <w:rPr>
+                <w:sz w:val="24"/>
+                <w:szCs w:val="24"/>
+              </w:rPr>
+            </w:pPr>
+            <w:r>
+              <w:rPr>
+                <w:sz w:val="24"/>
+                <w:szCs w:val="24"/>
+              </w:rPr>
+              <w:t>Dados opcionais:</w:t>
+            </w:r>
+          </w:p>
+          <w:p>
+            <w:pPr>
+              <w:tabs>
+                <w:tab w:val="left" w:pos="8860"/>
+              </w:tabs>
+              <w:spacing w:line="360" w:lineRule="auto"/>
+              <w:rPr>
+                <w:sz w:val="24"/>
+                <w:szCs w:val="24"/>
+              </w:rPr>
+            </w:pPr>
+            <w:r>
+              <w:rPr>
+                <w:sz w:val="24"/>
+                <w:szCs w:val="24"/>
+              </w:rPr>
+              <w:t xml:space="preserve">descrição </w:t>
+            </w:r>
+            <w:r>
+              <w:rPr>
+                <w:sz w:val="24"/>
+                <w:szCs w:val="24"/>
+              </w:rPr>
+              <w:t>do vendedor sobre o veículo, e descrever se tem os seguintes itens: ar-condicionado, aquecedor</w:t>
+            </w:r>
+            <w:r>
+              <w:rPr>
+                <w:sz w:val="24"/>
+                <w:szCs w:val="24"/>
+              </w:rPr>
+              <w:t>,</w:t>
+            </w:r>
+            <w:r>
+              <w:rPr>
+                <w:sz w:val="24"/>
+                <w:szCs w:val="24"/>
+              </w:rPr>
+              <w:t xml:space="preserve"> tv.</w:t>
             </w:r>
           </w:p>
         </w:tc>
@@ -2514,14 +2657,7 @@
                 <w:sz w:val="24"/>
                 <w:szCs w:val="24"/>
               </w:rPr>
-              <w:t>Tipos de categorias e sua associação</w:t>
-            </w:r>
-            <w:r>
-              <w:rPr>
-                <w:sz w:val="24"/>
-                <w:szCs w:val="24"/>
-              </w:rPr>
-              <w:t xml:space="preserve"> categorias</w:t>
+              <w:t xml:space="preserve">Tipos de categorias </w:t>
             </w:r>
           </w:p>
         </w:tc>
@@ -2586,14 +2722,21 @@
                 <w:sz w:val="24"/>
                 <w:szCs w:val="24"/>
               </w:rPr>
-              <w:t>especializado (</w:t>
-            </w:r>
-            <w:r>
-              <w:rPr>
-                <w:sz w:val="24"/>
-                <w:szCs w:val="24"/>
-              </w:rPr>
-              <w:t>Comum, caminhonete, moto, caminhão, transporte de passageiros e tratores);</w:t>
+              <w:t>Tipo do veículo</w:t>
+            </w:r>
+            <w:r>
+              <w:rPr>
+                <w:sz w:val="24"/>
+                <w:szCs w:val="24"/>
+              </w:rPr>
+              <w:t xml:space="preserve"> (</w:t>
+            </w:r>
+            <w:r>
+              <w:rPr>
+                <w:sz w:val="24"/>
+                <w:szCs w:val="24"/>
+              </w:rPr>
+              <w:t>Comum, caminhonete, moto, caminhão);</w:t>
             </w:r>
           </w:p>
         </w:tc>
@@ -2898,7 +3041,42 @@
                 <w:sz w:val="24"/>
                 <w:szCs w:val="24"/>
               </w:rPr>
-              <w:t xml:space="preserve"> ano de lançamento, tipo de cambio (automático, mecânico ou hibrido), combustível utilizado (gasolina, álcool, </w:t>
+              <w:t>,</w:t>
+            </w:r>
+            <w:r>
+              <w:rPr>
+                <w:sz w:val="24"/>
+                <w:szCs w:val="24"/>
+              </w:rPr>
+              <w:t xml:space="preserve"> ano de lançamento, tipo de cambio (automático, </w:t>
+            </w:r>
+            <w:r>
+              <w:rPr>
+                <w:sz w:val="24"/>
+                <w:szCs w:val="24"/>
+              </w:rPr>
+              <w:t>manual</w:t>
+            </w:r>
+            <w:r>
+              <w:rPr>
+                <w:sz w:val="24"/>
+                <w:szCs w:val="24"/>
+              </w:rPr>
+              <w:t xml:space="preserve"> ou </w:t>
+            </w:r>
+            <w:r>
+              <w:rPr>
+                <w:sz w:val="24"/>
+                <w:szCs w:val="24"/>
+              </w:rPr>
+              <w:t>híbrido</w:t>
+            </w:r>
+            <w:r>
+              <w:rPr>
+                <w:sz w:val="24"/>
+                <w:szCs w:val="24"/>
+              </w:rPr>
+              <w:t xml:space="preserve">), combustível utilizado (gasolina, álcool, </w:t>
             </w:r>
             <w:proofErr w:type="spellStart"/>
             <w:r>
@@ -2922,49 +3100,42 @@
                 <w:szCs w:val="24"/>
               </w:rPr>
               <w:lastRenderedPageBreak/>
-              <w:t>diesel ou elétrico), Classificação</w:t>
-            </w:r>
-            <w:r>
-              <w:rPr>
-                <w:sz w:val="24"/>
-                <w:szCs w:val="24"/>
-              </w:rPr>
-              <w:t xml:space="preserve"> especialização</w:t>
-            </w:r>
-            <w:r>
-              <w:rPr>
-                <w:sz w:val="24"/>
-                <w:szCs w:val="24"/>
-              </w:rPr>
-              <w:t xml:space="preserve"> do </w:t>
-            </w:r>
-            <w:r>
-              <w:rPr>
-                <w:sz w:val="24"/>
-                <w:szCs w:val="24"/>
-              </w:rPr>
-              <w:t>automóvel (</w:t>
-            </w:r>
-            <w:r>
-              <w:rPr>
-                <w:sz w:val="24"/>
-                <w:szCs w:val="24"/>
-              </w:rPr>
-              <w:t>caminhonete, carro, moto, caminhão),</w:t>
-            </w:r>
-            <w:r>
-              <w:rPr>
-                <w:sz w:val="24"/>
-                <w:szCs w:val="24"/>
-              </w:rPr>
-              <w:t xml:space="preserve"> Classificação social (popular, luxo)</w:t>
-            </w:r>
-            <w:r>
-              <w:rPr>
-                <w:sz w:val="24"/>
-                <w:szCs w:val="24"/>
-              </w:rPr>
-              <w:t xml:space="preserve"> média de preço e </w:t>
+              <w:t xml:space="preserve">diesel ou elétrico), </w:t>
+            </w:r>
+            <w:r>
+              <w:rPr>
+                <w:sz w:val="24"/>
+                <w:szCs w:val="24"/>
+              </w:rPr>
+              <w:t xml:space="preserve">Tipo do </w:t>
+            </w:r>
+            <w:r>
+              <w:rPr>
+                <w:sz w:val="24"/>
+                <w:szCs w:val="24"/>
+              </w:rPr>
+              <w:t>veículo</w:t>
+            </w:r>
+            <w:r>
+              <w:rPr>
+                <w:sz w:val="24"/>
+                <w:szCs w:val="24"/>
+              </w:rPr>
+              <w:t xml:space="preserve"> e </w:t>
+            </w:r>
+            <w:r>
+              <w:rPr>
+                <w:sz w:val="24"/>
+                <w:szCs w:val="24"/>
+              </w:rPr>
+              <w:t xml:space="preserve">Classificação social, </w:t>
+            </w:r>
+            <w:r>
+              <w:rPr>
+                <w:sz w:val="24"/>
+                <w:szCs w:val="24"/>
+              </w:rPr>
+              <w:t xml:space="preserve">média de preço e </w:t>
             </w:r>
             <w:r>
               <w:rPr>
@@ -3120,7 +3291,23 @@
                 <w:sz w:val="24"/>
                 <w:szCs w:val="24"/>
               </w:rPr>
-              <w:t>.</w:t>
+              <w:t xml:space="preserve"> ter o valor médio superior </w:t>
+            </w:r>
+            <w:proofErr w:type="gramStart"/>
+            <w:r>
+              <w:rPr>
+                <w:sz w:val="24"/>
+                <w:szCs w:val="24"/>
+              </w:rPr>
+              <w:t>à</w:t>
+            </w:r>
+            <w:proofErr w:type="gramEnd"/>
+            <w:r>
+              <w:rPr>
+                <w:sz w:val="24"/>
+                <w:szCs w:val="24"/>
+              </w:rPr>
+              <w:t xml:space="preserve"> R$ 100.000,00</w:t>
             </w:r>
           </w:p>
         </w:tc>
@@ -4381,7 +4568,6 @@
                       <w:sz w:val="20"/>
                       <w:szCs w:val="20"/>
                     </w:rPr>
-                    <w:lastRenderedPageBreak/>
                     <w:t>RN0027</w:t>
                   </w:r>
                 </w:p>
@@ -4483,6 +4669,7 @@
                       <w:sz w:val="20"/>
                       <w:szCs w:val="20"/>
                     </w:rPr>
+                    <w:lastRenderedPageBreak/>
                     <w:t>RN0028</w:t>
                   </w:r>
                 </w:p>
@@ -5552,74 +5739,66 @@
                 <w:sz w:val="20"/>
                 <w:szCs w:val="20"/>
               </w:rPr>
-              <w:t xml:space="preserve">Alterar status da compra conforme processo de </w:t>
-            </w:r>
+              <w:t>Alterar status da compra conforme processo de aprovação de forma de pagamento</w:t>
+            </w:r>
+          </w:p>
+        </w:tc>
+        <w:tc>
+          <w:tcPr>
+            <w:tcW w:w="4984" w:type="dxa"/>
+            <w:tcBorders>
+              <w:top w:val="single" w:sz="4" w:space="0" w:color="000000" w:themeColor="text1"/>
+              <w:left w:val="single" w:sz="4" w:space="0" w:color="000000" w:themeColor="text1"/>
+              <w:bottom w:val="single" w:sz="4" w:space="0" w:color="000000" w:themeColor="text1"/>
+              <w:right w:val="single" w:sz="4" w:space="0" w:color="000000" w:themeColor="text1"/>
+            </w:tcBorders>
+            <w:shd w:val="clear" w:color="auto" w:fill="FFFFFF" w:themeFill="background1"/>
+          </w:tcPr>
+          <w:p>
+            <w:pPr>
+              <w:tabs>
+                <w:tab w:val="left" w:pos="8860"/>
+              </w:tabs>
+              <w:rPr>
+                <w:sz w:val="20"/>
+                <w:szCs w:val="20"/>
+              </w:rPr>
+            </w:pPr>
+            <w:r>
+              <w:rPr>
+                <w:sz w:val="20"/>
+                <w:szCs w:val="20"/>
+              </w:rPr>
+              <w:t>Caso as formas de pagamento tenham sido validadas com sucesso, a compra deve passar ter o status APROVADA.</w:t>
+            </w:r>
+          </w:p>
+          <w:p>
+            <w:pPr>
+              <w:tabs>
+                <w:tab w:val="left" w:pos="8860"/>
+              </w:tabs>
+              <w:rPr>
+                <w:sz w:val="20"/>
+                <w:szCs w:val="20"/>
+              </w:rPr>
+            </w:pPr>
+          </w:p>
+          <w:p>
+            <w:pPr>
+              <w:tabs>
+                <w:tab w:val="left" w:pos="8860"/>
+              </w:tabs>
+              <w:rPr>
+                <w:sz w:val="20"/>
+                <w:szCs w:val="20"/>
+              </w:rPr>
+            </w:pPr>
             <w:r>
               <w:rPr>
                 <w:sz w:val="20"/>
                 <w:szCs w:val="20"/>
               </w:rPr>
               <w:lastRenderedPageBreak/>
-              <w:t>aprovação de forma de pagamento</w:t>
-            </w:r>
-          </w:p>
-        </w:tc>
-        <w:tc>
-          <w:tcPr>
-            <w:tcW w:w="4984" w:type="dxa"/>
-            <w:tcBorders>
-              <w:top w:val="single" w:sz="4" w:space="0" w:color="000000" w:themeColor="text1"/>
-              <w:left w:val="single" w:sz="4" w:space="0" w:color="000000" w:themeColor="text1"/>
-              <w:bottom w:val="single" w:sz="4" w:space="0" w:color="000000" w:themeColor="text1"/>
-              <w:right w:val="single" w:sz="4" w:space="0" w:color="000000" w:themeColor="text1"/>
-            </w:tcBorders>
-            <w:shd w:val="clear" w:color="auto" w:fill="FFFFFF" w:themeFill="background1"/>
-          </w:tcPr>
-          <w:p>
-            <w:pPr>
-              <w:tabs>
-                <w:tab w:val="left" w:pos="8860"/>
-              </w:tabs>
-              <w:rPr>
-                <w:sz w:val="20"/>
-                <w:szCs w:val="20"/>
-              </w:rPr>
-            </w:pPr>
-            <w:r>
-              <w:rPr>
-                <w:sz w:val="20"/>
-                <w:szCs w:val="20"/>
-              </w:rPr>
-              <w:lastRenderedPageBreak/>
-              <w:t>Caso as formas de pagamento tenham sido validadas com sucesso, a compra deve passar ter o status APROVADA.</w:t>
-            </w:r>
-          </w:p>
-          <w:p>
-            <w:pPr>
-              <w:tabs>
-                <w:tab w:val="left" w:pos="8860"/>
-              </w:tabs>
-              <w:rPr>
-                <w:sz w:val="20"/>
-                <w:szCs w:val="20"/>
-              </w:rPr>
-            </w:pPr>
-          </w:p>
-          <w:p>
-            <w:pPr>
-              <w:tabs>
-                <w:tab w:val="left" w:pos="8860"/>
-              </w:tabs>
-              <w:rPr>
-                <w:sz w:val="20"/>
-                <w:szCs w:val="20"/>
-              </w:rPr>
-            </w:pPr>
-            <w:r>
-              <w:rPr>
-                <w:sz w:val="20"/>
-                <w:szCs w:val="20"/>
-              </w:rPr>
               <w:t>Caso contrário deve passar a ter o status REPROVADA.</w:t>
             </w:r>
           </w:p>
@@ -6333,7 +6512,23 @@
                 <w:sz w:val="20"/>
                 <w:szCs w:val="20"/>
               </w:rPr>
-              <w:t xml:space="preserve">Toda vez que um item for desbloqueado todos itens do mesmo produto deverão ser retirados do carrinho de compra que gerou o prazo de bloqueio. </w:t>
+              <w:t xml:space="preserve">Toda vez que um item for desbloqueado </w:t>
+            </w:r>
+            <w:proofErr w:type="gramStart"/>
+            <w:r>
+              <w:rPr>
+                <w:sz w:val="20"/>
+                <w:szCs w:val="20"/>
+              </w:rPr>
+              <w:t>todos itens</w:t>
+            </w:r>
+            <w:proofErr w:type="gramEnd"/>
+            <w:r>
+              <w:rPr>
+                <w:sz w:val="20"/>
+                <w:szCs w:val="20"/>
+              </w:rPr>
+              <w:t xml:space="preserve"> do mesmo produto deverão ser retirados do carrinho de compra que gerou o prazo de bloqueio. </w:t>
             </w:r>
           </w:p>
         </w:tc>
@@ -6738,7 +6933,23 @@
                 <w:sz w:val="20"/>
                 <w:szCs w:val="20"/>
               </w:rPr>
-              <w:t>Quando itens de um determinado livro forem registrados com valores de custo diferentes deverá ser calculado o valor de venda com base no grupo de precificação, porém o valor de todos itens deverão ser iguais, considerando então o maior valor de custo.</w:t>
+              <w:t xml:space="preserve">Quando itens de um determinado livro forem registrados com valores de custo diferentes deverá ser calculado o valor de venda com base no grupo de precificação, porém o valor de </w:t>
+            </w:r>
+            <w:proofErr w:type="gramStart"/>
+            <w:r>
+              <w:rPr>
+                <w:sz w:val="20"/>
+                <w:szCs w:val="20"/>
+              </w:rPr>
+              <w:t>todos itens</w:t>
+            </w:r>
+            <w:proofErr w:type="gramEnd"/>
+            <w:r>
+              <w:rPr>
+                <w:sz w:val="20"/>
+                <w:szCs w:val="20"/>
+              </w:rPr>
+              <w:t xml:space="preserve"> deverão ser iguais, considerando então o maior valor de custo.</w:t>
             </w:r>
           </w:p>
         </w:tc>
@@ -7871,7 +8082,23 @@
                 <w:sz w:val="24"/>
                 <w:szCs w:val="24"/>
               </w:rPr>
-              <w:t>O sistema deve disponibilizar no cadastro de clientes a consulta de todas transações já realizadas por ele.</w:t>
+              <w:t xml:space="preserve">O sistema deve disponibilizar no cadastro de clientes a consulta de </w:t>
+            </w:r>
+            <w:proofErr w:type="gramStart"/>
+            <w:r>
+              <w:rPr>
+                <w:sz w:val="24"/>
+                <w:szCs w:val="24"/>
+              </w:rPr>
+              <w:t>todas transações</w:t>
+            </w:r>
+            <w:proofErr w:type="gramEnd"/>
+            <w:r>
+              <w:rPr>
+                <w:sz w:val="24"/>
+                <w:szCs w:val="24"/>
+              </w:rPr>
+              <w:t xml:space="preserve"> já realizadas por ele.</w:t>
             </w:r>
           </w:p>
         </w:tc>
@@ -8480,7 +8707,23 @@
                 <w:sz w:val="20"/>
                 <w:szCs w:val="20"/>
               </w:rPr>
-              <w:t>O cliente pode selecionar qualquer endereço de entrega previamente cadastrado em seu perfil ou um novo endereço de entrega pode ser cadastrado. Caso um novo endereço de entrega seja inserido, deve-se dar a possibilidade que o mesmo seja incorporado ao perfil do cliente.</w:t>
+              <w:t xml:space="preserve">O cliente pode selecionar qualquer endereço de entrega previamente cadastrado em seu perfil ou um novo endereço de entrega pode ser cadastrado. Caso um novo endereço de entrega seja inserido, deve-se dar a possibilidade que </w:t>
+            </w:r>
+            <w:proofErr w:type="gramStart"/>
+            <w:r>
+              <w:rPr>
+                <w:sz w:val="20"/>
+                <w:szCs w:val="20"/>
+              </w:rPr>
+              <w:t>o mesmo</w:t>
+            </w:r>
+            <w:proofErr w:type="gramEnd"/>
+            <w:r>
+              <w:rPr>
+                <w:sz w:val="20"/>
+                <w:szCs w:val="20"/>
+              </w:rPr>
+              <w:t xml:space="preserve"> seja incorporado ao perfil do cliente.</w:t>
             </w:r>
           </w:p>
         </w:tc>
@@ -8548,7 +8791,23 @@
                 <w:sz w:val="20"/>
                 <w:szCs w:val="20"/>
               </w:rPr>
-              <w:t>O cliente pode selecionar qualquer cartão de crédito previamente cadastrado em seu perfil ou um novo cartão de crédito pode ser cadastrado. Caso um novo cartão de crédito seja cadastrado, deve-se dar a possibilidade que o mesmo seja incorporado ao perfil do cliente.</w:t>
+              <w:t xml:space="preserve">O cliente pode selecionar qualquer cartão de crédito previamente cadastrado em seu perfil ou um novo cartão de crédito pode ser cadastrado. Caso um novo cartão de crédito seja cadastrado, deve-se dar a possibilidade que </w:t>
+            </w:r>
+            <w:proofErr w:type="gramStart"/>
+            <w:r>
+              <w:rPr>
+                <w:sz w:val="20"/>
+                <w:szCs w:val="20"/>
+              </w:rPr>
+              <w:t>o mesmo</w:t>
+            </w:r>
+            <w:proofErr w:type="gramEnd"/>
+            <w:r>
+              <w:rPr>
+                <w:sz w:val="20"/>
+                <w:szCs w:val="20"/>
+              </w:rPr>
+              <w:t xml:space="preserve"> seja incorporado ao perfil do cliente.</w:t>
             </w:r>
           </w:p>
           <w:p>
@@ -8889,7 +9148,23 @@
                 <w:sz w:val="20"/>
                 <w:szCs w:val="20"/>
               </w:rPr>
-              <w:t>O sistema deve possibilitar que um item de uma compra seja trocado por um cliente através da visualização de pedidos do mesmo.</w:t>
+              <w:t xml:space="preserve">O sistema deve possibilitar que um item de uma compra seja trocado por um cliente através da visualização de pedidos </w:t>
+            </w:r>
+            <w:proofErr w:type="gramStart"/>
+            <w:r>
+              <w:rPr>
+                <w:sz w:val="20"/>
+                <w:szCs w:val="20"/>
+              </w:rPr>
+              <w:t>do mesmo</w:t>
+            </w:r>
+            <w:proofErr w:type="gramEnd"/>
+            <w:r>
+              <w:rPr>
+                <w:sz w:val="20"/>
+                <w:szCs w:val="20"/>
+              </w:rPr>
+              <w:t>.</w:t>
             </w:r>
           </w:p>
         </w:tc>
@@ -11091,15 +11366,6 @@
 </file>
 
 <file path=customXml/item1.xml><?xml version="1.0" encoding="utf-8"?>
-<?mso-contentType ?>
-<FormTemplates xmlns="http://schemas.microsoft.com/sharepoint/v3/contenttype/forms">
-  <Display>DocumentLibraryForm</Display>
-  <Edit>DocumentLibraryForm</Edit>
-  <New>DocumentLibraryForm</New>
-</FormTemplates>
-</file>
-
-<file path=customXml/item2.xml><?xml version="1.0" encoding="utf-8"?>
 <ct:contentTypeSchema xmlns:ct="http://schemas.microsoft.com/office/2006/metadata/contentType" xmlns:ma="http://schemas.microsoft.com/office/2006/metadata/properties/metaAttributes" ct:_="" ma:_="" ma:contentTypeName="Document" ma:contentTypeID="0x010100FA525D1BAF5E45498A18186E7D0FB776" ma:contentTypeVersion="9" ma:contentTypeDescription="Create a new document." ma:contentTypeScope="" ma:versionID="6f882d159fc9b4e3ddb3562ea9962f0d">
   <xsd:schema xmlns:xsd="http://www.w3.org/2001/XMLSchema" xmlns:xs="http://www.w3.org/2001/XMLSchema" xmlns:p="http://schemas.microsoft.com/office/2006/metadata/properties" xmlns:ns2="99d36e0a-1892-4c93-a6ed-997123411f56" xmlns:ns3="ae2c38e5-2f96-4663-8a61-aaaf78e2193b" targetNamespace="http://schemas.microsoft.com/office/2006/metadata/properties" ma:root="true" ma:fieldsID="b47aafab6db1d0c3842546bbcab82c0a" ns2:_="" ns3:_="">
     <xsd:import namespace="99d36e0a-1892-4c93-a6ed-997123411f56"/>
@@ -11276,6 +11542,15 @@
 </ct:contentTypeSchema>
 </file>
 
+<file path=customXml/item2.xml><?xml version="1.0" encoding="utf-8"?>
+<?mso-contentType ?>
+<FormTemplates xmlns="http://schemas.microsoft.com/sharepoint/v3/contenttype/forms">
+  <Display>DocumentLibraryForm</Display>
+  <Edit>DocumentLibraryForm</Edit>
+  <New>DocumentLibraryForm</New>
+</FormTemplates>
+</file>
+
 <file path=customXml/item3.xml><?xml version="1.0" encoding="utf-8"?>
 <p:properties xmlns:p="http://schemas.microsoft.com/office/2006/metadata/properties" xmlns:xsi="http://www.w3.org/2001/XMLSchema-instance" xmlns:pc="http://schemas.microsoft.com/office/infopath/2007/PartnerControls">
   <documentManagement>
@@ -11288,14 +11563,6 @@
 </file>
 
 <file path=customXml/itemProps1.xml><?xml version="1.0" encoding="utf-8"?>
-<ds:datastoreItem xmlns:ds="http://schemas.openxmlformats.org/officeDocument/2006/customXml" ds:itemID="{C16CCE72-28BC-4D51-93DB-16E76FCC39B4}">
-  <ds:schemaRefs>
-    <ds:schemaRef ds:uri="http://schemas.microsoft.com/sharepoint/v3/contenttype/forms"/>
-  </ds:schemaRefs>
-</ds:datastoreItem>
-</file>
-
-<file path=customXml/itemProps2.xml><?xml version="1.0" encoding="utf-8"?>
 <ds:datastoreItem xmlns:ds="http://schemas.openxmlformats.org/officeDocument/2006/customXml" ds:itemID="{3E9A6F01-09CF-4C74-8294-97B8CD6AB705}">
   <ds:schemaRefs>
     <ds:schemaRef ds:uri="http://schemas.microsoft.com/office/2006/metadata/contentType"/>
@@ -11314,6 +11581,14 @@
 </ds:datastoreItem>
 </file>
 
+<file path=customXml/itemProps2.xml><?xml version="1.0" encoding="utf-8"?>
+<ds:datastoreItem xmlns:ds="http://schemas.openxmlformats.org/officeDocument/2006/customXml" ds:itemID="{C16CCE72-28BC-4D51-93DB-16E76FCC39B4}">
+  <ds:schemaRefs>
+    <ds:schemaRef ds:uri="http://schemas.microsoft.com/sharepoint/v3/contenttype/forms"/>
+  </ds:schemaRefs>
+</ds:datastoreItem>
+</file>
+
 <file path=customXml/itemProps3.xml><?xml version="1.0" encoding="utf-8"?>
 <ds:datastoreItem xmlns:ds="http://schemas.openxmlformats.org/officeDocument/2006/customXml" ds:itemID="{B0EA0488-F363-4235-A01F-0D3489C7AB3A}">
   <ds:schemaRefs>

--- a/documentacao/Especificações do sistema.docx
+++ b/documentacao/Especificações do sistema.docx
@@ -1311,23 +1311,7 @@
                 <w:sz w:val="24"/>
                 <w:szCs w:val="24"/>
               </w:rPr>
-              <w:t xml:space="preserve">permitir que o vendedor retire o automóvel da venda e que </w:t>
-            </w:r>
-            <w:proofErr w:type="gramStart"/>
-            <w:r>
-              <w:rPr>
-                <w:sz w:val="24"/>
-                <w:szCs w:val="24"/>
-              </w:rPr>
-              <w:t>adicione-o</w:t>
-            </w:r>
-            <w:proofErr w:type="gramEnd"/>
-            <w:r>
-              <w:rPr>
-                <w:sz w:val="24"/>
-                <w:szCs w:val="24"/>
-              </w:rPr>
-              <w:t xml:space="preserve"> a venda.</w:t>
+              <w:t>permitir que o vendedor retire o automóvel da venda e que adicione-o a venda.</w:t>
             </w:r>
           </w:p>
         </w:tc>
@@ -3291,23 +3275,7 @@
                 <w:sz w:val="24"/>
                 <w:szCs w:val="24"/>
               </w:rPr>
-              <w:t xml:space="preserve"> ter o valor médio superior </w:t>
-            </w:r>
-            <w:proofErr w:type="gramStart"/>
-            <w:r>
-              <w:rPr>
-                <w:sz w:val="24"/>
-                <w:szCs w:val="24"/>
-              </w:rPr>
-              <w:t>à</w:t>
-            </w:r>
-            <w:proofErr w:type="gramEnd"/>
-            <w:r>
-              <w:rPr>
-                <w:sz w:val="24"/>
-                <w:szCs w:val="24"/>
-              </w:rPr>
-              <w:t xml:space="preserve"> R$ 100.000,00</w:t>
+              <w:t xml:space="preserve"> ter o valor médio superior à R$ 100.000,00</w:t>
             </w:r>
           </w:p>
         </w:tc>
@@ -3368,6 +3336,13 @@
                 <w:szCs w:val="24"/>
               </w:rPr>
             </w:pPr>
+            <w:r>
+              <w:rPr>
+                <w:sz w:val="24"/>
+                <w:szCs w:val="24"/>
+              </w:rPr>
+              <w:t>Validação campo VIN</w:t>
+            </w:r>
           </w:p>
         </w:tc>
         <w:tc>
@@ -3391,6 +3366,20 @@
                 <w:szCs w:val="24"/>
               </w:rPr>
             </w:pPr>
+            <w:r>
+              <w:rPr>
+                <w:sz w:val="24"/>
+                <w:szCs w:val="24"/>
+              </w:rPr>
+              <w:t>A numeração do chassi é o documento de identidade de um carro. Essa sequência alfanumérica de 17 caracteres– oficialmente chamada de número de identificação do veículo (VIN)</w:t>
+            </w:r>
+            <w:r>
+              <w:rPr>
+                <w:sz w:val="24"/>
+                <w:szCs w:val="24"/>
+              </w:rPr>
+              <w:t>.</w:t>
+            </w:r>
           </w:p>
         </w:tc>
       </w:tr>
@@ -4470,6 +4459,7 @@
                       <w:sz w:val="20"/>
                       <w:szCs w:val="20"/>
                     </w:rPr>
+                    <w:lastRenderedPageBreak/>
                     <w:t>RN0026</w:t>
                   </w:r>
                 </w:p>
@@ -4669,7 +4659,6 @@
                       <w:sz w:val="20"/>
                       <w:szCs w:val="20"/>
                     </w:rPr>
-                    <w:lastRenderedPageBreak/>
                     <w:t>RN0028</w:t>
                   </w:r>
                 </w:p>
@@ -5673,6 +5662,7 @@
                 <w:sz w:val="20"/>
                 <w:szCs w:val="20"/>
               </w:rPr>
+              <w:lastRenderedPageBreak/>
               <w:t>Também deve ser validado o aceite da compra pela respectiva operadora de cartão de crédito.</w:t>
             </w:r>
           </w:p>
@@ -5709,6 +5699,7 @@
                 <w:sz w:val="20"/>
                 <w:szCs w:val="20"/>
               </w:rPr>
+              <w:lastRenderedPageBreak/>
               <w:t>RN0038</w:t>
             </w:r>
           </w:p>
@@ -5798,7 +5789,6 @@
                 <w:sz w:val="20"/>
                 <w:szCs w:val="20"/>
               </w:rPr>
-              <w:lastRenderedPageBreak/>
               <w:t>Caso contrário deve passar a ter o status REPROVADA.</w:t>
             </w:r>
           </w:p>
@@ -5835,7 +5825,6 @@
                 <w:sz w:val="20"/>
                 <w:szCs w:val="20"/>
               </w:rPr>
-              <w:lastRenderedPageBreak/>
               <w:t>RN0039</w:t>
             </w:r>
           </w:p>
@@ -6512,23 +6501,7 @@
                 <w:sz w:val="20"/>
                 <w:szCs w:val="20"/>
               </w:rPr>
-              <w:t xml:space="preserve">Toda vez que um item for desbloqueado </w:t>
-            </w:r>
-            <w:proofErr w:type="gramStart"/>
-            <w:r>
-              <w:rPr>
-                <w:sz w:val="20"/>
-                <w:szCs w:val="20"/>
-              </w:rPr>
-              <w:t>todos itens</w:t>
-            </w:r>
-            <w:proofErr w:type="gramEnd"/>
-            <w:r>
-              <w:rPr>
-                <w:sz w:val="20"/>
-                <w:szCs w:val="20"/>
-              </w:rPr>
-              <w:t xml:space="preserve"> do mesmo produto deverão ser retirados do carrinho de compra que gerou o prazo de bloqueio. </w:t>
+              <w:t xml:space="preserve">Toda vez que um item for desbloqueado todos itens do mesmo produto deverão ser retirados do carrinho de compra que gerou o prazo de bloqueio. </w:t>
             </w:r>
           </w:p>
         </w:tc>
@@ -6933,23 +6906,7 @@
                 <w:sz w:val="20"/>
                 <w:szCs w:val="20"/>
               </w:rPr>
-              <w:t xml:space="preserve">Quando itens de um determinado livro forem registrados com valores de custo diferentes deverá ser calculado o valor de venda com base no grupo de precificação, porém o valor de </w:t>
-            </w:r>
-            <w:proofErr w:type="gramStart"/>
-            <w:r>
-              <w:rPr>
-                <w:sz w:val="20"/>
-                <w:szCs w:val="20"/>
-              </w:rPr>
-              <w:t>todos itens</w:t>
-            </w:r>
-            <w:proofErr w:type="gramEnd"/>
-            <w:r>
-              <w:rPr>
-                <w:sz w:val="20"/>
-                <w:szCs w:val="20"/>
-              </w:rPr>
-              <w:t xml:space="preserve"> deverão ser iguais, considerando então o maior valor de custo.</w:t>
+              <w:t>Quando itens de um determinado livro forem registrados com valores de custo diferentes deverá ser calculado o valor de venda com base no grupo de precificação, porém o valor de todos itens deverão ser iguais, considerando então o maior valor de custo.</w:t>
             </w:r>
           </w:p>
         </w:tc>
@@ -7263,6 +7220,7 @@
                 <w:sz w:val="20"/>
                 <w:szCs w:val="20"/>
               </w:rPr>
+              <w:lastRenderedPageBreak/>
               <w:t>RNF0064</w:t>
             </w:r>
           </w:p>
@@ -7390,7 +7348,6 @@
                 <w:sz w:val="20"/>
                 <w:szCs w:val="20"/>
               </w:rPr>
-              <w:lastRenderedPageBreak/>
               <w:t>Definindo valor de venda</w:t>
             </w:r>
           </w:p>
@@ -8082,23 +8039,7 @@
                 <w:sz w:val="24"/>
                 <w:szCs w:val="24"/>
               </w:rPr>
-              <w:t xml:space="preserve">O sistema deve disponibilizar no cadastro de clientes a consulta de </w:t>
-            </w:r>
-            <w:proofErr w:type="gramStart"/>
-            <w:r>
-              <w:rPr>
-                <w:sz w:val="24"/>
-                <w:szCs w:val="24"/>
-              </w:rPr>
-              <w:t>todas transações</w:t>
-            </w:r>
-            <w:proofErr w:type="gramEnd"/>
-            <w:r>
-              <w:rPr>
-                <w:sz w:val="24"/>
-                <w:szCs w:val="24"/>
-              </w:rPr>
-              <w:t xml:space="preserve"> já realizadas por ele.</w:t>
+              <w:t>O sistema deve disponibilizar no cadastro de clientes a consulta de todas transações já realizadas por ele.</w:t>
             </w:r>
           </w:p>
         </w:tc>
@@ -8391,7 +8332,6 @@
                 <w:sz w:val="20"/>
                 <w:szCs w:val="20"/>
               </w:rPr>
-              <w:lastRenderedPageBreak/>
               <w:t>RF0031</w:t>
             </w:r>
           </w:p>
@@ -8707,23 +8647,7 @@
                 <w:sz w:val="20"/>
                 <w:szCs w:val="20"/>
               </w:rPr>
-              <w:t xml:space="preserve">O cliente pode selecionar qualquer endereço de entrega previamente cadastrado em seu perfil ou um novo endereço de entrega pode ser cadastrado. Caso um novo endereço de entrega seja inserido, deve-se dar a possibilidade que </w:t>
-            </w:r>
-            <w:proofErr w:type="gramStart"/>
-            <w:r>
-              <w:rPr>
-                <w:sz w:val="20"/>
-                <w:szCs w:val="20"/>
-              </w:rPr>
-              <w:t>o mesmo</w:t>
-            </w:r>
-            <w:proofErr w:type="gramEnd"/>
-            <w:r>
-              <w:rPr>
-                <w:sz w:val="20"/>
-                <w:szCs w:val="20"/>
-              </w:rPr>
-              <w:t xml:space="preserve"> seja incorporado ao perfil do cliente.</w:t>
+              <w:t>O cliente pode selecionar qualquer endereço de entrega previamente cadastrado em seu perfil ou um novo endereço de entrega pode ser cadastrado. Caso um novo endereço de entrega seja inserido, deve-se dar a possibilidade que o mesmo seja incorporado ao perfil do cliente.</w:t>
             </w:r>
           </w:p>
         </w:tc>
@@ -8791,23 +8715,7 @@
                 <w:sz w:val="20"/>
                 <w:szCs w:val="20"/>
               </w:rPr>
-              <w:t xml:space="preserve">O cliente pode selecionar qualquer cartão de crédito previamente cadastrado em seu perfil ou um novo cartão de crédito pode ser cadastrado. Caso um novo cartão de crédito seja cadastrado, deve-se dar a possibilidade que </w:t>
-            </w:r>
-            <w:proofErr w:type="gramStart"/>
-            <w:r>
-              <w:rPr>
-                <w:sz w:val="20"/>
-                <w:szCs w:val="20"/>
-              </w:rPr>
-              <w:t>o mesmo</w:t>
-            </w:r>
-            <w:proofErr w:type="gramEnd"/>
-            <w:r>
-              <w:rPr>
-                <w:sz w:val="20"/>
-                <w:szCs w:val="20"/>
-              </w:rPr>
-              <w:t xml:space="preserve"> seja incorporado ao perfil do cliente.</w:t>
+              <w:t>O cliente pode selecionar qualquer cartão de crédito previamente cadastrado em seu perfil ou um novo cartão de crédito pode ser cadastrado. Caso um novo cartão de crédito seja cadastrado, deve-se dar a possibilidade que o mesmo seja incorporado ao perfil do cliente.</w:t>
             </w:r>
           </w:p>
           <w:p>
@@ -9148,23 +9056,7 @@
                 <w:sz w:val="20"/>
                 <w:szCs w:val="20"/>
               </w:rPr>
-              <w:t xml:space="preserve">O sistema deve possibilitar que um item de uma compra seja trocado por um cliente através da visualização de pedidos </w:t>
-            </w:r>
-            <w:proofErr w:type="gramStart"/>
-            <w:r>
-              <w:rPr>
-                <w:sz w:val="20"/>
-                <w:szCs w:val="20"/>
-              </w:rPr>
-              <w:t>do mesmo</w:t>
-            </w:r>
-            <w:proofErr w:type="gramEnd"/>
-            <w:r>
-              <w:rPr>
-                <w:sz w:val="20"/>
-                <w:szCs w:val="20"/>
-              </w:rPr>
-              <w:t>.</w:t>
+              <w:t>O sistema deve possibilitar que um item de uma compra seja trocado por um cliente através da visualização de pedidos do mesmo.</w:t>
             </w:r>
           </w:p>
         </w:tc>
@@ -9258,6 +9150,7 @@
                 <w:sz w:val="20"/>
                 <w:szCs w:val="20"/>
               </w:rPr>
+              <w:lastRenderedPageBreak/>
               <w:t>RF0042</w:t>
             </w:r>
           </w:p>
@@ -9327,7 +9220,6 @@
                 <w:sz w:val="20"/>
                 <w:szCs w:val="20"/>
               </w:rPr>
-              <w:lastRenderedPageBreak/>
               <w:t>RF0043</w:t>
             </w:r>
           </w:p>
@@ -11366,6 +11258,15 @@
 </file>
 
 <file path=customXml/item1.xml><?xml version="1.0" encoding="utf-8"?>
+<?mso-contentType ?>
+<FormTemplates xmlns="http://schemas.microsoft.com/sharepoint/v3/contenttype/forms">
+  <Display>DocumentLibraryForm</Display>
+  <Edit>DocumentLibraryForm</Edit>
+  <New>DocumentLibraryForm</New>
+</FormTemplates>
+</file>
+
+<file path=customXml/item2.xml><?xml version="1.0" encoding="utf-8"?>
 <ct:contentTypeSchema xmlns:ct="http://schemas.microsoft.com/office/2006/metadata/contentType" xmlns:ma="http://schemas.microsoft.com/office/2006/metadata/properties/metaAttributes" ct:_="" ma:_="" ma:contentTypeName="Document" ma:contentTypeID="0x010100FA525D1BAF5E45498A18186E7D0FB776" ma:contentTypeVersion="9" ma:contentTypeDescription="Create a new document." ma:contentTypeScope="" ma:versionID="6f882d159fc9b4e3ddb3562ea9962f0d">
   <xsd:schema xmlns:xsd="http://www.w3.org/2001/XMLSchema" xmlns:xs="http://www.w3.org/2001/XMLSchema" xmlns:p="http://schemas.microsoft.com/office/2006/metadata/properties" xmlns:ns2="99d36e0a-1892-4c93-a6ed-997123411f56" xmlns:ns3="ae2c38e5-2f96-4663-8a61-aaaf78e2193b" targetNamespace="http://schemas.microsoft.com/office/2006/metadata/properties" ma:root="true" ma:fieldsID="b47aafab6db1d0c3842546bbcab82c0a" ns2:_="" ns3:_="">
     <xsd:import namespace="99d36e0a-1892-4c93-a6ed-997123411f56"/>
@@ -11542,15 +11443,6 @@
 </ct:contentTypeSchema>
 </file>
 
-<file path=customXml/item2.xml><?xml version="1.0" encoding="utf-8"?>
-<?mso-contentType ?>
-<FormTemplates xmlns="http://schemas.microsoft.com/sharepoint/v3/contenttype/forms">
-  <Display>DocumentLibraryForm</Display>
-  <Edit>DocumentLibraryForm</Edit>
-  <New>DocumentLibraryForm</New>
-</FormTemplates>
-</file>
-
 <file path=customXml/item3.xml><?xml version="1.0" encoding="utf-8"?>
 <p:properties xmlns:p="http://schemas.microsoft.com/office/2006/metadata/properties" xmlns:xsi="http://www.w3.org/2001/XMLSchema-instance" xmlns:pc="http://schemas.microsoft.com/office/infopath/2007/PartnerControls">
   <documentManagement>
@@ -11563,6 +11455,14 @@
 </file>
 
 <file path=customXml/itemProps1.xml><?xml version="1.0" encoding="utf-8"?>
+<ds:datastoreItem xmlns:ds="http://schemas.openxmlformats.org/officeDocument/2006/customXml" ds:itemID="{C16CCE72-28BC-4D51-93DB-16E76FCC39B4}">
+  <ds:schemaRefs>
+    <ds:schemaRef ds:uri="http://schemas.microsoft.com/sharepoint/v3/contenttype/forms"/>
+  </ds:schemaRefs>
+</ds:datastoreItem>
+</file>
+
+<file path=customXml/itemProps2.xml><?xml version="1.0" encoding="utf-8"?>
 <ds:datastoreItem xmlns:ds="http://schemas.openxmlformats.org/officeDocument/2006/customXml" ds:itemID="{3E9A6F01-09CF-4C74-8294-97B8CD6AB705}">
   <ds:schemaRefs>
     <ds:schemaRef ds:uri="http://schemas.microsoft.com/office/2006/metadata/contentType"/>
@@ -11581,14 +11481,6 @@
 </ds:datastoreItem>
 </file>
 
-<file path=customXml/itemProps2.xml><?xml version="1.0" encoding="utf-8"?>
-<ds:datastoreItem xmlns:ds="http://schemas.openxmlformats.org/officeDocument/2006/customXml" ds:itemID="{C16CCE72-28BC-4D51-93DB-16E76FCC39B4}">
-  <ds:schemaRefs>
-    <ds:schemaRef ds:uri="http://schemas.microsoft.com/sharepoint/v3/contenttype/forms"/>
-  </ds:schemaRefs>
-</ds:datastoreItem>
-</file>
-
 <file path=customXml/itemProps3.xml><?xml version="1.0" encoding="utf-8"?>
 <ds:datastoreItem xmlns:ds="http://schemas.openxmlformats.org/officeDocument/2006/customXml" ds:itemID="{B0EA0488-F363-4235-A01F-0D3489C7AB3A}">
   <ds:schemaRefs>

--- a/documentacao/Especificações do sistema.docx
+++ b/documentacao/Especificações do sistema.docx
@@ -1311,7 +1311,21 @@
                 <w:sz w:val="24"/>
                 <w:szCs w:val="24"/>
               </w:rPr>
-              <w:t>permitir que o vendedor retire o automóvel da venda e que adicione-o a venda.</w:t>
+              <w:t xml:space="preserve">permitir que o vendedor retire o automóvel da venda e que </w:t>
+            </w:r>
+            <w:r>
+              <w:rPr>
+                <w:sz w:val="24"/>
+                <w:szCs w:val="24"/>
+              </w:rPr>
+              <w:t>o adicione</w:t>
+            </w:r>
+            <w:r>
+              <w:rPr>
+                <w:sz w:val="24"/>
+                <w:szCs w:val="24"/>
+              </w:rPr>
+              <w:t xml:space="preserve"> a venda.</w:t>
             </w:r>
           </w:p>
         </w:tc>
@@ -3053,14 +3067,22 @@
                 <w:sz w:val="24"/>
                 <w:szCs w:val="24"/>
               </w:rPr>
-              <w:t>híbrido</w:t>
-            </w:r>
-            <w:r>
-              <w:rPr>
-                <w:sz w:val="24"/>
-                <w:szCs w:val="24"/>
-              </w:rPr>
-              <w:t xml:space="preserve">), combustível utilizado (gasolina, álcool, </w:t>
+              <w:t>automatizado</w:t>
+            </w:r>
+            <w:r>
+              <w:rPr>
+                <w:sz w:val="24"/>
+                <w:szCs w:val="24"/>
+              </w:rPr>
+              <w:t xml:space="preserve">), combustível utilizado </w:t>
+            </w:r>
+            <w:r>
+              <w:rPr>
+                <w:sz w:val="24"/>
+                <w:szCs w:val="24"/>
+              </w:rPr>
+              <w:lastRenderedPageBreak/>
+              <w:t xml:space="preserve">(gasolina, álcool, </w:t>
             </w:r>
             <w:proofErr w:type="spellStart"/>
             <w:r>
@@ -3076,15 +3098,7 @@
                 <w:sz w:val="24"/>
                 <w:szCs w:val="24"/>
               </w:rPr>
-              <w:t xml:space="preserve">, </w:t>
-            </w:r>
-            <w:r>
-              <w:rPr>
-                <w:sz w:val="24"/>
-                <w:szCs w:val="24"/>
-              </w:rPr>
-              <w:lastRenderedPageBreak/>
-              <w:t xml:space="preserve">diesel ou elétrico), </w:t>
+              <w:t xml:space="preserve">, diesel ou elétrico), </w:t>
             </w:r>
             <w:r>
               <w:rPr>
@@ -3275,7 +3289,23 @@
                 <w:sz w:val="24"/>
                 <w:szCs w:val="24"/>
               </w:rPr>
-              <w:t xml:space="preserve"> ter o valor médio superior à R$ 100.000,00</w:t>
+              <w:t xml:space="preserve"> ter o valor médio superior </w:t>
+            </w:r>
+            <w:proofErr w:type="gramStart"/>
+            <w:r>
+              <w:rPr>
+                <w:sz w:val="24"/>
+                <w:szCs w:val="24"/>
+              </w:rPr>
+              <w:t>à</w:t>
+            </w:r>
+            <w:proofErr w:type="gramEnd"/>
+            <w:r>
+              <w:rPr>
+                <w:sz w:val="24"/>
+                <w:szCs w:val="24"/>
+              </w:rPr>
+              <w:t xml:space="preserve"> R$ 100.000,00</w:t>
             </w:r>
           </w:p>
         </w:tc>
@@ -3439,6 +3469,13 @@
                 <w:szCs w:val="24"/>
               </w:rPr>
             </w:pPr>
+            <w:r>
+              <w:rPr>
+                <w:sz w:val="24"/>
+                <w:szCs w:val="24"/>
+              </w:rPr>
+              <w:t>Validação da existência do automóvel.</w:t>
+            </w:r>
           </w:p>
         </w:tc>
         <w:tc>
@@ -3462,6 +3499,13 @@
                 <w:szCs w:val="24"/>
               </w:rPr>
             </w:pPr>
+            <w:r>
+              <w:rPr>
+                <w:sz w:val="24"/>
+                <w:szCs w:val="24"/>
+              </w:rPr>
+              <w:t>Não pode haver o cadastro de um mesmo automóvel.</w:t>
+            </w:r>
           </w:p>
         </w:tc>
       </w:tr>
@@ -4361,6 +4405,7 @@
                       <w:sz w:val="20"/>
                       <w:szCs w:val="20"/>
                     </w:rPr>
+                    <w:lastRenderedPageBreak/>
                     <w:t>RN0025</w:t>
                   </w:r>
                 </w:p>
@@ -4459,7 +4504,6 @@
                       <w:sz w:val="20"/>
                       <w:szCs w:val="20"/>
                     </w:rPr>
-                    <w:lastRenderedPageBreak/>
                     <w:t>RN0026</w:t>
                   </w:r>
                 </w:p>
@@ -5633,36 +5677,43 @@
                 <w:sz w:val="20"/>
                 <w:szCs w:val="20"/>
               </w:rPr>
-              <w:t>Após a finalização da compra a forma de pagamento deve ser validada. Para tal deve-se validar a validade e veracidade dos cupons de troca e promocionais que porventura foram utilizados.</w:t>
-            </w:r>
-          </w:p>
-          <w:p>
-            <w:pPr>
-              <w:tabs>
-                <w:tab w:val="left" w:pos="8860"/>
-              </w:tabs>
-              <w:rPr>
-                <w:sz w:val="20"/>
-                <w:szCs w:val="20"/>
-              </w:rPr>
-            </w:pPr>
-          </w:p>
-          <w:p>
-            <w:pPr>
-              <w:tabs>
-                <w:tab w:val="left" w:pos="8860"/>
-              </w:tabs>
-              <w:rPr>
-                <w:sz w:val="20"/>
-                <w:szCs w:val="20"/>
-              </w:rPr>
-            </w:pPr>
+              <w:t xml:space="preserve">Após a finalização da compra a forma de pagamento deve ser validada. Para tal deve-se validar a validade </w:t>
+            </w:r>
             <w:r>
               <w:rPr>
                 <w:sz w:val="20"/>
                 <w:szCs w:val="20"/>
               </w:rPr>
               <w:lastRenderedPageBreak/>
+              <w:t>e veracidade dos cupons de troca e promocionais que porventura foram utilizados.</w:t>
+            </w:r>
+          </w:p>
+          <w:p>
+            <w:pPr>
+              <w:tabs>
+                <w:tab w:val="left" w:pos="8860"/>
+              </w:tabs>
+              <w:rPr>
+                <w:sz w:val="20"/>
+                <w:szCs w:val="20"/>
+              </w:rPr>
+            </w:pPr>
+          </w:p>
+          <w:p>
+            <w:pPr>
+              <w:tabs>
+                <w:tab w:val="left" w:pos="8860"/>
+              </w:tabs>
+              <w:rPr>
+                <w:sz w:val="20"/>
+                <w:szCs w:val="20"/>
+              </w:rPr>
+            </w:pPr>
+            <w:r>
+              <w:rPr>
+                <w:sz w:val="20"/>
+                <w:szCs w:val="20"/>
+              </w:rPr>
               <w:t>Também deve ser validado o aceite da compra pela respectiva operadora de cartão de crédito.</w:t>
             </w:r>
           </w:p>
@@ -6501,7 +6552,23 @@
                 <w:sz w:val="20"/>
                 <w:szCs w:val="20"/>
               </w:rPr>
-              <w:t xml:space="preserve">Toda vez que um item for desbloqueado todos itens do mesmo produto deverão ser retirados do carrinho de compra que gerou o prazo de bloqueio. </w:t>
+              <w:t xml:space="preserve">Toda vez que um item for desbloqueado </w:t>
+            </w:r>
+            <w:proofErr w:type="gramStart"/>
+            <w:r>
+              <w:rPr>
+                <w:sz w:val="20"/>
+                <w:szCs w:val="20"/>
+              </w:rPr>
+              <w:t>todos itens</w:t>
+            </w:r>
+            <w:proofErr w:type="gramEnd"/>
+            <w:r>
+              <w:rPr>
+                <w:sz w:val="20"/>
+                <w:szCs w:val="20"/>
+              </w:rPr>
+              <w:t xml:space="preserve"> do mesmo produto deverão ser retirados do carrinho de compra que gerou o prazo de bloqueio. </w:t>
             </w:r>
           </w:p>
         </w:tc>
@@ -6906,7 +6973,23 @@
                 <w:sz w:val="20"/>
                 <w:szCs w:val="20"/>
               </w:rPr>
-              <w:t>Quando itens de um determinado livro forem registrados com valores de custo diferentes deverá ser calculado o valor de venda com base no grupo de precificação, porém o valor de todos itens deverão ser iguais, considerando então o maior valor de custo.</w:t>
+              <w:t xml:space="preserve">Quando itens de um determinado livro forem registrados com valores de custo diferentes deverá ser calculado o valor de venda com base no grupo de precificação, porém o valor de </w:t>
+            </w:r>
+            <w:proofErr w:type="gramStart"/>
+            <w:r>
+              <w:rPr>
+                <w:sz w:val="20"/>
+                <w:szCs w:val="20"/>
+              </w:rPr>
+              <w:t>todos itens</w:t>
+            </w:r>
+            <w:proofErr w:type="gramEnd"/>
+            <w:r>
+              <w:rPr>
+                <w:sz w:val="20"/>
+                <w:szCs w:val="20"/>
+              </w:rPr>
+              <w:t xml:space="preserve"> deverão ser iguais, considerando então o maior valor de custo.</w:t>
             </w:r>
           </w:p>
         </w:tc>
@@ -7049,6 +7132,7 @@
                 <w:sz w:val="20"/>
                 <w:szCs w:val="20"/>
               </w:rPr>
+              <w:lastRenderedPageBreak/>
               <w:t>RN0062</w:t>
             </w:r>
           </w:p>
@@ -7220,7 +7304,6 @@
                 <w:sz w:val="20"/>
                 <w:szCs w:val="20"/>
               </w:rPr>
-              <w:lastRenderedPageBreak/>
               <w:t>RNF0064</w:t>
             </w:r>
           </w:p>
@@ -8039,7 +8122,23 @@
                 <w:sz w:val="24"/>
                 <w:szCs w:val="24"/>
               </w:rPr>
-              <w:t>O sistema deve disponibilizar no cadastro de clientes a consulta de todas transações já realizadas por ele.</w:t>
+              <w:t xml:space="preserve">O sistema deve disponibilizar no cadastro de clientes a consulta de </w:t>
+            </w:r>
+            <w:proofErr w:type="gramStart"/>
+            <w:r>
+              <w:rPr>
+                <w:sz w:val="24"/>
+                <w:szCs w:val="24"/>
+              </w:rPr>
+              <w:t>todas transações</w:t>
+            </w:r>
+            <w:proofErr w:type="gramEnd"/>
+            <w:r>
+              <w:rPr>
+                <w:sz w:val="24"/>
+                <w:szCs w:val="24"/>
+              </w:rPr>
+              <w:t xml:space="preserve"> já realizadas por ele.</w:t>
             </w:r>
           </w:p>
         </w:tc>
@@ -8243,7 +8342,15 @@
                 <w:sz w:val="24"/>
                 <w:szCs w:val="24"/>
               </w:rPr>
-              <w:t xml:space="preserve">O sistema deve possibilitar que a senha do usuário seja alterada sem que seja necessária a alteração de todos os dados cadastrais. </w:t>
+              <w:t xml:space="preserve">O sistema deve possibilitar que a senha do usuário seja alterada sem que seja </w:t>
+            </w:r>
+            <w:r>
+              <w:rPr>
+                <w:sz w:val="24"/>
+                <w:szCs w:val="24"/>
+              </w:rPr>
+              <w:lastRenderedPageBreak/>
+              <w:t xml:space="preserve">necessária a alteração de todos os dados cadastrais. </w:t>
             </w:r>
           </w:p>
         </w:tc>
@@ -8647,7 +8754,23 @@
                 <w:sz w:val="20"/>
                 <w:szCs w:val="20"/>
               </w:rPr>
-              <w:t>O cliente pode selecionar qualquer endereço de entrega previamente cadastrado em seu perfil ou um novo endereço de entrega pode ser cadastrado. Caso um novo endereço de entrega seja inserido, deve-se dar a possibilidade que o mesmo seja incorporado ao perfil do cliente.</w:t>
+              <w:t xml:space="preserve">O cliente pode selecionar qualquer endereço de entrega previamente cadastrado em seu perfil ou um novo endereço de entrega pode ser cadastrado. Caso um novo endereço de entrega seja inserido, deve-se dar a possibilidade que </w:t>
+            </w:r>
+            <w:proofErr w:type="gramStart"/>
+            <w:r>
+              <w:rPr>
+                <w:sz w:val="20"/>
+                <w:szCs w:val="20"/>
+              </w:rPr>
+              <w:t>o mesmo</w:t>
+            </w:r>
+            <w:proofErr w:type="gramEnd"/>
+            <w:r>
+              <w:rPr>
+                <w:sz w:val="20"/>
+                <w:szCs w:val="20"/>
+              </w:rPr>
+              <w:t xml:space="preserve"> seja incorporado ao perfil do cliente.</w:t>
             </w:r>
           </w:p>
         </w:tc>
@@ -8715,7 +8838,23 @@
                 <w:sz w:val="20"/>
                 <w:szCs w:val="20"/>
               </w:rPr>
-              <w:t>O cliente pode selecionar qualquer cartão de crédito previamente cadastrado em seu perfil ou um novo cartão de crédito pode ser cadastrado. Caso um novo cartão de crédito seja cadastrado, deve-se dar a possibilidade que o mesmo seja incorporado ao perfil do cliente.</w:t>
+              <w:t xml:space="preserve">O cliente pode selecionar qualquer cartão de crédito previamente cadastrado em seu perfil ou um novo cartão de crédito pode ser cadastrado. Caso um novo cartão de crédito seja cadastrado, deve-se dar a possibilidade que </w:t>
+            </w:r>
+            <w:proofErr w:type="gramStart"/>
+            <w:r>
+              <w:rPr>
+                <w:sz w:val="20"/>
+                <w:szCs w:val="20"/>
+              </w:rPr>
+              <w:t>o mesmo</w:t>
+            </w:r>
+            <w:proofErr w:type="gramEnd"/>
+            <w:r>
+              <w:rPr>
+                <w:sz w:val="20"/>
+                <w:szCs w:val="20"/>
+              </w:rPr>
+              <w:t xml:space="preserve"> seja incorporado ao perfil do cliente.</w:t>
             </w:r>
           </w:p>
           <w:p>
@@ -9056,7 +9195,23 @@
                 <w:sz w:val="20"/>
                 <w:szCs w:val="20"/>
               </w:rPr>
-              <w:t>O sistema deve possibilitar que um item de uma compra seja trocado por um cliente através da visualização de pedidos do mesmo.</w:t>
+              <w:t xml:space="preserve">O sistema deve possibilitar que um item de uma compra seja trocado por um cliente através da visualização de pedidos </w:t>
+            </w:r>
+            <w:proofErr w:type="gramStart"/>
+            <w:r>
+              <w:rPr>
+                <w:sz w:val="20"/>
+                <w:szCs w:val="20"/>
+              </w:rPr>
+              <w:t>do mesmo</w:t>
+            </w:r>
+            <w:proofErr w:type="gramEnd"/>
+            <w:r>
+              <w:rPr>
+                <w:sz w:val="20"/>
+                <w:szCs w:val="20"/>
+              </w:rPr>
+              <w:t>.</w:t>
             </w:r>
           </w:p>
         </w:tc>
@@ -9125,7 +9280,15 @@
                 <w:sz w:val="20"/>
                 <w:szCs w:val="20"/>
               </w:rPr>
-              <w:t>O sistema deverá possibilitar que o administrador autorize pedidos ou compra com status EM TROCA. Assim o pedido passa ficar com status TROCA AUTORIZADA.</w:t>
+              <w:t xml:space="preserve">O sistema deverá possibilitar que o administrador autorize pedidos ou compra com status EM TROCA. </w:t>
+            </w:r>
+            <w:r>
+              <w:rPr>
+                <w:sz w:val="20"/>
+                <w:szCs w:val="20"/>
+              </w:rPr>
+              <w:lastRenderedPageBreak/>
+              <w:t>Assim o pedido passa ficar com status TROCA AUTORIZADA.</w:t>
             </w:r>
           </w:p>
         </w:tc>
@@ -11258,15 +11421,6 @@
 </file>
 
 <file path=customXml/item1.xml><?xml version="1.0" encoding="utf-8"?>
-<?mso-contentType ?>
-<FormTemplates xmlns="http://schemas.microsoft.com/sharepoint/v3/contenttype/forms">
-  <Display>DocumentLibraryForm</Display>
-  <Edit>DocumentLibraryForm</Edit>
-  <New>DocumentLibraryForm</New>
-</FormTemplates>
-</file>
-
-<file path=customXml/item2.xml><?xml version="1.0" encoding="utf-8"?>
 <ct:contentTypeSchema xmlns:ct="http://schemas.microsoft.com/office/2006/metadata/contentType" xmlns:ma="http://schemas.microsoft.com/office/2006/metadata/properties/metaAttributes" ct:_="" ma:_="" ma:contentTypeName="Document" ma:contentTypeID="0x010100FA525D1BAF5E45498A18186E7D0FB776" ma:contentTypeVersion="9" ma:contentTypeDescription="Create a new document." ma:contentTypeScope="" ma:versionID="6f882d159fc9b4e3ddb3562ea9962f0d">
   <xsd:schema xmlns:xsd="http://www.w3.org/2001/XMLSchema" xmlns:xs="http://www.w3.org/2001/XMLSchema" xmlns:p="http://schemas.microsoft.com/office/2006/metadata/properties" xmlns:ns2="99d36e0a-1892-4c93-a6ed-997123411f56" xmlns:ns3="ae2c38e5-2f96-4663-8a61-aaaf78e2193b" targetNamespace="http://schemas.microsoft.com/office/2006/metadata/properties" ma:root="true" ma:fieldsID="b47aafab6db1d0c3842546bbcab82c0a" ns2:_="" ns3:_="">
     <xsd:import namespace="99d36e0a-1892-4c93-a6ed-997123411f56"/>
@@ -11443,6 +11597,15 @@
 </ct:contentTypeSchema>
 </file>
 
+<file path=customXml/item2.xml><?xml version="1.0" encoding="utf-8"?>
+<?mso-contentType ?>
+<FormTemplates xmlns="http://schemas.microsoft.com/sharepoint/v3/contenttype/forms">
+  <Display>DocumentLibraryForm</Display>
+  <Edit>DocumentLibraryForm</Edit>
+  <New>DocumentLibraryForm</New>
+</FormTemplates>
+</file>
+
 <file path=customXml/item3.xml><?xml version="1.0" encoding="utf-8"?>
 <p:properties xmlns:p="http://schemas.microsoft.com/office/2006/metadata/properties" xmlns:xsi="http://www.w3.org/2001/XMLSchema-instance" xmlns:pc="http://schemas.microsoft.com/office/infopath/2007/PartnerControls">
   <documentManagement>
@@ -11455,14 +11618,6 @@
 </file>
 
 <file path=customXml/itemProps1.xml><?xml version="1.0" encoding="utf-8"?>
-<ds:datastoreItem xmlns:ds="http://schemas.openxmlformats.org/officeDocument/2006/customXml" ds:itemID="{C16CCE72-28BC-4D51-93DB-16E76FCC39B4}">
-  <ds:schemaRefs>
-    <ds:schemaRef ds:uri="http://schemas.microsoft.com/sharepoint/v3/contenttype/forms"/>
-  </ds:schemaRefs>
-</ds:datastoreItem>
-</file>
-
-<file path=customXml/itemProps2.xml><?xml version="1.0" encoding="utf-8"?>
 <ds:datastoreItem xmlns:ds="http://schemas.openxmlformats.org/officeDocument/2006/customXml" ds:itemID="{3E9A6F01-09CF-4C74-8294-97B8CD6AB705}">
   <ds:schemaRefs>
     <ds:schemaRef ds:uri="http://schemas.microsoft.com/office/2006/metadata/contentType"/>
@@ -11481,6 +11636,14 @@
 </ds:datastoreItem>
 </file>
 
+<file path=customXml/itemProps2.xml><?xml version="1.0" encoding="utf-8"?>
+<ds:datastoreItem xmlns:ds="http://schemas.openxmlformats.org/officeDocument/2006/customXml" ds:itemID="{C16CCE72-28BC-4D51-93DB-16E76FCC39B4}">
+  <ds:schemaRefs>
+    <ds:schemaRef ds:uri="http://schemas.microsoft.com/sharepoint/v3/contenttype/forms"/>
+  </ds:schemaRefs>
+</ds:datastoreItem>
+</file>
+
 <file path=customXml/itemProps3.xml><?xml version="1.0" encoding="utf-8"?>
 <ds:datastoreItem xmlns:ds="http://schemas.openxmlformats.org/officeDocument/2006/customXml" ds:itemID="{B0EA0488-F363-4235-A01F-0D3489C7AB3A}">
   <ds:schemaRefs>
